--- a/src/1.4 - TCC.docx
+++ b/src/1.4 - TCC.docx
@@ -246,70 +246,6 @@
       </w:pPr>
       <w:r>
         <w:rPr/>
-      </w:r>
-    </w:p>
-    <w:p>
-      <w:pPr>
-        <w:pStyle w:val="Normal"/>
-        <w:spacing w:lineRule="auto" w:line="360"/>
-        <w:jc w:val="left"/>
-        <w:rPr>
-          <w:b/>
-          <w:b/>
-        </w:rPr>
-      </w:pPr>
-      <w:r>
-        <w:rPr>
-          <w:b/>
-        </w:rPr>
-      </w:r>
-    </w:p>
-    <w:p>
-      <w:pPr>
-        <w:pStyle w:val="Normal"/>
-        <w:spacing w:lineRule="auto" w:line="360"/>
-        <w:jc w:val="left"/>
-        <w:rPr>
-          <w:b/>
-          <w:b/>
-        </w:rPr>
-      </w:pPr>
-      <w:r>
-        <w:rPr>
-          <w:b/>
-        </w:rPr>
-      </w:r>
-    </w:p>
-    <w:p>
-      <w:pPr>
-        <w:pStyle w:val="Normal"/>
-        <w:spacing w:lineRule="auto" w:line="360"/>
-        <w:jc w:val="left"/>
-        <w:rPr>
-          <w:b/>
-          <w:b/>
-        </w:rPr>
-      </w:pPr>
-      <w:r>
-        <w:rPr>
-          <w:b/>
-        </w:rPr>
-      </w:r>
-    </w:p>
-    <w:p>
-      <w:pPr>
-        <w:pStyle w:val="Normal"/>
-        <w:spacing w:lineRule="auto" w:line="360"/>
-        <w:jc w:val="left"/>
-        <w:rPr>
-          <w:b/>
-          <w:b/>
-        </w:rPr>
-      </w:pPr>
-      <w:r>
-        <w:rPr>
-          <w:b/>
-        </w:rPr>
       </w:r>
     </w:p>
     <w:p>
@@ -650,7 +586,7 @@
       </w:r>
       <w:r>
         <w:rPr/>
-        <w:t xml:space="preserve">. Com o passar do tempo, novos algoritmos foram desenvolvidos para que as recomendações fossem as mais próximas possíveis dos gostos reais dos usuários, contudo, demandam uma troca equivalente: alguns requerem uma vasta base de dados, enquanto que outros </w:t>
+        <w:t xml:space="preserve">. Com o passar do tempo, novos algoritmos foram desenvolvidos para que as recomendações fossem as mais próximas possíveis dos gostos reais dos usuários, contudo, demandaram uma troca equivalente: alguns requerem uma vasta base de dados, enquanto que outros </w:t>
       </w:r>
       <w:r>
         <w:rPr>
@@ -735,182 +671,6 @@
           <w:shd w:fill="FFFFFF" w:val="clear"/>
         </w:rPr>
         <w:t>: desempenho de algoritmos; sistemas de recomendação; tempo de execução; animes.</w:t>
-      </w:r>
-    </w:p>
-    <w:p>
-      <w:pPr>
-        <w:pStyle w:val="ListParagraph"/>
-        <w:spacing w:lineRule="auto" w:line="360"/>
-        <w:ind w:left="0" w:hanging="0"/>
-        <w:jc w:val="left"/>
-        <w:rPr>
-          <w:b/>
-          <w:b/>
-        </w:rPr>
-      </w:pPr>
-      <w:r>
-        <w:rPr>
-          <w:b/>
-        </w:rPr>
-      </w:r>
-    </w:p>
-    <w:p>
-      <w:pPr>
-        <w:pStyle w:val="Normal"/>
-        <w:spacing w:lineRule="auto" w:line="240"/>
-        <w:rPr>
-          <w:b/>
-          <w:b/>
-          <w:color w:val="000000"/>
-        </w:rPr>
-      </w:pPr>
-      <w:r>
-        <w:rPr>
-          <w:b/>
-          <w:color w:val="000000"/>
-        </w:rPr>
-      </w:r>
-    </w:p>
-    <w:p>
-      <w:pPr>
-        <w:pStyle w:val="Normal"/>
-        <w:spacing w:lineRule="auto" w:line="240"/>
-        <w:jc w:val="center"/>
-        <w:rPr>
-          <w:color w:val="000000"/>
-        </w:rPr>
-      </w:pPr>
-      <w:r>
-        <w:rPr>
-          <w:b/>
-          <w:color w:val="000000"/>
-        </w:rPr>
-        <w:t>Título em inglês</w:t>
-      </w:r>
-      <w:r>
-        <w:rPr>
-          <w:color w:val="000000"/>
-        </w:rPr>
-        <w:t xml:space="preserve"> </w:t>
-      </w:r>
-      <w:r>
-        <w:rPr>
-          <w:b/>
-          <w:color w:val="000000"/>
-        </w:rPr>
-        <w:t>ou espanhol</w:t>
-      </w:r>
-      <w:r>
-        <w:rPr>
-          <w:color w:val="000000"/>
-        </w:rPr>
-        <w:t xml:space="preserve"> (opcional)</w:t>
-      </w:r>
-    </w:p>
-    <w:p>
-      <w:pPr>
-        <w:pStyle w:val="Normal"/>
-        <w:spacing w:lineRule="auto" w:line="240"/>
-        <w:rPr>
-          <w:b/>
-          <w:b/>
-          <w:color w:val="000000"/>
-        </w:rPr>
-      </w:pPr>
-      <w:r>
-        <w:rPr>
-          <w:b/>
-          <w:color w:val="000000"/>
-        </w:rPr>
-      </w:r>
-    </w:p>
-    <w:p>
-      <w:pPr>
-        <w:pStyle w:val="Normal"/>
-        <w:spacing w:lineRule="auto" w:line="240"/>
-        <w:jc w:val="left"/>
-        <w:rPr>
-          <w:color w:val="000000"/>
-        </w:rPr>
-      </w:pPr>
-      <w:r>
-        <w:rPr>
-          <w:b/>
-          <w:color w:val="000000"/>
-        </w:rPr>
-        <w:t xml:space="preserve">Abstract </w:t>
-      </w:r>
-      <w:r>
-        <w:rPr>
-          <w:color w:val="000000"/>
-        </w:rPr>
-        <w:t>ou</w:t>
-      </w:r>
-      <w:r>
-        <w:rPr>
-          <w:b/>
-          <w:color w:val="000000"/>
-        </w:rPr>
-        <w:t xml:space="preserve"> Resumen</w:t>
-      </w:r>
-      <w:r>
-        <w:rPr>
-          <w:color w:val="000000"/>
-        </w:rPr>
-        <w:t xml:space="preserve"> (opcional)</w:t>
-      </w:r>
-    </w:p>
-    <w:p>
-      <w:pPr>
-        <w:pStyle w:val="Normal"/>
-        <w:spacing w:lineRule="auto" w:line="240"/>
-        <w:rPr/>
-      </w:pPr>
-      <w:r>
-        <w:rPr/>
-      </w:r>
-    </w:p>
-    <w:p>
-      <w:pPr>
-        <w:pStyle w:val="Normal"/>
-        <w:spacing w:lineRule="auto" w:line="240"/>
-        <w:ind w:firstLine="709"/>
-        <w:rPr/>
-      </w:pPr>
-      <w:r>
-        <w:rPr/>
-        <w:t>..................................................................................................................................................................</w:t>
-      </w:r>
-    </w:p>
-    <w:p>
-      <w:pPr>
-        <w:pStyle w:val="Normal"/>
-        <w:spacing w:lineRule="auto" w:line="240"/>
-        <w:jc w:val="left"/>
-        <w:rPr>
-          <w:b/>
-          <w:b/>
-        </w:rPr>
-      </w:pPr>
-      <w:r>
-        <w:rPr>
-          <w:b/>
-        </w:rPr>
-        <w:t xml:space="preserve">Keywords </w:t>
-      </w:r>
-      <w:r>
-        <w:rPr/>
-        <w:t>ou</w:t>
-      </w:r>
-      <w:r>
-        <w:rPr>
-          <w:b/>
-        </w:rPr>
-        <w:t xml:space="preserve"> Palabras Clave:</w:t>
-      </w:r>
-      <w:r>
-        <w:rPr/>
-        <w:t xml:space="preserve"> (opcional)</w:t>
       </w:r>
     </w:p>
     <w:p>
@@ -1183,7 +943,7 @@
           <w:highlight w:val="white"/>
           <w:u w:val="none"/>
         </w:rPr>
-        <w:t>omo objetivo secundário, buscou-se comparar as recomendações geradas pelos modelos.</w:t>
+        <w:t>omo objetivo secundário, buscou-se comparar as recomendações geradas pelos modelos e seus impactos nos seus usuários.</w:t>
       </w:r>
     </w:p>
     <w:p>
@@ -1252,7 +1012,7 @@
           <w:shd w:fill="FFFFFF" w:val="clear"/>
           <w:lang w:eastAsia="pt-BR"/>
         </w:rPr>
-        <w:t xml:space="preserve">Este trabalho utiliza o método de experimentação e, a fim de facilitar a compreensão dos materiais e métodos aplicados, esta seção foi dividida em </w:t>
+        <w:t xml:space="preserve">Este trabalho utilizou o método de experimentação e, a fim de facilitar a compreensão dos materiais e métodos aplicados, esta seção foi dividida em </w:t>
       </w:r>
       <w:r>
         <w:rPr>
@@ -1284,6 +1044,41 @@
           <w:lang w:eastAsia="pt-BR"/>
         </w:rPr>
         <w:t xml:space="preserve"> partes: Ambiente de Desenvolvimento, Coleta de Dados, Dicionário das Variáveis, Limpeza e Transformação dos Dados, e Modelos de Recomendação.</w:t>
+      </w:r>
+    </w:p>
+    <w:p>
+      <w:pPr>
+        <w:pStyle w:val="LOnormal"/>
+        <w:shd w:val="clear" w:color="auto" w:fill="FFFFFF"/>
+        <w:spacing w:lineRule="auto" w:line="360" w:before="0" w:after="80"/>
+        <w:ind w:left="0" w:right="0" w:firstLine="709"/>
+        <w:jc w:val="both"/>
+        <w:rPr>
+          <w:rStyle w:val="Normaltextrun"/>
+          <w:rFonts w:ascii="Arial" w:hAnsi="Arial" w:eastAsia="Arial" w:cs="Arial"/>
+          <w:b w:val="false"/>
+          <w:b w:val="false"/>
+          <w:bCs w:val="false"/>
+          <w:color w:val="000000"/>
+          <w:sz w:val="22"/>
+          <w:szCs w:val="22"/>
+          <w:highlight w:val="white"/>
+          <w:u w:val="none"/>
+          <w:lang w:eastAsia="pt-BR"/>
+        </w:rPr>
+      </w:pPr>
+      <w:r>
+        <w:rPr>
+          <w:rFonts w:eastAsia="Arial" w:cs="Arial" w:ascii="Arial" w:hAnsi="Arial"/>
+          <w:b w:val="false"/>
+          <w:bCs w:val="false"/>
+          <w:color w:val="000000"/>
+          <w:sz w:val="22"/>
+          <w:szCs w:val="22"/>
+          <w:highlight w:val="white"/>
+          <w:u w:val="none"/>
+          <w:lang w:eastAsia="pt-BR"/>
+        </w:rPr>
       </w:r>
     </w:p>
     <w:p>
@@ -2116,7 +1911,7 @@
                 <w:u w:val="none"/>
                 <w:lang w:val="en-US" w:eastAsia="pt-BR" w:bidi="hi-IN"/>
               </w:rPr>
-              <w:t>LightFM</w:t>
+              <w:t>SKLearn</w:t>
             </w:r>
           </w:p>
         </w:tc>
@@ -2152,7 +1947,7 @@
                 <w:u w:val="none"/>
                 <w:lang w:val="en-US" w:eastAsia="pt-BR" w:bidi="hi-IN"/>
               </w:rPr>
-              <w:t>1.17</w:t>
+              <w:t>1.2.1</w:t>
             </w:r>
           </w:p>
         </w:tc>
@@ -2185,27 +1980,7 @@
                 <w:szCs w:val="22"/>
                 <w:u w:val="none"/>
               </w:rPr>
-              <w:t xml:space="preserve">Treinamento e validação do modelo de Filtragem </w:t>
-            </w:r>
-            <w:r>
-              <w:rPr>
-                <w:rFonts w:eastAsia="Times New Roman" w:cs="Times New Roman"/>
-                <w:b w:val="false"/>
-                <w:bCs w:val="false"/>
-                <w:i w:val="false"/>
-                <w:iCs w:val="false"/>
-                <w:strike w:val="false"/>
-                <w:dstrike w:val="false"/>
-                <w:outline w:val="false"/>
-                <w:shadow w:val="false"/>
-                <w:color w:val="000000"/>
-                <w:kern w:val="0"/>
-                <w:sz w:val="22"/>
-                <w:szCs w:val="22"/>
-                <w:u w:val="none"/>
-                <w:lang w:val="en-US" w:eastAsia="pt-BR" w:bidi="hi-IN"/>
-              </w:rPr>
-              <w:t>Híbrida</w:t>
+              <w:t>Treinamento e validação dos modelos de Filtragem Baseada em Conteúdo</w:t>
             </w:r>
           </w:p>
         </w:tc>
@@ -2278,7 +2053,7 @@
                 <w:u w:val="none"/>
                 <w:lang w:val="en-US" w:eastAsia="pt-BR" w:bidi="hi-IN"/>
               </w:rPr>
-              <w:t>SKLearn</w:t>
+              <w:t>Spacy</w:t>
             </w:r>
           </w:p>
         </w:tc>
@@ -2314,7 +2089,7 @@
                 <w:u w:val="none"/>
                 <w:lang w:val="en-US" w:eastAsia="pt-BR" w:bidi="hi-IN"/>
               </w:rPr>
-              <w:t>1.2.1</w:t>
+              <w:t>3.7.2</w:t>
             </w:r>
           </w:p>
         </w:tc>
@@ -2347,7 +2122,7 @@
                 <w:szCs w:val="22"/>
                 <w:u w:val="none"/>
               </w:rPr>
-              <w:t>Treinamento e validação dos modelos de Filtragem Baseada em Conteúdo</w:t>
+              <w:t>Preparação dos dados para os modelos de Filtragem Baseada em Conteúdo</w:t>
             </w:r>
           </w:p>
         </w:tc>
@@ -2384,7 +2159,7 @@
                 <w:szCs w:val="22"/>
                 <w:u w:val="none"/>
               </w:rPr>
-              <w:t>Modelagem e validação</w:t>
+              <w:t>Processamento de dados</w:t>
             </w:r>
           </w:p>
         </w:tc>
@@ -2420,7 +2195,7 @@
                 <w:u w:val="none"/>
                 <w:lang w:val="en-US" w:eastAsia="pt-BR" w:bidi="hi-IN"/>
               </w:rPr>
-              <w:t>Spacy</w:t>
+              <w:t>Chardet</w:t>
             </w:r>
           </w:p>
         </w:tc>
@@ -2456,7 +2231,7 @@
                 <w:u w:val="none"/>
                 <w:lang w:val="en-US" w:eastAsia="pt-BR" w:bidi="hi-IN"/>
               </w:rPr>
-              <w:t>3.7.2</w:t>
+              <w:t>4.0.0</w:t>
             </w:r>
           </w:p>
         </w:tc>
@@ -2489,7 +2264,7 @@
                 <w:szCs w:val="22"/>
                 <w:u w:val="none"/>
               </w:rPr>
-              <w:t>Preparação dos dados para os modelos de Filtragem Baseada em Conteúdo</w:t>
+              <w:t>Checagem e transformação do formato de codificação das bases de dados para “Unicode Transformation Format 8 [UTF-8]”</w:t>
             </w:r>
           </w:p>
         </w:tc>
@@ -2513,20 +2288,23 @@
             </w:pPr>
             <w:r>
               <w:rPr>
-                <w:b w:val="false"/>
-                <w:bCs w:val="false"/>
-                <w:i w:val="false"/>
-                <w:iCs w:val="false"/>
-                <w:strike w:val="false"/>
-                <w:dstrike w:val="false"/>
-                <w:outline w:val="false"/>
-                <w:shadow w:val="false"/>
-                <w:color w:val="000000"/>
-                <w:sz w:val="22"/>
-                <w:szCs w:val="22"/>
-                <w:u w:val="none"/>
-              </w:rPr>
-              <w:t>Modelagem e validação</w:t>
+                <w:rFonts w:eastAsia="Times New Roman" w:cs="Times New Roman"/>
+                <w:b w:val="false"/>
+                <w:bCs w:val="false"/>
+                <w:i w:val="false"/>
+                <w:iCs w:val="false"/>
+                <w:strike w:val="false"/>
+                <w:dstrike w:val="false"/>
+                <w:outline w:val="false"/>
+                <w:shadow w:val="false"/>
+                <w:color w:val="000000"/>
+                <w:kern w:val="0"/>
+                <w:sz w:val="22"/>
+                <w:szCs w:val="22"/>
+                <w:u w:val="none"/>
+                <w:lang w:val="en-US" w:eastAsia="pt-BR" w:bidi="hi-IN"/>
+              </w:rPr>
+              <w:t>Processamento de dados</w:t>
             </w:r>
           </w:p>
         </w:tc>
@@ -2562,7 +2340,7 @@
                 <w:u w:val="none"/>
                 <w:lang w:val="en-US" w:eastAsia="pt-BR" w:bidi="hi-IN"/>
               </w:rPr>
-              <w:t>Surprise</w:t>
+              <w:t>Numpy</w:t>
             </w:r>
           </w:p>
         </w:tc>
@@ -2598,7 +2376,7 @@
                 <w:u w:val="none"/>
                 <w:lang w:val="en-US" w:eastAsia="pt-BR" w:bidi="hi-IN"/>
               </w:rPr>
-              <w:t>1.1.3</w:t>
+              <w:t>1.23.5</w:t>
             </w:r>
           </w:p>
         </w:tc>
@@ -2631,7 +2409,7 @@
                 <w:szCs w:val="22"/>
                 <w:u w:val="none"/>
               </w:rPr>
-              <w:t>Treinamento e Validação dos modelos de Filtragem Colaborativa</w:t>
+              <w:t>Manipulação das bases de dados</w:t>
             </w:r>
           </w:p>
         </w:tc>
@@ -2655,20 +2433,23 @@
             </w:pPr>
             <w:r>
               <w:rPr>
-                <w:b w:val="false"/>
-                <w:bCs w:val="false"/>
-                <w:i w:val="false"/>
-                <w:iCs w:val="false"/>
-                <w:strike w:val="false"/>
-                <w:dstrike w:val="false"/>
-                <w:outline w:val="false"/>
-                <w:shadow w:val="false"/>
-                <w:color w:val="000000"/>
-                <w:sz w:val="22"/>
-                <w:szCs w:val="22"/>
-                <w:u w:val="none"/>
-              </w:rPr>
-              <w:t>Modelagem e validação</w:t>
+                <w:rFonts w:eastAsia="Times New Roman" w:cs="Times New Roman"/>
+                <w:b w:val="false"/>
+                <w:bCs w:val="false"/>
+                <w:i w:val="false"/>
+                <w:iCs w:val="false"/>
+                <w:strike w:val="false"/>
+                <w:dstrike w:val="false"/>
+                <w:outline w:val="false"/>
+                <w:shadow w:val="false"/>
+                <w:color w:val="000000"/>
+                <w:kern w:val="0"/>
+                <w:sz w:val="22"/>
+                <w:szCs w:val="22"/>
+                <w:u w:val="none"/>
+                <w:lang w:val="en-US" w:eastAsia="pt-BR" w:bidi="hi-IN"/>
+              </w:rPr>
+              <w:t>Processamento de dados</w:t>
             </w:r>
           </w:p>
         </w:tc>
@@ -2688,6 +2469,39 @@
             </w:pPr>
             <w:r>
               <w:rPr>
+                <w:b w:val="false"/>
+                <w:bCs w:val="false"/>
+                <w:i w:val="false"/>
+                <w:iCs w:val="false"/>
+                <w:strike w:val="false"/>
+                <w:dstrike w:val="false"/>
+                <w:outline w:val="false"/>
+                <w:shadow w:val="false"/>
+                <w:color w:val="000000"/>
+                <w:sz w:val="22"/>
+                <w:szCs w:val="22"/>
+                <w:u w:val="none"/>
+              </w:rPr>
+              <w:t>Pandas</w:t>
+            </w:r>
+          </w:p>
+        </w:tc>
+        <w:tc>
+          <w:tcPr>
+            <w:tcW w:w="857" w:type="dxa"/>
+            <w:tcBorders/>
+            <w:shd w:fill="auto" w:val="clear"/>
+            <w:vAlign w:val="center"/>
+          </w:tcPr>
+          <w:p>
+            <w:pPr>
+              <w:pStyle w:val="Contedodatabela"/>
+              <w:spacing w:lineRule="auto" w:line="240"/>
+              <w:jc w:val="right"/>
+              <w:rPr/>
+            </w:pPr>
+            <w:r>
+              <w:rPr>
                 <w:rFonts w:eastAsia="Times New Roman" w:cs="Times New Roman"/>
                 <w:b w:val="false"/>
                 <w:bCs w:val="false"/>
@@ -2704,43 +2518,7 @@
                 <w:u w:val="none"/>
                 <w:lang w:val="en-US" w:eastAsia="pt-BR" w:bidi="hi-IN"/>
               </w:rPr>
-              <w:t>WordCloud</w:t>
-            </w:r>
-          </w:p>
-        </w:tc>
-        <w:tc>
-          <w:tcPr>
-            <w:tcW w:w="857" w:type="dxa"/>
-            <w:tcBorders/>
-            <w:shd w:fill="auto" w:val="clear"/>
-            <w:vAlign w:val="center"/>
-          </w:tcPr>
-          <w:p>
-            <w:pPr>
-              <w:pStyle w:val="Contedodatabela"/>
-              <w:spacing w:lineRule="auto" w:line="240"/>
-              <w:jc w:val="right"/>
-              <w:rPr/>
-            </w:pPr>
-            <w:r>
-              <w:rPr>
-                <w:rFonts w:eastAsia="Times New Roman" w:cs="Times New Roman"/>
-                <w:b w:val="false"/>
-                <w:bCs w:val="false"/>
-                <w:i w:val="false"/>
-                <w:iCs w:val="false"/>
-                <w:strike w:val="false"/>
-                <w:dstrike w:val="false"/>
-                <w:outline w:val="false"/>
-                <w:shadow w:val="false"/>
-                <w:color w:val="000000"/>
-                <w:kern w:val="0"/>
-                <w:sz w:val="22"/>
-                <w:szCs w:val="22"/>
-                <w:u w:val="none"/>
-                <w:lang w:val="en-US" w:eastAsia="pt-BR" w:bidi="hi-IN"/>
-              </w:rPr>
-              <w:t>1.9.2</w:t>
+              <w:t>1.5.3</w:t>
             </w:r>
           </w:p>
         </w:tc>
@@ -2773,7 +2551,7 @@
                 <w:szCs w:val="22"/>
                 <w:u w:val="none"/>
               </w:rPr>
-              <w:t>Exploração da Bolsa de Palavras nos modelos de Filtragem Baseada em Conteúdo</w:t>
+              <w:t>Leitura e manipulação das bases de dados</w:t>
             </w:r>
           </w:p>
         </w:tc>
@@ -2830,6 +2608,39 @@
             </w:pPr>
             <w:r>
               <w:rPr>
+                <w:b w:val="false"/>
+                <w:bCs w:val="false"/>
+                <w:i w:val="false"/>
+                <w:iCs w:val="false"/>
+                <w:strike w:val="false"/>
+                <w:dstrike w:val="false"/>
+                <w:outline w:val="false"/>
+                <w:shadow w:val="false"/>
+                <w:color w:val="000000"/>
+                <w:sz w:val="22"/>
+                <w:szCs w:val="22"/>
+                <w:u w:val="none"/>
+              </w:rPr>
+              <w:t>Re</w:t>
+            </w:r>
+          </w:p>
+        </w:tc>
+        <w:tc>
+          <w:tcPr>
+            <w:tcW w:w="857" w:type="dxa"/>
+            <w:tcBorders/>
+            <w:shd w:fill="auto" w:val="clear"/>
+            <w:vAlign w:val="center"/>
+          </w:tcPr>
+          <w:p>
+            <w:pPr>
+              <w:pStyle w:val="Contedodatabela"/>
+              <w:spacing w:lineRule="auto" w:line="240"/>
+              <w:jc w:val="right"/>
+              <w:rPr/>
+            </w:pPr>
+            <w:r>
+              <w:rPr>
                 <w:rFonts w:eastAsia="Times New Roman" w:cs="Times New Roman"/>
                 <w:b w:val="false"/>
                 <w:bCs w:val="false"/>
@@ -2846,43 +2657,7 @@
                 <w:u w:val="none"/>
                 <w:lang w:val="en-US" w:eastAsia="pt-BR" w:bidi="hi-IN"/>
               </w:rPr>
-              <w:t>Chardet</w:t>
-            </w:r>
-          </w:p>
-        </w:tc>
-        <w:tc>
-          <w:tcPr>
-            <w:tcW w:w="857" w:type="dxa"/>
-            <w:tcBorders/>
-            <w:shd w:fill="auto" w:val="clear"/>
-            <w:vAlign w:val="center"/>
-          </w:tcPr>
-          <w:p>
-            <w:pPr>
-              <w:pStyle w:val="Contedodatabela"/>
-              <w:spacing w:lineRule="auto" w:line="240"/>
-              <w:jc w:val="right"/>
-              <w:rPr/>
-            </w:pPr>
-            <w:r>
-              <w:rPr>
-                <w:rFonts w:eastAsia="Times New Roman" w:cs="Times New Roman"/>
-                <w:b w:val="false"/>
-                <w:bCs w:val="false"/>
-                <w:i w:val="false"/>
-                <w:iCs w:val="false"/>
-                <w:strike w:val="false"/>
-                <w:dstrike w:val="false"/>
-                <w:outline w:val="false"/>
-                <w:shadow w:val="false"/>
-                <w:color w:val="000000"/>
-                <w:kern w:val="0"/>
-                <w:sz w:val="22"/>
-                <w:szCs w:val="22"/>
-                <w:u w:val="none"/>
-                <w:lang w:val="en-US" w:eastAsia="pt-BR" w:bidi="hi-IN"/>
-              </w:rPr>
-              <w:t>4.0.0</w:t>
+              <w:t>2.2.1</w:t>
             </w:r>
           </w:p>
         </w:tc>
@@ -2915,7 +2690,7 @@
                 <w:szCs w:val="22"/>
                 <w:u w:val="none"/>
               </w:rPr>
-              <w:t>Checagem e transformação do formato de codificação das bases de dados para “Unicode Transformation Format 8 [UTF-8]”</w:t>
+              <w:t>Aplicação de expressões regulares na limpeza e transformação dos dados</w:t>
             </w:r>
           </w:p>
         </w:tc>
@@ -2955,7 +2730,7 @@
                 <w:u w:val="none"/>
                 <w:lang w:val="en-US" w:eastAsia="pt-BR" w:bidi="hi-IN"/>
               </w:rPr>
-              <w:t>Processamento de dados</w:t>
+              <w:t>Visualização de dados</w:t>
             </w:r>
           </w:p>
         </w:tc>
@@ -2975,6 +2750,39 @@
             </w:pPr>
             <w:r>
               <w:rPr>
+                <w:b w:val="false"/>
+                <w:bCs w:val="false"/>
+                <w:i w:val="false"/>
+                <w:iCs w:val="false"/>
+                <w:strike w:val="false"/>
+                <w:dstrike w:val="false"/>
+                <w:outline w:val="false"/>
+                <w:shadow w:val="false"/>
+                <w:color w:val="000000"/>
+                <w:sz w:val="22"/>
+                <w:szCs w:val="22"/>
+                <w:u w:val="none"/>
+              </w:rPr>
+              <w:t>Matplotlib</w:t>
+            </w:r>
+          </w:p>
+        </w:tc>
+        <w:tc>
+          <w:tcPr>
+            <w:tcW w:w="857" w:type="dxa"/>
+            <w:tcBorders/>
+            <w:shd w:fill="auto" w:val="clear"/>
+            <w:vAlign w:val="center"/>
+          </w:tcPr>
+          <w:p>
+            <w:pPr>
+              <w:pStyle w:val="Contedodatabela"/>
+              <w:spacing w:lineRule="auto" w:line="240"/>
+              <w:jc w:val="right"/>
+              <w:rPr/>
+            </w:pPr>
+            <w:r>
+              <w:rPr>
                 <w:rFonts w:eastAsia="Times New Roman" w:cs="Times New Roman"/>
                 <w:b w:val="false"/>
                 <w:bCs w:val="false"/>
@@ -2991,43 +2799,7 @@
                 <w:u w:val="none"/>
                 <w:lang w:val="en-US" w:eastAsia="pt-BR" w:bidi="hi-IN"/>
               </w:rPr>
-              <w:t>Numpy</w:t>
-            </w:r>
-          </w:p>
-        </w:tc>
-        <w:tc>
-          <w:tcPr>
-            <w:tcW w:w="857" w:type="dxa"/>
-            <w:tcBorders/>
-            <w:shd w:fill="auto" w:val="clear"/>
-            <w:vAlign w:val="center"/>
-          </w:tcPr>
-          <w:p>
-            <w:pPr>
-              <w:pStyle w:val="Contedodatabela"/>
-              <w:spacing w:lineRule="auto" w:line="240"/>
-              <w:jc w:val="right"/>
-              <w:rPr/>
-            </w:pPr>
-            <w:r>
-              <w:rPr>
-                <w:rFonts w:eastAsia="Times New Roman" w:cs="Times New Roman"/>
-                <w:b w:val="false"/>
-                <w:bCs w:val="false"/>
-                <w:i w:val="false"/>
-                <w:iCs w:val="false"/>
-                <w:strike w:val="false"/>
-                <w:dstrike w:val="false"/>
-                <w:outline w:val="false"/>
-                <w:shadow w:val="false"/>
-                <w:color w:val="000000"/>
-                <w:kern w:val="0"/>
-                <w:sz w:val="22"/>
-                <w:szCs w:val="22"/>
-                <w:u w:val="none"/>
-                <w:lang w:val="en-US" w:eastAsia="pt-BR" w:bidi="hi-IN"/>
-              </w:rPr>
-              <w:t>1.23.5</w:t>
+              <w:t>3.6.3</w:t>
             </w:r>
           </w:p>
         </w:tc>
@@ -3060,7 +2832,7 @@
                 <w:szCs w:val="22"/>
                 <w:u w:val="none"/>
               </w:rPr>
-              <w:t>Manipulação das bases de dados</w:t>
+              <w:t>Criação de gráficos</w:t>
             </w:r>
           </w:p>
         </w:tc>
@@ -3084,23 +2856,20 @@
             </w:pPr>
             <w:r>
               <w:rPr>
-                <w:rFonts w:eastAsia="Times New Roman" w:cs="Times New Roman"/>
-                <w:b w:val="false"/>
-                <w:bCs w:val="false"/>
-                <w:i w:val="false"/>
-                <w:iCs w:val="false"/>
-                <w:strike w:val="false"/>
-                <w:dstrike w:val="false"/>
-                <w:outline w:val="false"/>
-                <w:shadow w:val="false"/>
-                <w:color w:val="000000"/>
-                <w:kern w:val="0"/>
-                <w:sz w:val="22"/>
-                <w:szCs w:val="22"/>
-                <w:u w:val="none"/>
-                <w:lang w:val="en-US" w:eastAsia="pt-BR" w:bidi="hi-IN"/>
-              </w:rPr>
-              <w:t>Processamento de dados</w:t>
+                <w:b w:val="false"/>
+                <w:bCs w:val="false"/>
+                <w:i w:val="false"/>
+                <w:iCs w:val="false"/>
+                <w:strike w:val="false"/>
+                <w:dstrike w:val="false"/>
+                <w:outline w:val="false"/>
+                <w:shadow w:val="false"/>
+                <w:color w:val="000000"/>
+                <w:sz w:val="22"/>
+                <w:szCs w:val="22"/>
+                <w:u w:val="none"/>
+              </w:rPr>
+              <w:t>Visualização de dados</w:t>
             </w:r>
           </w:p>
         </w:tc>
@@ -3133,7 +2902,7 @@
                 <w:szCs w:val="22"/>
                 <w:u w:val="none"/>
               </w:rPr>
-              <w:t>Pandas</w:t>
+              <w:t>Mplcyberpunk</w:t>
             </w:r>
           </w:p>
         </w:tc>
@@ -3153,23 +2922,20 @@
             </w:pPr>
             <w:r>
               <w:rPr>
-                <w:rFonts w:eastAsia="Times New Roman" w:cs="Times New Roman"/>
-                <w:b w:val="false"/>
-                <w:bCs w:val="false"/>
-                <w:i w:val="false"/>
-                <w:iCs w:val="false"/>
-                <w:strike w:val="false"/>
-                <w:dstrike w:val="false"/>
-                <w:outline w:val="false"/>
-                <w:shadow w:val="false"/>
-                <w:color w:val="000000"/>
-                <w:kern w:val="0"/>
-                <w:sz w:val="22"/>
-                <w:szCs w:val="22"/>
-                <w:u w:val="none"/>
-                <w:lang w:val="en-US" w:eastAsia="pt-BR" w:bidi="hi-IN"/>
-              </w:rPr>
-              <w:t>1.5.3</w:t>
+                <w:b w:val="false"/>
+                <w:bCs w:val="false"/>
+                <w:i w:val="false"/>
+                <w:iCs w:val="false"/>
+                <w:strike w:val="false"/>
+                <w:dstrike w:val="false"/>
+                <w:outline w:val="false"/>
+                <w:shadow w:val="false"/>
+                <w:color w:val="000000"/>
+                <w:sz w:val="22"/>
+                <w:szCs w:val="22"/>
+                <w:u w:val="none"/>
+              </w:rPr>
+              <w:t>0.7.0</w:t>
             </w:r>
           </w:p>
         </w:tc>
@@ -3202,7 +2968,7 @@
                 <w:szCs w:val="22"/>
                 <w:u w:val="none"/>
               </w:rPr>
-              <w:t>Leitura e manipulação das bases de dados</w:t>
+              <w:t>Estilização de gráficos</w:t>
             </w:r>
           </w:p>
         </w:tc>
@@ -3225,21 +2991,8 @@
               <w:rPr/>
             </w:pPr>
             <w:r>
-              <w:rPr>
-                <w:b w:val="false"/>
-                <w:bCs w:val="false"/>
-                <w:i w:val="false"/>
-                <w:iCs w:val="false"/>
-                <w:strike w:val="false"/>
-                <w:dstrike w:val="false"/>
-                <w:outline w:val="false"/>
-                <w:shadow w:val="false"/>
-                <w:color w:val="000000"/>
-                <w:sz w:val="22"/>
-                <w:szCs w:val="22"/>
-                <w:u w:val="none"/>
-              </w:rPr>
-              <w:t>Processamento de dados</w:t>
+              <w:rPr/>
+              <w:t>Visualização de dados</w:t>
             </w:r>
           </w:p>
         </w:tc>
@@ -3258,21 +3011,8 @@
               <w:rPr/>
             </w:pPr>
             <w:r>
-              <w:rPr>
-                <w:b w:val="false"/>
-                <w:bCs w:val="false"/>
-                <w:i w:val="false"/>
-                <w:iCs w:val="false"/>
-                <w:strike w:val="false"/>
-                <w:dstrike w:val="false"/>
-                <w:outline w:val="false"/>
-                <w:shadow w:val="false"/>
-                <w:color w:val="000000"/>
-                <w:sz w:val="22"/>
-                <w:szCs w:val="22"/>
-                <w:u w:val="none"/>
-              </w:rPr>
-              <w:t>Re</w:t>
+              <w:rPr/>
+              <w:t>Plotly</w:t>
             </w:r>
           </w:p>
         </w:tc>
@@ -3291,24 +3031,8 @@
               <w:rPr/>
             </w:pPr>
             <w:r>
-              <w:rPr>
-                <w:rFonts w:eastAsia="Times New Roman" w:cs="Times New Roman"/>
-                <w:b w:val="false"/>
-                <w:bCs w:val="false"/>
-                <w:i w:val="false"/>
-                <w:iCs w:val="false"/>
-                <w:strike w:val="false"/>
-                <w:dstrike w:val="false"/>
-                <w:outline w:val="false"/>
-                <w:shadow w:val="false"/>
-                <w:color w:val="000000"/>
-                <w:kern w:val="0"/>
-                <w:sz w:val="22"/>
-                <w:szCs w:val="22"/>
-                <w:u w:val="none"/>
-                <w:lang w:val="en-US" w:eastAsia="pt-BR" w:bidi="hi-IN"/>
-              </w:rPr>
-              <w:t>2.2.1</w:t>
+              <w:rPr/>
+              <w:t>5.22.0</w:t>
             </w:r>
           </w:p>
         </w:tc>
@@ -3327,299 +3051,8 @@
               <w:rPr/>
             </w:pPr>
             <w:r>
-              <w:rPr>
-                <w:b w:val="false"/>
-                <w:bCs w:val="false"/>
-                <w:i w:val="false"/>
-                <w:iCs w:val="false"/>
-                <w:strike w:val="false"/>
-                <w:dstrike w:val="false"/>
-                <w:outline w:val="false"/>
-                <w:shadow w:val="false"/>
-                <w:color w:val="000000"/>
-                <w:sz w:val="22"/>
-                <w:szCs w:val="22"/>
-                <w:u w:val="none"/>
-              </w:rPr>
-              <w:t>Aplicação de expressões regulares na limpeza e transformação dos dados</w:t>
-            </w:r>
-          </w:p>
-        </w:tc>
-      </w:tr>
-      <w:tr>
-        <w:trPr/>
-        <w:tc>
-          <w:tcPr>
-            <w:tcW w:w="2666" w:type="dxa"/>
-            <w:tcBorders/>
-            <w:shd w:fill="auto" w:val="clear"/>
-            <w:vAlign w:val="center"/>
-          </w:tcPr>
-          <w:p>
-            <w:pPr>
-              <w:pStyle w:val="Contedodatabela"/>
-              <w:keepNext w:val="true"/>
-              <w:spacing w:lineRule="auto" w:line="240"/>
-              <w:jc w:val="left"/>
-              <w:rPr/>
-            </w:pPr>
-            <w:r>
-              <w:rPr>
-                <w:rFonts w:eastAsia="Times New Roman" w:cs="Times New Roman"/>
-                <w:b w:val="false"/>
-                <w:bCs w:val="false"/>
-                <w:i w:val="false"/>
-                <w:iCs w:val="false"/>
-                <w:strike w:val="false"/>
-                <w:dstrike w:val="false"/>
-                <w:outline w:val="false"/>
-                <w:shadow w:val="false"/>
-                <w:color w:val="000000"/>
-                <w:kern w:val="0"/>
-                <w:sz w:val="22"/>
-                <w:szCs w:val="22"/>
-                <w:u w:val="none"/>
-                <w:lang w:val="en-US" w:eastAsia="pt-BR" w:bidi="hi-IN"/>
-              </w:rPr>
-              <w:t>Visualização de dados</w:t>
-            </w:r>
-          </w:p>
-        </w:tc>
-        <w:tc>
-          <w:tcPr>
-            <w:tcW w:w="1698" w:type="dxa"/>
-            <w:tcBorders/>
-            <w:shd w:fill="auto" w:val="clear"/>
-            <w:vAlign w:val="center"/>
-          </w:tcPr>
-          <w:p>
-            <w:pPr>
-              <w:pStyle w:val="Contedodatabela"/>
-              <w:spacing w:lineRule="auto" w:line="240"/>
-              <w:jc w:val="center"/>
-              <w:rPr/>
-            </w:pPr>
-            <w:r>
-              <w:rPr>
-                <w:b w:val="false"/>
-                <w:bCs w:val="false"/>
-                <w:i w:val="false"/>
-                <w:iCs w:val="false"/>
-                <w:strike w:val="false"/>
-                <w:dstrike w:val="false"/>
-                <w:outline w:val="false"/>
-                <w:shadow w:val="false"/>
-                <w:color w:val="000000"/>
-                <w:sz w:val="22"/>
-                <w:szCs w:val="22"/>
-                <w:u w:val="none"/>
-              </w:rPr>
-              <w:t>Matplotlib</w:t>
-            </w:r>
-          </w:p>
-        </w:tc>
-        <w:tc>
-          <w:tcPr>
-            <w:tcW w:w="857" w:type="dxa"/>
-            <w:tcBorders/>
-            <w:shd w:fill="auto" w:val="clear"/>
-            <w:vAlign w:val="center"/>
-          </w:tcPr>
-          <w:p>
-            <w:pPr>
-              <w:pStyle w:val="Contedodatabela"/>
-              <w:spacing w:lineRule="auto" w:line="240"/>
-              <w:jc w:val="right"/>
-              <w:rPr/>
-            </w:pPr>
-            <w:r>
-              <w:rPr>
-                <w:rFonts w:eastAsia="Times New Roman" w:cs="Times New Roman"/>
-                <w:b w:val="false"/>
-                <w:bCs w:val="false"/>
-                <w:i w:val="false"/>
-                <w:iCs w:val="false"/>
-                <w:strike w:val="false"/>
-                <w:dstrike w:val="false"/>
-                <w:outline w:val="false"/>
-                <w:shadow w:val="false"/>
-                <w:color w:val="000000"/>
-                <w:kern w:val="0"/>
-                <w:sz w:val="22"/>
-                <w:szCs w:val="22"/>
-                <w:u w:val="none"/>
-                <w:lang w:val="en-US" w:eastAsia="pt-BR" w:bidi="hi-IN"/>
-              </w:rPr>
-              <w:t>3.6.3</w:t>
-            </w:r>
-          </w:p>
-        </w:tc>
-        <w:tc>
-          <w:tcPr>
-            <w:tcW w:w="3847" w:type="dxa"/>
-            <w:tcBorders/>
-            <w:shd w:fill="auto" w:val="clear"/>
-            <w:vAlign w:val="center"/>
-          </w:tcPr>
-          <w:p>
-            <w:pPr>
-              <w:pStyle w:val="Contedodatabela"/>
-              <w:spacing w:lineRule="auto" w:line="240"/>
-              <w:jc w:val="center"/>
-              <w:rPr/>
-            </w:pPr>
-            <w:r>
-              <w:rPr>
-                <w:b w:val="false"/>
-                <w:bCs w:val="false"/>
-                <w:i w:val="false"/>
-                <w:iCs w:val="false"/>
-                <w:strike w:val="false"/>
-                <w:dstrike w:val="false"/>
-                <w:outline w:val="false"/>
-                <w:shadow w:val="false"/>
-                <w:color w:val="000000"/>
-                <w:sz w:val="22"/>
-                <w:szCs w:val="22"/>
-                <w:u w:val="none"/>
-              </w:rPr>
+              <w:rPr/>
               <w:t>Criação de gráficos</w:t>
-            </w:r>
-          </w:p>
-        </w:tc>
-      </w:tr>
-      <w:tr>
-        <w:trPr/>
-        <w:tc>
-          <w:tcPr>
-            <w:tcW w:w="2666" w:type="dxa"/>
-            <w:tcBorders/>
-            <w:shd w:fill="auto" w:val="clear"/>
-            <w:vAlign w:val="center"/>
-          </w:tcPr>
-          <w:p>
-            <w:pPr>
-              <w:pStyle w:val="Contedodatabela"/>
-              <w:keepNext w:val="true"/>
-              <w:spacing w:lineRule="auto" w:line="240"/>
-              <w:jc w:val="left"/>
-              <w:rPr/>
-            </w:pPr>
-            <w:r>
-              <w:rPr>
-                <w:b w:val="false"/>
-                <w:bCs w:val="false"/>
-                <w:i w:val="false"/>
-                <w:iCs w:val="false"/>
-                <w:strike w:val="false"/>
-                <w:dstrike w:val="false"/>
-                <w:outline w:val="false"/>
-                <w:shadow w:val="false"/>
-                <w:color w:val="000000"/>
-                <w:sz w:val="22"/>
-                <w:szCs w:val="22"/>
-                <w:u w:val="none"/>
-              </w:rPr>
-              <w:t>Visualização de dados</w:t>
-            </w:r>
-          </w:p>
-        </w:tc>
-        <w:tc>
-          <w:tcPr>
-            <w:tcW w:w="1698" w:type="dxa"/>
-            <w:tcBorders/>
-            <w:shd w:fill="auto" w:val="clear"/>
-            <w:vAlign w:val="center"/>
-          </w:tcPr>
-          <w:p>
-            <w:pPr>
-              <w:pStyle w:val="Contedodatabela"/>
-              <w:spacing w:lineRule="auto" w:line="240"/>
-              <w:jc w:val="center"/>
-              <w:rPr/>
-            </w:pPr>
-            <w:r>
-              <w:rPr>
-                <w:b w:val="false"/>
-                <w:bCs w:val="false"/>
-                <w:i w:val="false"/>
-                <w:iCs w:val="false"/>
-                <w:strike w:val="false"/>
-                <w:dstrike w:val="false"/>
-                <w:outline w:val="false"/>
-                <w:shadow w:val="false"/>
-                <w:color w:val="000000"/>
-                <w:sz w:val="22"/>
-                <w:szCs w:val="22"/>
-                <w:u w:val="none"/>
-              </w:rPr>
-              <w:t>Mplcyberpunk</w:t>
-            </w:r>
-          </w:p>
-        </w:tc>
-        <w:tc>
-          <w:tcPr>
-            <w:tcW w:w="857" w:type="dxa"/>
-            <w:tcBorders/>
-            <w:shd w:fill="auto" w:val="clear"/>
-            <w:vAlign w:val="center"/>
-          </w:tcPr>
-          <w:p>
-            <w:pPr>
-              <w:pStyle w:val="Contedodatabela"/>
-              <w:spacing w:lineRule="auto" w:line="240"/>
-              <w:jc w:val="right"/>
-              <w:rPr/>
-            </w:pPr>
-            <w:r>
-              <w:rPr>
-                <w:b w:val="false"/>
-                <w:bCs w:val="false"/>
-                <w:i w:val="false"/>
-                <w:iCs w:val="false"/>
-                <w:strike w:val="false"/>
-                <w:dstrike w:val="false"/>
-                <w:outline w:val="false"/>
-                <w:shadow w:val="false"/>
-                <w:color w:val="000000"/>
-                <w:sz w:val="22"/>
-                <w:szCs w:val="22"/>
-                <w:u w:val="none"/>
-              </w:rPr>
-              <w:t>0.7.0</w:t>
-            </w:r>
-          </w:p>
-        </w:tc>
-        <w:tc>
-          <w:tcPr>
-            <w:tcW w:w="3847" w:type="dxa"/>
-            <w:tcBorders/>
-            <w:shd w:fill="auto" w:val="clear"/>
-            <w:vAlign w:val="center"/>
-          </w:tcPr>
-          <w:p>
-            <w:pPr>
-              <w:pStyle w:val="Contedodatabela"/>
-              <w:spacing w:lineRule="auto" w:line="240"/>
-              <w:jc w:val="center"/>
-              <w:rPr/>
-            </w:pPr>
-            <w:r>
-              <w:rPr>
-                <w:b w:val="false"/>
-                <w:bCs w:val="false"/>
-                <w:i w:val="false"/>
-                <w:iCs w:val="false"/>
-                <w:strike w:val="false"/>
-                <w:dstrike w:val="false"/>
-                <w:outline w:val="false"/>
-                <w:shadow w:val="false"/>
-                <w:color w:val="000000"/>
-                <w:sz w:val="22"/>
-                <w:szCs w:val="22"/>
-                <w:u w:val="none"/>
-              </w:rPr>
-              <w:t>Estilização de gráficos</w:t>
             </w:r>
           </w:p>
         </w:tc>
@@ -3772,7 +3205,7 @@
     <w:p>
       <w:pPr>
         <w:pStyle w:val="Legenda"/>
-        <w:spacing w:lineRule="auto" w:line="240"/>
+        <w:spacing w:lineRule="auto" w:line="240" w:before="6" w:after="6"/>
         <w:jc w:val="both"/>
         <w:rPr/>
       </w:pPr>
@@ -7775,7 +7208,7 @@
     <w:p>
       <w:pPr>
         <w:pStyle w:val="Legenda"/>
-        <w:spacing w:lineRule="auto" w:line="240"/>
+        <w:spacing w:lineRule="auto" w:line="240" w:before="6" w:after="6"/>
         <w:jc w:val="both"/>
         <w:rPr/>
       </w:pPr>
@@ -10322,7 +9755,7 @@
     <w:p>
       <w:pPr>
         <w:pStyle w:val="Legenda"/>
-        <w:spacing w:lineRule="auto" w:line="240"/>
+        <w:spacing w:lineRule="auto" w:line="240" w:before="6" w:after="6"/>
         <w:jc w:val="both"/>
         <w:rPr/>
       </w:pPr>
@@ -11294,7 +10727,7 @@
     <w:p>
       <w:pPr>
         <w:pStyle w:val="Legenda"/>
-        <w:spacing w:lineRule="auto" w:line="240"/>
+        <w:spacing w:lineRule="auto" w:line="240" w:before="6" w:after="6"/>
         <w:jc w:val="both"/>
         <w:rPr/>
       </w:pPr>
@@ -12835,7 +12268,7 @@
         <w:pStyle w:val="Legenda"/>
         <w:shd w:val="clear" w:color="auto" w:fill="FFFFFF"/>
         <w:spacing w:lineRule="auto" w:line="240" w:before="0" w:after="80"/>
-        <w:ind w:left="0" w:right="0" w:firstLine="709"/>
+        <w:ind w:left="0" w:right="0" w:hanging="0"/>
         <w:jc w:val="both"/>
         <w:rPr/>
       </w:pPr>
@@ -13101,11 +12534,25 @@
           <w:rFonts w:eastAsia="Arial" w:cs="Arial" w:ascii="Arial" w:hAnsi="Arial"/>
           <w:b w:val="false"/>
           <w:bCs w:val="false"/>
-          <w:sz w:val="22"/>
-          <w:szCs w:val="22"/>
-          <w:u w:val="none"/>
-        </w:rPr>
-        <w:t>Todas as bases de dados passaram pela checagem e transformação da codificação do arquivo para o formato UTF-8, além de terem as variáveis padronizadas em minúsculas, uso de sublinhados no lugar de espaços e palavras no idioma Inglês Americano. Os nomes finais das variáveis são os abaixo:</w:t>
+          <w:color w:val="auto"/>
+          <w:kern w:val="0"/>
+          <w:sz w:val="22"/>
+          <w:szCs w:val="22"/>
+          <w:u w:val="none"/>
+          <w:lang w:val="pt-BR" w:eastAsia="zh-CN" w:bidi="hi-IN"/>
+        </w:rPr>
+        <w:t>A</w:t>
+      </w:r>
+      <w:r>
+        <w:rPr>
+          <w:rFonts w:eastAsia="Arial" w:cs="Arial" w:ascii="Arial" w:hAnsi="Arial"/>
+          <w:b w:val="false"/>
+          <w:bCs w:val="false"/>
+          <w:sz w:val="22"/>
+          <w:szCs w:val="22"/>
+          <w:u w:val="none"/>
+        </w:rPr>
+        <w:t>s três primeiras bases de dados passaram pela checagem e transformação da codificação do arquivo para o formato UTF-8, além de terem as variáveis padronizadas em minúsculas, uso de sublinhados no lugar de espaços e palavras no idioma Inglês Americano. Os nomes finais das variáveis são os abaixo:</w:t>
       </w:r>
     </w:p>
     <w:p>
@@ -13339,7 +12786,7 @@
           <w:szCs w:val="22"/>
           <w:u w:val="none"/>
         </w:rPr>
-        <w:t>Foram removidos animes não anunciados ou lançados ainda, identificados pelos valores “Not yet aired” na variável “status” e “Not available” na variável “aired” respectivamente. Em seguida, foram descartadas as variáveis “english_title”, “japanese_title”, “aired” e “premiered”, pois somente a variável “title” foi utilizada para identificar os itens pelo nome, e os itens não anunciados e/ou lançados já foram removidos.</w:t>
+        <w:t>Foram removidos animes não anunciados ou lançados ainda, identificados pelos valores “Not yet aired” na variável “status” e “Not available” na variável “aired” respectivamente. Em seguida, foram descartadas as variáveis “english_title”, “japanese_title”, “aired” e “premiered”, pois somente a variável “title” foi utilizada para identificar os itens pelo nome, e os itens não anunciados e/ou lançados foram removidos.</w:t>
       </w:r>
     </w:p>
     <w:p>
@@ -13422,7 +12869,7 @@
           <w:szCs w:val="22"/>
           <w:u w:val="none"/>
         </w:rPr>
-        <w:t>Por fim, foi necessário verificar a existência de observações duplicadas. Alguns itens possuíam o mesmo título e, após checá-los na plataforma, foi constatado de que consistem em sequências das obras, portanto, foi apenas adicionado uma numeração ao final do título. Por exemplo, o título “5-toubun no hanayom” aparece duas vezes porque o anime possui duas temporadas, logo, uma observação ficou com o título original, enquanto que a outra ficou com o título “5-toubun no hanayom 2”.</w:t>
+        <w:t>Por fim, foi necessário verificar a existência de observações duplicadas. Alguns itens possuíam o mesmo título e, após checá-los na plataforma onde os dados foram extraídos, foi constatado de que consistem em sequências das obras, portanto, foi apenas adicionado uma numeração ao final do título. Por exemplo, o título “5-toubun no hanayom” aparece duas vezes porque o anime possui duas temporadas, logo, uma observação ficou com o título original, enquanto que a outra ficou com o título “5-toubun no hanayom 2”.</w:t>
       </w:r>
     </w:p>
     <w:p>
@@ -13450,6 +12897,46 @@
           <w:lang w:eastAsia="pt-BR"/>
         </w:rPr>
         <w:t>Já sobre os gêneros, produtoras, licenciadoras e estúdios, os valores duplicados foram excluídos. Tomando os gêneros como exemplo, o valor “mistery, sci-fi, mistery, action” tornou-se “mistery, sci-fi, action”.</w:t>
+      </w:r>
+    </w:p>
+    <w:p>
+      <w:pPr>
+        <w:pStyle w:val="LOnormal"/>
+        <w:shd w:val="clear" w:color="auto" w:fill="FFFFFF"/>
+        <w:spacing w:lineRule="auto" w:line="360" w:before="0" w:after="80"/>
+        <w:ind w:left="0" w:right="0" w:firstLine="709"/>
+        <w:jc w:val="both"/>
+        <w:rPr>
+          <w:rStyle w:val="Normaltextrun"/>
+          <w:rFonts w:ascii="Arial" w:hAnsi="Arial" w:eastAsia="Arial" w:cs="Arial"/>
+          <w:b w:val="false"/>
+          <w:b w:val="false"/>
+          <w:bCs w:val="false"/>
+          <w:i w:val="false"/>
+          <w:i w:val="false"/>
+          <w:iCs w:val="false"/>
+          <w:color w:val="000000"/>
+          <w:sz w:val="22"/>
+          <w:szCs w:val="22"/>
+          <w:highlight w:val="white"/>
+          <w:u w:val="none"/>
+          <w:lang w:eastAsia="pt-BR"/>
+        </w:rPr>
+      </w:pPr>
+      <w:r>
+        <w:rPr>
+          <w:rFonts w:eastAsia="Arial" w:cs="Arial" w:ascii="Arial" w:hAnsi="Arial"/>
+          <w:b w:val="false"/>
+          <w:bCs w:val="false"/>
+          <w:i w:val="false"/>
+          <w:iCs w:val="false"/>
+          <w:color w:val="000000"/>
+          <w:sz w:val="22"/>
+          <w:szCs w:val="22"/>
+          <w:highlight w:val="white"/>
+          <w:u w:val="none"/>
+          <w:lang w:eastAsia="pt-BR"/>
+        </w:rPr>
       </w:r>
     </w:p>
     <w:p>
@@ -14914,7 +14401,41 @@
                 <w:szCs w:val="22"/>
                 <w:u w:val="none"/>
               </w:rPr>
-              <w:t>0,0010%</w:t>
+              <w:t>0,001</w:t>
+            </w:r>
+            <w:r>
+              <w:rPr>
+                <w:b w:val="false"/>
+                <w:bCs w:val="false"/>
+                <w:i w:val="false"/>
+                <w:iCs w:val="false"/>
+                <w:strike w:val="false"/>
+                <w:dstrike w:val="false"/>
+                <w:outline w:val="false"/>
+                <w:shadow w:val="false"/>
+                <w:color w:val="000000"/>
+                <w:sz w:val="22"/>
+                <w:szCs w:val="22"/>
+                <w:u w:val="none"/>
+              </w:rPr>
+              <w:t>1</w:t>
+            </w:r>
+            <w:r>
+              <w:rPr>
+                <w:b w:val="false"/>
+                <w:bCs w:val="false"/>
+                <w:i w:val="false"/>
+                <w:iCs w:val="false"/>
+                <w:strike w:val="false"/>
+                <w:dstrike w:val="false"/>
+                <w:outline w:val="false"/>
+                <w:shadow w:val="false"/>
+                <w:color w:val="000000"/>
+                <w:sz w:val="22"/>
+                <w:szCs w:val="22"/>
+                <w:u w:val="none"/>
+              </w:rPr>
+              <w:t>%</w:t>
             </w:r>
           </w:p>
         </w:tc>
@@ -14959,8 +14480,8 @@
       <w:pPr>
         <w:pStyle w:val="Legenda"/>
         <w:shd w:val="clear" w:color="auto" w:fill="FFFFFF"/>
-        <w:spacing w:lineRule="auto" w:line="240" w:before="114" w:after="114"/>
-        <w:ind w:left="0" w:right="0" w:firstLine="709"/>
+        <w:spacing w:lineRule="auto" w:line="240" w:before="0" w:after="0"/>
+        <w:ind w:left="0" w:right="0" w:hanging="0"/>
         <w:jc w:val="both"/>
         <w:rPr/>
       </w:pPr>
@@ -20198,7 +19719,7 @@
         <mc:AlternateContent>
           <mc:Choice Requires="wps">
             <w:drawing>
-              <wp:anchor behindDoc="0" distT="0" distB="0" distL="0" distR="0" simplePos="0" locked="0" layoutInCell="1" allowOverlap="1" relativeHeight="70">
+              <wp:anchor behindDoc="0" distT="0" distB="0" distL="0" distR="0" simplePos="0" locked="0" layoutInCell="1" allowOverlap="1" relativeHeight="58">
                 <wp:simplePos x="0" y="0"/>
                 <wp:positionH relativeFrom="column">
                   <wp:align>center</wp:align>
@@ -20206,7 +19727,7 @@
                 <wp:positionV relativeFrom="paragraph">
                   <wp:posOffset>635</wp:posOffset>
                 </wp:positionV>
-                <wp:extent cx="5774690" cy="3332480"/>
+                <wp:extent cx="5777230" cy="3335020"/>
                 <wp:effectExtent l="0" t="0" r="0" b="0"/>
                 <wp:wrapSquare wrapText="largest"/>
                 <wp:docPr id="3" name="Quadro1"/>
@@ -20217,7 +19738,7 @@
                       <wps:spPr>
                         <a:xfrm>
                           <a:off x="0" y="0"/>
-                          <a:ext cx="5774040" cy="3331800"/>
+                          <a:ext cx="5776560" cy="3334320"/>
                         </a:xfrm>
                         <a:prstGeom prst="rect">
                           <a:avLst/>
@@ -20242,7 +19763,7 @@
           </mc:Choice>
           <mc:Fallback>
             <w:pict>
-              <v:rect id="shape_0" ID="Quadro1" stroked="f" style="position:absolute;margin-left:-0.6pt;margin-top:0.05pt;width:454.6pt;height:262.3pt;mso-position-horizontal:center">
+              <v:rect id="shape_0" ID="Quadro1" stroked="f" style="position:absolute;margin-left:-0.7pt;margin-top:0.05pt;width:454.8pt;height:262.5pt;mso-position-horizontal:center">
                 <w10:wrap type="none"/>
                 <v:fill o:detectmouseclick="t" on="false"/>
                 <v:stroke color="#3465a4" joinstyle="round" endcap="flat"/>
@@ -20250,12 +19771,10 @@
             </w:pict>
           </mc:Fallback>
         </mc:AlternateContent>
-      </w:r>
-      <w:r>
         <mc:AlternateContent>
           <mc:Choice Requires="wps">
             <w:drawing>
-              <wp:anchor behindDoc="0" distT="0" distB="0" distL="0" distR="0" simplePos="0" locked="0" layoutInCell="1" allowOverlap="1" relativeHeight="77">
+              <wp:anchor behindDoc="0" distT="0" distB="0" distL="0" distR="0" simplePos="0" locked="0" layoutInCell="1" allowOverlap="1" relativeHeight="63">
                 <wp:simplePos x="0" y="0"/>
                 <wp:positionH relativeFrom="column">
                   <wp:align>center</wp:align>
@@ -20263,21 +19782,33 @@
                 <wp:positionV relativeFrom="paragraph">
                   <wp:posOffset>635</wp:posOffset>
                 </wp:positionV>
-                <wp:extent cx="5774690" cy="3332480"/>
+                <wp:extent cx="5777230" cy="3335020"/>
                 <wp:effectExtent l="0" t="0" r="0" b="0"/>
                 <wp:wrapNone/>
                 <wp:docPr id="4" name="Quadro1"/>
                 <a:graphic xmlns:a="http://schemas.openxmlformats.org/drawingml/2006/main">
                   <a:graphicData uri="http://schemas.microsoft.com/office/word/2010/wordprocessingShape">
                     <wps:wsp>
-                      <wps:cNvSpPr txBox="1"/>
+                      <wps:cNvSpPr/>
                       <wps:spPr>
                         <a:xfrm>
                           <a:off x="0" y="0"/>
-                          <a:ext cx="5774690" cy="3332480"/>
+                          <a:ext cx="5776560" cy="3334320"/>
                         </a:xfrm>
-                        <a:prstGeom prst="rect"/>
+                        <a:prstGeom prst="rect">
+                          <a:avLst/>
+                        </a:prstGeom>
+                        <a:noFill/>
+                        <a:ln>
+                          <a:noFill/>
+                        </a:ln>
                       </wps:spPr>
+                      <wps:style>
+                        <a:lnRef idx="0"/>
+                        <a:fillRef idx="0"/>
+                        <a:effectRef idx="0"/>
+                        <a:fontRef idx="minor"/>
+                      </wps:style>
                       <wps:txbx>
                         <w:txbxContent>
                           <w:p>
@@ -20292,7 +19823,7 @@
                                 <wp:inline distT="0" distB="0" distL="0" distR="0">
                                   <wp:extent cx="5759450" cy="2764155"/>
                                   <wp:effectExtent l="0" t="0" r="0" b="0"/>
-                                  <wp:docPr id="5" name="Figura1" descr=""/>
+                                  <wp:docPr id="6" name="Figura1" descr=""/>
                                   <wp:cNvGraphicFramePr>
                                     <a:graphicFrameLocks xmlns:a="http://schemas.openxmlformats.org/drawingml/2006/main" noChangeAspect="1"/>
                                   </wp:cNvGraphicFramePr>
@@ -20300,7 +19831,7 @@
                                     <a:graphicData uri="http://schemas.openxmlformats.org/drawingml/2006/picture">
                                       <pic:pic xmlns:pic="http://schemas.openxmlformats.org/drawingml/2006/picture">
                                         <pic:nvPicPr>
-                                          <pic:cNvPr id="5" name="Figura1" descr=""/>
+                                          <pic:cNvPr id="6" name="Figura1" descr=""/>
                                           <pic:cNvPicPr>
                                             <a:picLocks noChangeAspect="1" noChangeArrowheads="1"/>
                                           </pic:cNvPicPr>
@@ -20418,7 +19949,7 @@
                           </w:p>
                         </w:txbxContent>
                       </wps:txbx>
-                      <wps:bodyPr anchor="t" lIns="0" tIns="0" rIns="0" bIns="0">
+                      <wps:bodyPr lIns="0" rIns="0" tIns="0" bIns="0">
                         <a:noAutofit/>
                       </wps:bodyPr>
                     </wps:wsp>
@@ -20429,8 +19960,11 @@
           </mc:Choice>
           <mc:Fallback>
             <w:pict>
-              <v:rect style="position:absolute;rotation:0;width:454.7pt;height:262.4pt;mso-wrap-distance-left:0pt;mso-wrap-distance-right:0pt;mso-wrap-distance-top:5.7pt;mso-wrap-distance-bottom:5.7pt;margin-top:0.05pt;mso-position-vertical-relative:text;margin-left:-0.6pt;mso-position-horizontal:center;mso-position-horizontal-relative:text">
-                <v:textbox inset="0in,0in,0in,0in">
+              <v:rect id="shape_0" ID="Quadro1" stroked="f" style="position:absolute;margin-left:-0.7pt;margin-top:0.05pt;width:454.8pt;height:262.5pt;mso-position-horizontal:center">
+                <w10:wrap type="square"/>
+                <v:fill o:detectmouseclick="t" on="false"/>
+                <v:stroke color="#3465a4" joinstyle="round" endcap="flat"/>
+                <v:textbox>
                   <w:txbxContent>
                     <w:p>
                       <w:pPr>
@@ -20444,7 +19978,7 @@
                           <wp:inline distT="0" distB="0" distL="0" distR="0">
                             <wp:extent cx="5759450" cy="2764155"/>
                             <wp:effectExtent l="0" t="0" r="0" b="0"/>
-                            <wp:docPr id="6" name="Figura1" descr=""/>
+                            <wp:docPr id="7" name="Figura1" descr=""/>
                             <wp:cNvGraphicFramePr>
                               <a:graphicFrameLocks xmlns:a="http://schemas.openxmlformats.org/drawingml/2006/main" noChangeAspect="1"/>
                             </wp:cNvGraphicFramePr>
@@ -20452,7 +19986,7 @@
                               <a:graphicData uri="http://schemas.openxmlformats.org/drawingml/2006/picture">
                                 <pic:pic xmlns:pic="http://schemas.openxmlformats.org/drawingml/2006/picture">
                                   <pic:nvPicPr>
-                                    <pic:cNvPr id="6" name="Figura1" descr=""/>
+                                    <pic:cNvPr id="7" name="Figura1" descr=""/>
                                     <pic:cNvPicPr>
                                       <a:picLocks noChangeAspect="1" noChangeArrowheads="1"/>
                                     </pic:cNvPicPr>
@@ -20775,7 +20309,7 @@
         <mc:AlternateContent>
           <mc:Choice Requires="wps">
             <w:drawing>
-              <wp:anchor behindDoc="0" distT="0" distB="0" distL="0" distR="0" simplePos="0" locked="0" layoutInCell="1" allowOverlap="1" relativeHeight="71">
+              <wp:anchor behindDoc="0" distT="0" distB="0" distL="0" distR="0" simplePos="0" locked="0" layoutInCell="1" allowOverlap="1" relativeHeight="59">
                 <wp:simplePos x="0" y="0"/>
                 <wp:positionH relativeFrom="column">
                   <wp:align>center</wp:align>
@@ -20783,10 +20317,10 @@
                 <wp:positionV relativeFrom="paragraph">
                   <wp:posOffset>635</wp:posOffset>
                 </wp:positionV>
-                <wp:extent cx="5773420" cy="3331210"/>
+                <wp:extent cx="5775960" cy="3333750"/>
                 <wp:effectExtent l="0" t="0" r="0" b="0"/>
                 <wp:wrapSquare wrapText="largest"/>
-                <wp:docPr id="7" name="Quadro3"/>
+                <wp:docPr id="8" name="Quadro3"/>
                 <a:graphic xmlns:a="http://schemas.openxmlformats.org/drawingml/2006/main">
                   <a:graphicData uri="http://schemas.microsoft.com/office/word/2010/wordprocessingShape">
                     <wps:wsp>
@@ -20794,7 +20328,7 @@
                       <wps:spPr>
                         <a:xfrm>
                           <a:off x="0" y="0"/>
-                          <a:ext cx="5772960" cy="3330720"/>
+                          <a:ext cx="5775480" cy="3333240"/>
                         </a:xfrm>
                         <a:prstGeom prst="rect">
                           <a:avLst/>
@@ -20819,7 +20353,7 @@
           </mc:Choice>
           <mc:Fallback>
             <w:pict>
-              <v:rect id="shape_0" ID="Quadro3" stroked="f" style="position:absolute;margin-left:-0.55pt;margin-top:0.05pt;width:454.5pt;height:262.2pt;mso-position-horizontal:center">
+              <v:rect id="shape_0" ID="Quadro3" stroked="f" style="position:absolute;margin-left:-0.65pt;margin-top:0.05pt;width:454.7pt;height:262.4pt;mso-position-horizontal:center">
                 <w10:wrap type="none"/>
                 <v:fill o:detectmouseclick="t" on="false"/>
                 <v:stroke color="#3465a4" joinstyle="round" endcap="flat"/>
@@ -20827,12 +20361,10 @@
             </w:pict>
           </mc:Fallback>
         </mc:AlternateContent>
-      </w:r>
-      <w:r>
         <mc:AlternateContent>
           <mc:Choice Requires="wps">
             <w:drawing>
-              <wp:anchor behindDoc="0" distT="0" distB="0" distL="0" distR="0" simplePos="0" locked="0" layoutInCell="1" allowOverlap="1" relativeHeight="73">
+              <wp:anchor behindDoc="0" distT="0" distB="0" distL="0" distR="0" simplePos="0" locked="0" layoutInCell="1" allowOverlap="1" relativeHeight="61">
                 <wp:simplePos x="0" y="0"/>
                 <wp:positionH relativeFrom="column">
                   <wp:align>center</wp:align>
@@ -20840,21 +20372,33 @@
                 <wp:positionV relativeFrom="paragraph">
                   <wp:posOffset>635</wp:posOffset>
                 </wp:positionV>
-                <wp:extent cx="5773420" cy="3331210"/>
+                <wp:extent cx="5775960" cy="3333750"/>
                 <wp:effectExtent l="0" t="0" r="0" b="0"/>
                 <wp:wrapNone/>
-                <wp:docPr id="8" name="Quadro2"/>
+                <wp:docPr id="9" name="Quadro2"/>
                 <a:graphic xmlns:a="http://schemas.openxmlformats.org/drawingml/2006/main">
                   <a:graphicData uri="http://schemas.microsoft.com/office/word/2010/wordprocessingShape">
                     <wps:wsp>
-                      <wps:cNvSpPr txBox="1"/>
+                      <wps:cNvSpPr/>
                       <wps:spPr>
                         <a:xfrm>
                           <a:off x="0" y="0"/>
-                          <a:ext cx="5773420" cy="3331210"/>
+                          <a:ext cx="5775480" cy="3333240"/>
                         </a:xfrm>
-                        <a:prstGeom prst="rect"/>
+                        <a:prstGeom prst="rect">
+                          <a:avLst/>
+                        </a:prstGeom>
+                        <a:noFill/>
+                        <a:ln>
+                          <a:noFill/>
+                        </a:ln>
                       </wps:spPr>
+                      <wps:style>
+                        <a:lnRef idx="0"/>
+                        <a:fillRef idx="0"/>
+                        <a:effectRef idx="0"/>
+                        <a:fontRef idx="minor"/>
+                      </wps:style>
                       <wps:txbx>
                         <w:txbxContent>
                           <w:p>
@@ -20869,7 +20413,7 @@
                                 <wp:inline distT="0" distB="0" distL="0" distR="0">
                                   <wp:extent cx="5759450" cy="2764155"/>
                                   <wp:effectExtent l="0" t="0" r="0" b="0"/>
-                                  <wp:docPr id="9" name="Figura3" descr=""/>
+                                  <wp:docPr id="11" name="Figura3" descr=""/>
                                   <wp:cNvGraphicFramePr>
                                     <a:graphicFrameLocks xmlns:a="http://schemas.openxmlformats.org/drawingml/2006/main" noChangeAspect="1"/>
                                   </wp:cNvGraphicFramePr>
@@ -20877,7 +20421,7 @@
                                     <a:graphicData uri="http://schemas.openxmlformats.org/drawingml/2006/picture">
                                       <pic:pic xmlns:pic="http://schemas.openxmlformats.org/drawingml/2006/picture">
                                         <pic:nvPicPr>
-                                          <pic:cNvPr id="9" name="Figura3" descr=""/>
+                                          <pic:cNvPr id="11" name="Figura3" descr=""/>
                                           <pic:cNvPicPr>
                                             <a:picLocks noChangeAspect="1" noChangeArrowheads="1"/>
                                           </pic:cNvPicPr>
@@ -20995,7 +20539,7 @@
                           </w:p>
                         </w:txbxContent>
                       </wps:txbx>
-                      <wps:bodyPr anchor="t" lIns="0" tIns="0" rIns="0" bIns="0">
+                      <wps:bodyPr lIns="0" rIns="0" tIns="0" bIns="0">
                         <a:noAutofit/>
                       </wps:bodyPr>
                     </wps:wsp>
@@ -21006,8 +20550,11 @@
           </mc:Choice>
           <mc:Fallback>
             <w:pict>
-              <v:rect style="position:absolute;rotation:0;width:454.6pt;height:262.3pt;mso-wrap-distance-left:0pt;mso-wrap-distance-right:0pt;mso-wrap-distance-top:5.7pt;mso-wrap-distance-bottom:5.7pt;margin-top:0.05pt;mso-position-vertical-relative:text;margin-left:-0.55pt;mso-position-horizontal:center;mso-position-horizontal-relative:text">
-                <v:textbox inset="0in,0in,0in,0in">
+              <v:rect id="shape_0" ID="Quadro2" stroked="f" style="position:absolute;margin-left:-0.65pt;margin-top:0.05pt;width:454.7pt;height:262.4pt;mso-position-horizontal:center">
+                <w10:wrap type="square"/>
+                <v:fill o:detectmouseclick="t" on="false"/>
+                <v:stroke color="#3465a4" joinstyle="round" endcap="flat"/>
+                <v:textbox>
                   <w:txbxContent>
                     <w:p>
                       <w:pPr>
@@ -21021,7 +20568,7 @@
                           <wp:inline distT="0" distB="0" distL="0" distR="0">
                             <wp:extent cx="5759450" cy="2764155"/>
                             <wp:effectExtent l="0" t="0" r="0" b="0"/>
-                            <wp:docPr id="10" name="Figura3" descr=""/>
+                            <wp:docPr id="12" name="Figura3" descr=""/>
                             <wp:cNvGraphicFramePr>
                               <a:graphicFrameLocks xmlns:a="http://schemas.openxmlformats.org/drawingml/2006/main" noChangeAspect="1"/>
                             </wp:cNvGraphicFramePr>
@@ -21029,7 +20576,7 @@
                               <a:graphicData uri="http://schemas.openxmlformats.org/drawingml/2006/picture">
                                 <pic:pic xmlns:pic="http://schemas.openxmlformats.org/drawingml/2006/picture">
                                   <pic:nvPicPr>
-                                    <pic:cNvPr id="10" name="Figura3" descr=""/>
+                                    <pic:cNvPr id="12" name="Figura3" descr=""/>
                                     <pic:cNvPicPr>
                                       <a:picLocks noChangeAspect="1" noChangeArrowheads="1"/>
                                     </pic:cNvPicPr>
@@ -21187,7 +20734,7 @@
         <mc:AlternateContent>
           <mc:Choice Requires="wps">
             <w:drawing>
-              <wp:anchor behindDoc="0" distT="0" distB="0" distL="0" distR="0" simplePos="0" locked="0" layoutInCell="1" allowOverlap="1" relativeHeight="72">
+              <wp:anchor behindDoc="0" distT="0" distB="0" distL="0" distR="0" simplePos="0" locked="0" layoutInCell="1" allowOverlap="1" relativeHeight="60">
                 <wp:simplePos x="0" y="0"/>
                 <wp:positionH relativeFrom="column">
                   <wp:align>center</wp:align>
@@ -21195,10 +20742,10 @@
                 <wp:positionV relativeFrom="paragraph">
                   <wp:posOffset>635</wp:posOffset>
                 </wp:positionV>
-                <wp:extent cx="5771515" cy="3329305"/>
+                <wp:extent cx="5774055" cy="3331845"/>
                 <wp:effectExtent l="0" t="0" r="0" b="0"/>
                 <wp:wrapSquare wrapText="largest"/>
-                <wp:docPr id="11" name="Quadro3"/>
+                <wp:docPr id="13" name="Quadro3"/>
                 <a:graphic xmlns:a="http://schemas.openxmlformats.org/drawingml/2006/main">
                   <a:graphicData uri="http://schemas.microsoft.com/office/word/2010/wordprocessingShape">
                     <wps:wsp>
@@ -21206,7 +20753,7 @@
                       <wps:spPr>
                         <a:xfrm>
                           <a:off x="0" y="0"/>
-                          <a:ext cx="5770800" cy="3328560"/>
+                          <a:ext cx="5773320" cy="3331080"/>
                         </a:xfrm>
                         <a:prstGeom prst="rect">
                           <a:avLst/>
@@ -21231,7 +20778,7 @@
           </mc:Choice>
           <mc:Fallback>
             <w:pict>
-              <v:rect id="shape_0" ID="Quadro3" stroked="f" style="position:absolute;margin-left:-0.45pt;margin-top:0.05pt;width:454.35pt;height:262.05pt;mso-position-horizontal:center">
+              <v:rect id="shape_0" ID="Quadro3" stroked="f" style="position:absolute;margin-left:-0.55pt;margin-top:0.05pt;width:454.55pt;height:262.25pt;mso-position-horizontal:center">
                 <w10:wrap type="none"/>
                 <v:fill o:detectmouseclick="t" on="false"/>
                 <v:stroke color="#3465a4" joinstyle="round" endcap="flat"/>
@@ -21239,12 +20786,10 @@
             </w:pict>
           </mc:Fallback>
         </mc:AlternateContent>
-      </w:r>
-      <w:r>
         <mc:AlternateContent>
           <mc:Choice Requires="wps">
             <w:drawing>
-              <wp:anchor behindDoc="0" distT="0" distB="0" distL="0" distR="0" simplePos="0" locked="0" layoutInCell="1" allowOverlap="1" relativeHeight="75">
+              <wp:anchor behindDoc="0" distT="0" distB="0" distL="0" distR="0" simplePos="0" locked="0" layoutInCell="1" allowOverlap="1" relativeHeight="62">
                 <wp:simplePos x="0" y="0"/>
                 <wp:positionH relativeFrom="column">
                   <wp:align>center</wp:align>
@@ -21252,21 +20797,33 @@
                 <wp:positionV relativeFrom="paragraph">
                   <wp:posOffset>635</wp:posOffset>
                 </wp:positionV>
-                <wp:extent cx="5771515" cy="3329305"/>
+                <wp:extent cx="5774055" cy="3331845"/>
                 <wp:effectExtent l="0" t="0" r="0" b="0"/>
                 <wp:wrapNone/>
-                <wp:docPr id="12" name="Quadro3"/>
+                <wp:docPr id="14" name="Quadro3"/>
                 <a:graphic xmlns:a="http://schemas.openxmlformats.org/drawingml/2006/main">
                   <a:graphicData uri="http://schemas.microsoft.com/office/word/2010/wordprocessingShape">
                     <wps:wsp>
-                      <wps:cNvSpPr txBox="1"/>
+                      <wps:cNvSpPr/>
                       <wps:spPr>
                         <a:xfrm>
                           <a:off x="0" y="0"/>
-                          <a:ext cx="5771515" cy="3329305"/>
+                          <a:ext cx="5773320" cy="3331080"/>
                         </a:xfrm>
-                        <a:prstGeom prst="rect"/>
+                        <a:prstGeom prst="rect">
+                          <a:avLst/>
+                        </a:prstGeom>
+                        <a:noFill/>
+                        <a:ln>
+                          <a:noFill/>
+                        </a:ln>
                       </wps:spPr>
+                      <wps:style>
+                        <a:lnRef idx="0"/>
+                        <a:fillRef idx="0"/>
+                        <a:effectRef idx="0"/>
+                        <a:fontRef idx="minor"/>
+                      </wps:style>
                       <wps:txbx>
                         <w:txbxContent>
                           <w:p>
@@ -21281,7 +20838,7 @@
                                 <wp:inline distT="0" distB="0" distL="0" distR="0">
                                   <wp:extent cx="5759450" cy="2764155"/>
                                   <wp:effectExtent l="0" t="0" r="0" b="0"/>
-                                  <wp:docPr id="13" name="Figura2" descr=""/>
+                                  <wp:docPr id="16" name="Figura2" descr=""/>
                                   <wp:cNvGraphicFramePr>
                                     <a:graphicFrameLocks xmlns:a="http://schemas.openxmlformats.org/drawingml/2006/main" noChangeAspect="1"/>
                                   </wp:cNvGraphicFramePr>
@@ -21289,7 +20846,7 @@
                                     <a:graphicData uri="http://schemas.openxmlformats.org/drawingml/2006/picture">
                                       <pic:pic xmlns:pic="http://schemas.openxmlformats.org/drawingml/2006/picture">
                                         <pic:nvPicPr>
-                                          <pic:cNvPr id="13" name="Figura2" descr=""/>
+                                          <pic:cNvPr id="16" name="Figura2" descr=""/>
                                           <pic:cNvPicPr>
                                             <a:picLocks noChangeAspect="1" noChangeArrowheads="1"/>
                                           </pic:cNvPicPr>
@@ -21407,7 +20964,7 @@
                           </w:p>
                         </w:txbxContent>
                       </wps:txbx>
-                      <wps:bodyPr anchor="t" lIns="0" tIns="0" rIns="0" bIns="0">
+                      <wps:bodyPr lIns="0" rIns="0" tIns="0" bIns="0">
                         <a:noAutofit/>
                       </wps:bodyPr>
                     </wps:wsp>
@@ -21418,8 +20975,11 @@
           </mc:Choice>
           <mc:Fallback>
             <w:pict>
-              <v:rect style="position:absolute;rotation:0;width:454.45pt;height:262.15pt;mso-wrap-distance-left:0pt;mso-wrap-distance-right:0pt;mso-wrap-distance-top:5.7pt;mso-wrap-distance-bottom:5.7pt;margin-top:0.05pt;mso-position-vertical-relative:text;margin-left:-0.45pt;mso-position-horizontal:center;mso-position-horizontal-relative:text">
-                <v:textbox inset="0in,0in,0in,0in">
+              <v:rect id="shape_0" ID="Quadro3" stroked="f" style="position:absolute;margin-left:-0.55pt;margin-top:0.05pt;width:454.55pt;height:262.25pt;mso-position-horizontal:center">
+                <w10:wrap type="square"/>
+                <v:fill o:detectmouseclick="t" on="false"/>
+                <v:stroke color="#3465a4" joinstyle="round" endcap="flat"/>
+                <v:textbox>
                   <w:txbxContent>
                     <w:p>
                       <w:pPr>
@@ -21433,7 +20993,7 @@
                           <wp:inline distT="0" distB="0" distL="0" distR="0">
                             <wp:extent cx="5759450" cy="2764155"/>
                             <wp:effectExtent l="0" t="0" r="0" b="0"/>
-                            <wp:docPr id="14" name="Figura2" descr=""/>
+                            <wp:docPr id="17" name="Figura2" descr=""/>
                             <wp:cNvGraphicFramePr>
                               <a:graphicFrameLocks xmlns:a="http://schemas.openxmlformats.org/drawingml/2006/main" noChangeAspect="1"/>
                             </wp:cNvGraphicFramePr>
@@ -21441,7 +21001,7 @@
                               <a:graphicData uri="http://schemas.openxmlformats.org/drawingml/2006/picture">
                                 <pic:pic xmlns:pic="http://schemas.openxmlformats.org/drawingml/2006/picture">
                                   <pic:nvPicPr>
-                                    <pic:cNvPr id="14" name="Figura2" descr=""/>
+                                    <pic:cNvPr id="17" name="Figura2" descr=""/>
                                     <pic:cNvPicPr>
                                       <a:picLocks noChangeAspect="1" noChangeArrowheads="1"/>
                                     </pic:cNvPicPr>
@@ -21665,10 +21225,10 @@
                 <wp:positionV relativeFrom="paragraph">
                   <wp:posOffset>635</wp:posOffset>
                 </wp:positionV>
-                <wp:extent cx="5772150" cy="3329940"/>
+                <wp:extent cx="5774690" cy="3332480"/>
                 <wp:effectExtent l="0" t="0" r="0" b="0"/>
                 <wp:wrapSquare wrapText="largest"/>
-                <wp:docPr id="15" name="Quadro4"/>
+                <wp:docPr id="18" name="Quadro4"/>
                 <a:graphic xmlns:a="http://schemas.openxmlformats.org/drawingml/2006/main">
                   <a:graphicData uri="http://schemas.microsoft.com/office/word/2010/wordprocessingShape">
                     <wps:wsp>
@@ -21676,7 +21236,7 @@
                       <wps:spPr>
                         <a:xfrm>
                           <a:off x="0" y="0"/>
-                          <a:ext cx="5771520" cy="3329280"/>
+                          <a:ext cx="5774040" cy="3331800"/>
                         </a:xfrm>
                         <a:prstGeom prst="rect">
                           <a:avLst/>
@@ -21701,7 +21261,7 @@
           </mc:Choice>
           <mc:Fallback>
             <w:pict>
-              <v:rect id="shape_0" ID="Quadro4" stroked="f" style="position:absolute;margin-left:-0.5pt;margin-top:0.05pt;width:454.4pt;height:262.1pt;mso-position-horizontal:center">
+              <v:rect id="shape_0" ID="Quadro4" stroked="f" style="position:absolute;margin-left:-0.6pt;margin-top:0.05pt;width:454.6pt;height:262.3pt;mso-position-horizontal:center">
                 <w10:wrap type="none"/>
                 <v:fill o:detectmouseclick="t" on="false"/>
                 <v:stroke color="#3465a4" joinstyle="round" endcap="flat"/>
@@ -21720,10 +21280,10 @@
                 <wp:positionV relativeFrom="paragraph">
                   <wp:posOffset>635</wp:posOffset>
                 </wp:positionV>
-                <wp:extent cx="5772150" cy="3329940"/>
+                <wp:extent cx="5774690" cy="3332480"/>
                 <wp:effectExtent l="0" t="0" r="0" b="0"/>
                 <wp:wrapNone/>
-                <wp:docPr id="16" name="Quadro4"/>
+                <wp:docPr id="19" name="Quadro4"/>
                 <a:graphic xmlns:a="http://schemas.openxmlformats.org/drawingml/2006/main">
                   <a:graphicData uri="http://schemas.microsoft.com/office/word/2010/wordprocessingShape">
                     <wps:wsp>
@@ -21731,7 +21291,7 @@
                       <wps:spPr>
                         <a:xfrm>
                           <a:off x="0" y="0"/>
-                          <a:ext cx="5771520" cy="3329280"/>
+                          <a:ext cx="5774040" cy="3331800"/>
                         </a:xfrm>
                         <a:prstGeom prst="rect">
                           <a:avLst/>
@@ -21761,7 +21321,7 @@
                                 <wp:inline distT="0" distB="0" distL="0" distR="0">
                                   <wp:extent cx="5759450" cy="2764155"/>
                                   <wp:effectExtent l="0" t="0" r="0" b="0"/>
-                                  <wp:docPr id="18" name="Figura4" descr=""/>
+                                  <wp:docPr id="21" name="Figura4" descr=""/>
                                   <wp:cNvGraphicFramePr>
                                     <a:graphicFrameLocks xmlns:a="http://schemas.openxmlformats.org/drawingml/2006/main" noChangeAspect="1"/>
                                   </wp:cNvGraphicFramePr>
@@ -21769,7 +21329,7 @@
                                     <a:graphicData uri="http://schemas.openxmlformats.org/drawingml/2006/picture">
                                       <pic:pic xmlns:pic="http://schemas.openxmlformats.org/drawingml/2006/picture">
                                         <pic:nvPicPr>
-                                          <pic:cNvPr id="18" name="Figura4" descr=""/>
+                                          <pic:cNvPr id="21" name="Figura4" descr=""/>
                                           <pic:cNvPicPr>
                                             <a:picLocks noChangeAspect="1" noChangeArrowheads="1"/>
                                           </pic:cNvPicPr>
@@ -21898,7 +21458,7 @@
           </mc:Choice>
           <mc:Fallback>
             <w:pict>
-              <v:rect id="shape_0" ID="Quadro4" stroked="f" style="position:absolute;margin-left:-0.5pt;margin-top:0.05pt;width:454.4pt;height:262.1pt;mso-position-horizontal:center">
+              <v:rect id="shape_0" ID="Quadro4" stroked="f" style="position:absolute;margin-left:-0.6pt;margin-top:0.05pt;width:454.6pt;height:262.3pt;mso-position-horizontal:center">
                 <w10:wrap type="square"/>
                 <v:fill o:detectmouseclick="t" on="false"/>
                 <v:stroke color="#3465a4" joinstyle="round" endcap="flat"/>
@@ -21916,7 +21476,7 @@
                           <wp:inline distT="0" distB="0" distL="0" distR="0">
                             <wp:extent cx="5759450" cy="2764155"/>
                             <wp:effectExtent l="0" t="0" r="0" b="0"/>
-                            <wp:docPr id="19" name="Figura4" descr=""/>
+                            <wp:docPr id="22" name="Figura4" descr=""/>
                             <wp:cNvGraphicFramePr>
                               <a:graphicFrameLocks xmlns:a="http://schemas.openxmlformats.org/drawingml/2006/main" noChangeAspect="1"/>
                             </wp:cNvGraphicFramePr>
@@ -21924,7 +21484,7 @@
                               <a:graphicData uri="http://schemas.openxmlformats.org/drawingml/2006/picture">
                                 <pic:pic xmlns:pic="http://schemas.openxmlformats.org/drawingml/2006/picture">
                                   <pic:nvPicPr>
-                                    <pic:cNvPr id="19" name="Figura4" descr=""/>
+                                    <pic:cNvPr id="22" name="Figura4" descr=""/>
                                     <pic:cNvPicPr>
                                       <a:picLocks noChangeAspect="1" noChangeArrowheads="1"/>
                                     </pic:cNvPicPr>
@@ -22090,10 +21650,10 @@
                 <wp:positionV relativeFrom="paragraph">
                   <wp:posOffset>635</wp:posOffset>
                 </wp:positionV>
-                <wp:extent cx="5772150" cy="3329940"/>
+                <wp:extent cx="5774690" cy="3332480"/>
                 <wp:effectExtent l="0" t="0" r="0" b="0"/>
                 <wp:wrapSquare wrapText="largest"/>
-                <wp:docPr id="20" name="Quadro5"/>
+                <wp:docPr id="23" name="Quadro5"/>
                 <a:graphic xmlns:a="http://schemas.openxmlformats.org/drawingml/2006/main">
                   <a:graphicData uri="http://schemas.microsoft.com/office/word/2010/wordprocessingShape">
                     <wps:wsp>
@@ -22101,7 +21661,7 @@
                       <wps:spPr>
                         <a:xfrm>
                           <a:off x="0" y="0"/>
-                          <a:ext cx="5771520" cy="3329280"/>
+                          <a:ext cx="5774040" cy="3331800"/>
                         </a:xfrm>
                         <a:prstGeom prst="rect">
                           <a:avLst/>
@@ -22126,7 +21686,7 @@
           </mc:Choice>
           <mc:Fallback>
             <w:pict>
-              <v:rect id="shape_0" ID="Quadro5" stroked="f" style="position:absolute;margin-left:-0.5pt;margin-top:0.05pt;width:454.4pt;height:262.1pt;mso-position-horizontal:center">
+              <v:rect id="shape_0" ID="Quadro5" stroked="f" style="position:absolute;margin-left:-0.6pt;margin-top:0.05pt;width:454.6pt;height:262.3pt;mso-position-horizontal:center">
                 <w10:wrap type="none"/>
                 <v:fill o:detectmouseclick="t" on="false"/>
                 <v:stroke color="#3465a4" joinstyle="round" endcap="flat"/>
@@ -22145,10 +21705,10 @@
                 <wp:positionV relativeFrom="paragraph">
                   <wp:posOffset>635</wp:posOffset>
                 </wp:positionV>
-                <wp:extent cx="5772150" cy="3329940"/>
+                <wp:extent cx="5774690" cy="3332480"/>
                 <wp:effectExtent l="0" t="0" r="0" b="0"/>
                 <wp:wrapNone/>
-                <wp:docPr id="21" name="Quadro5"/>
+                <wp:docPr id="24" name="Quadro5"/>
                 <a:graphic xmlns:a="http://schemas.openxmlformats.org/drawingml/2006/main">
                   <a:graphicData uri="http://schemas.microsoft.com/office/word/2010/wordprocessingShape">
                     <wps:wsp>
@@ -22156,7 +21716,7 @@
                       <wps:spPr>
                         <a:xfrm>
                           <a:off x="0" y="0"/>
-                          <a:ext cx="5771520" cy="3329280"/>
+                          <a:ext cx="5774040" cy="3331800"/>
                         </a:xfrm>
                         <a:prstGeom prst="rect">
                           <a:avLst/>
@@ -22186,7 +21746,7 @@
                                 <wp:inline distT="0" distB="0" distL="0" distR="0">
                                   <wp:extent cx="5759450" cy="2764155"/>
                                   <wp:effectExtent l="0" t="0" r="0" b="0"/>
-                                  <wp:docPr id="23" name="Figura5" descr=""/>
+                                  <wp:docPr id="26" name="Figura5" descr=""/>
                                   <wp:cNvGraphicFramePr>
                                     <a:graphicFrameLocks xmlns:a="http://schemas.openxmlformats.org/drawingml/2006/main" noChangeAspect="1"/>
                                   </wp:cNvGraphicFramePr>
@@ -22194,7 +21754,7 @@
                                     <a:graphicData uri="http://schemas.openxmlformats.org/drawingml/2006/picture">
                                       <pic:pic xmlns:pic="http://schemas.openxmlformats.org/drawingml/2006/picture">
                                         <pic:nvPicPr>
-                                          <pic:cNvPr id="23" name="Figura5" descr=""/>
+                                          <pic:cNvPr id="26" name="Figura5" descr=""/>
                                           <pic:cNvPicPr>
                                             <a:picLocks noChangeAspect="1" noChangeArrowheads="1"/>
                                           </pic:cNvPicPr>
@@ -22323,7 +21883,7 @@
           </mc:Choice>
           <mc:Fallback>
             <w:pict>
-              <v:rect id="shape_0" ID="Quadro5" stroked="f" style="position:absolute;margin-left:-0.5pt;margin-top:0.05pt;width:454.4pt;height:262.1pt;mso-position-horizontal:center">
+              <v:rect id="shape_0" ID="Quadro5" stroked="f" style="position:absolute;margin-left:-0.6pt;margin-top:0.05pt;width:454.6pt;height:262.3pt;mso-position-horizontal:center">
                 <w10:wrap type="square"/>
                 <v:fill o:detectmouseclick="t" on="false"/>
                 <v:stroke color="#3465a4" joinstyle="round" endcap="flat"/>
@@ -22341,7 +21901,7 @@
                           <wp:inline distT="0" distB="0" distL="0" distR="0">
                             <wp:extent cx="5759450" cy="2764155"/>
                             <wp:effectExtent l="0" t="0" r="0" b="0"/>
-                            <wp:docPr id="24" name="Figura5" descr=""/>
+                            <wp:docPr id="27" name="Figura5" descr=""/>
                             <wp:cNvGraphicFramePr>
                               <a:graphicFrameLocks xmlns:a="http://schemas.openxmlformats.org/drawingml/2006/main" noChangeAspect="1"/>
                             </wp:cNvGraphicFramePr>
@@ -22349,7 +21909,7 @@
                               <a:graphicData uri="http://schemas.openxmlformats.org/drawingml/2006/picture">
                                 <pic:pic xmlns:pic="http://schemas.openxmlformats.org/drawingml/2006/picture">
                                   <pic:nvPicPr>
-                                    <pic:cNvPr id="24" name="Figura5" descr=""/>
+                                    <pic:cNvPr id="27" name="Figura5" descr=""/>
                                     <pic:cNvPicPr>
                                       <a:picLocks noChangeAspect="1" noChangeArrowheads="1"/>
                                     </pic:cNvPicPr>
@@ -22647,10 +22207,10 @@
                 <wp:positionV relativeFrom="paragraph">
                   <wp:posOffset>635</wp:posOffset>
                 </wp:positionV>
-                <wp:extent cx="5769610" cy="3327400"/>
+                <wp:extent cx="5772150" cy="3329940"/>
                 <wp:effectExtent l="0" t="0" r="0" b="0"/>
                 <wp:wrapSquare wrapText="largest"/>
-                <wp:docPr id="25" name="Quadro6"/>
+                <wp:docPr id="28" name="Quadro6"/>
                 <a:graphic xmlns:a="http://schemas.openxmlformats.org/drawingml/2006/main">
                   <a:graphicData uri="http://schemas.microsoft.com/office/word/2010/wordprocessingShape">
                     <wps:wsp>
@@ -22658,7 +22218,7 @@
                       <wps:spPr>
                         <a:xfrm>
                           <a:off x="0" y="0"/>
-                          <a:ext cx="5769000" cy="3326760"/>
+                          <a:ext cx="5771520" cy="3329280"/>
                         </a:xfrm>
                         <a:prstGeom prst="rect">
                           <a:avLst/>
@@ -22683,7 +22243,7 @@
           </mc:Choice>
           <mc:Fallback>
             <w:pict>
-              <v:rect id="shape_0" ID="Quadro6" stroked="f" style="position:absolute;margin-left:-0.4pt;margin-top:0.05pt;width:454.2pt;height:261.9pt;mso-position-horizontal:center">
+              <v:rect id="shape_0" ID="Quadro6" stroked="f" style="position:absolute;margin-left:-0.5pt;margin-top:0.05pt;width:454.4pt;height:262.1pt;mso-position-horizontal:center">
                 <w10:wrap type="none"/>
                 <v:fill o:detectmouseclick="t" on="false"/>
                 <v:stroke color="#3465a4" joinstyle="round" endcap="flat"/>
@@ -22702,10 +22262,10 @@
                 <wp:positionV relativeFrom="paragraph">
                   <wp:posOffset>635</wp:posOffset>
                 </wp:positionV>
-                <wp:extent cx="5769610" cy="3327400"/>
+                <wp:extent cx="5772150" cy="3329940"/>
                 <wp:effectExtent l="0" t="0" r="0" b="0"/>
                 <wp:wrapNone/>
-                <wp:docPr id="26" name="Quadro6"/>
+                <wp:docPr id="29" name="Quadro6"/>
                 <a:graphic xmlns:a="http://schemas.openxmlformats.org/drawingml/2006/main">
                   <a:graphicData uri="http://schemas.microsoft.com/office/word/2010/wordprocessingShape">
                     <wps:wsp>
@@ -22713,7 +22273,7 @@
                       <wps:spPr>
                         <a:xfrm>
                           <a:off x="0" y="0"/>
-                          <a:ext cx="5769000" cy="3326760"/>
+                          <a:ext cx="5771520" cy="3329280"/>
                         </a:xfrm>
                         <a:prstGeom prst="rect">
                           <a:avLst/>
@@ -22743,7 +22303,7 @@
                                 <wp:inline distT="0" distB="0" distL="0" distR="0">
                                   <wp:extent cx="5759450" cy="2764155"/>
                                   <wp:effectExtent l="0" t="0" r="0" b="0"/>
-                                  <wp:docPr id="28" name="Figura6" descr=""/>
+                                  <wp:docPr id="31" name="Figura6" descr=""/>
                                   <wp:cNvGraphicFramePr>
                                     <a:graphicFrameLocks xmlns:a="http://schemas.openxmlformats.org/drawingml/2006/main" noChangeAspect="1"/>
                                   </wp:cNvGraphicFramePr>
@@ -22751,7 +22311,7 @@
                                     <a:graphicData uri="http://schemas.openxmlformats.org/drawingml/2006/picture">
                                       <pic:pic xmlns:pic="http://schemas.openxmlformats.org/drawingml/2006/picture">
                                         <pic:nvPicPr>
-                                          <pic:cNvPr id="28" name="Figura6" descr=""/>
+                                          <pic:cNvPr id="31" name="Figura6" descr=""/>
                                           <pic:cNvPicPr>
                                             <a:picLocks noChangeAspect="1" noChangeArrowheads="1"/>
                                           </pic:cNvPicPr>
@@ -22880,7 +22440,7 @@
           </mc:Choice>
           <mc:Fallback>
             <w:pict>
-              <v:rect id="shape_0" ID="Quadro6" stroked="f" style="position:absolute;margin-left:-0.4pt;margin-top:0.05pt;width:454.2pt;height:261.9pt;mso-position-horizontal:center">
+              <v:rect id="shape_0" ID="Quadro6" stroked="f" style="position:absolute;margin-left:-0.5pt;margin-top:0.05pt;width:454.4pt;height:262.1pt;mso-position-horizontal:center">
                 <w10:wrap type="square"/>
                 <v:fill o:detectmouseclick="t" on="false"/>
                 <v:stroke color="#3465a4" joinstyle="round" endcap="flat"/>
@@ -22898,7 +22458,7 @@
                           <wp:inline distT="0" distB="0" distL="0" distR="0">
                             <wp:extent cx="5759450" cy="2764155"/>
                             <wp:effectExtent l="0" t="0" r="0" b="0"/>
-                            <wp:docPr id="29" name="Figura6" descr=""/>
+                            <wp:docPr id="32" name="Figura6" descr=""/>
                             <wp:cNvGraphicFramePr>
                               <a:graphicFrameLocks xmlns:a="http://schemas.openxmlformats.org/drawingml/2006/main" noChangeAspect="1"/>
                             </wp:cNvGraphicFramePr>
@@ -22906,7 +22466,7 @@
                               <a:graphicData uri="http://schemas.openxmlformats.org/drawingml/2006/picture">
                                 <pic:pic xmlns:pic="http://schemas.openxmlformats.org/drawingml/2006/picture">
                                   <pic:nvPicPr>
-                                    <pic:cNvPr id="29" name="Figura6" descr=""/>
+                                    <pic:cNvPr id="32" name="Figura6" descr=""/>
                                     <pic:cNvPicPr>
                                       <a:picLocks noChangeAspect="1" noChangeArrowheads="1"/>
                                     </pic:cNvPicPr>
@@ -29998,7 +29558,37 @@
           <w:u w:val="none"/>
           <w:shd w:fill="FFFFFF" w:val="clear"/>
         </w:rPr>
-        <w:t xml:space="preserve"> que me acompanharam nesta caminhada, fornecendo conhecimentos que levarei por toda a minha vida. Também agradeço a meus pais e ao meu irmão pelo suporte necessário, não apenas no desenvolvimento deste trabalho, mas também na formação da pessoa que sou hoje.</w:t>
+        <w:t xml:space="preserve"> que me acompanharam nesta caminhada, fornecendo conhecimentos que levarei por toda a minha vida, </w:t>
+      </w:r>
+      <w:r>
+        <w:rPr>
+          <w:rStyle w:val="Normaltextrun"/>
+          <w:rFonts w:eastAsia="Arial" w:cs="Arial"/>
+          <w:b w:val="false"/>
+          <w:bCs w:val="false"/>
+          <w:color w:val="000000"/>
+          <w:kern w:val="0"/>
+          <w:sz w:val="22"/>
+          <w:szCs w:val="22"/>
+          <w:u w:val="none"/>
+          <w:shd w:fill="FFFFFF" w:val="clear"/>
+          <w:lang w:val="pt-BR" w:eastAsia="en-US" w:bidi="ar-SA"/>
+        </w:rPr>
+        <w:t xml:space="preserve">principalmente </w:t>
+      </w:r>
+      <w:r>
+        <w:rPr>
+          <w:rStyle w:val="Normaltextrun"/>
+          <w:rFonts w:eastAsia="Arial" w:cs="Arial"/>
+          <w:b w:val="false"/>
+          <w:bCs w:val="false"/>
+          <w:color w:val="000000"/>
+          <w:sz w:val="22"/>
+          <w:szCs w:val="22"/>
+          <w:u w:val="none"/>
+          <w:shd w:fill="FFFFFF" w:val="clear"/>
+        </w:rPr>
+        <w:t>a meus pais e ao meu irmão pelo suporte necessário, não apenas no desenvolvimento deste trabalho, mas também na formação da pessoa que sou hoje.</w:t>
       </w:r>
     </w:p>
     <w:p>
@@ -30718,7 +30308,7 @@
         <w:docPartGallery w:val="Page Numbers (Bottom of Page)"/>
         <w:docPartUnique w:val="true"/>
       </w:docPartObj>
-      <w:id w:val="1202443582"/>
+      <w:id w:val="1907502313"/>
     </w:sdtPr>
     <w:sdtContent>
       <w:p>
@@ -30819,7 +30409,7 @@
         <w:sz w:val="18"/>
         <w:szCs w:val="18"/>
       </w:rPr>
-      <w:t>25</w:t>
+      <w:t>10</w:t>
     </w:r>
     <w:r>
       <w:rPr>
@@ -30907,11 +30497,11 @@
           <wp:effectExtent l="0" t="0" r="0" b="0"/>
           <wp:wrapTight wrapText="bothSides">
             <wp:wrapPolygon edited="0">
-              <wp:start x="-10" y="0"/>
-              <wp:lineTo x="-10" y="20666"/>
-              <wp:lineTo x="21023" y="20666"/>
-              <wp:lineTo x="21023" y="0"/>
-              <wp:lineTo x="-10" y="0"/>
+              <wp:start x="-18" y="0"/>
+              <wp:lineTo x="-18" y="20646"/>
+              <wp:lineTo x="21011" y="20646"/>
+              <wp:lineTo x="21011" y="0"/>
+              <wp:lineTo x="-18" y="0"/>
             </wp:wrapPolygon>
           </wp:wrapTight>
           <wp:docPr id="1" name="Imagem 1667734149" descr="Desenho com traços pretos em fundo branco&#10;&#10;Descrição gerada automaticamente com confiança média"/>
@@ -31013,7 +30603,7 @@
               <wp:positionV relativeFrom="paragraph">
                 <wp:posOffset>106680</wp:posOffset>
               </wp:positionV>
-              <wp:extent cx="5755005" cy="1270"/>
+              <wp:extent cx="5757545" cy="1270"/>
               <wp:effectExtent l="0" t="0" r="0" b="0"/>
               <wp:wrapNone/>
               <wp:docPr id="2" name="Conector reto 10"/>
@@ -31024,7 +30614,7 @@
                     <wps:spPr>
                       <a:xfrm>
                         <a:off x="0" y="0"/>
-                        <a:ext cx="5754240" cy="0"/>
+                        <a:ext cx="5756760" cy="0"/>
                       </a:xfrm>
                       <a:prstGeom prst="line">
                         <a:avLst/>
@@ -31060,7 +30650,7 @@
         </mc:Choice>
         <mc:Fallback>
           <w:pict>
-            <v:line id="shape_0" from="0.35pt,8.4pt" to="453.4pt,8.4pt" ID="Conector reto 10" stroked="t" style="position:absolute;mso-position-horizontal:right;mso-position-horizontal-relative:margin" wp14:anchorId="450CB929">
+            <v:line id="shape_0" from="0.15pt,8.4pt" to="453.4pt,8.4pt" ID="Conector reto 10" stroked="t" style="position:absolute;mso-position-horizontal:right;mso-position-horizontal-relative:margin" wp14:anchorId="450CB929">
               <v:stroke color="#595959" weight="3240" joinstyle="round" endcap="flat"/>
               <v:fill o:detectmouseclick="t" on="false"/>
             </v:line>
@@ -31107,14 +30697,14 @@
           <wp:effectExtent l="0" t="0" r="0" b="0"/>
           <wp:wrapTight wrapText="bothSides">
             <wp:wrapPolygon edited="0">
-              <wp:start x="-10" y="0"/>
-              <wp:lineTo x="-10" y="20666"/>
-              <wp:lineTo x="21023" y="20666"/>
-              <wp:lineTo x="21023" y="0"/>
-              <wp:lineTo x="-10" y="0"/>
+              <wp:start x="-18" y="0"/>
+              <wp:lineTo x="-18" y="20646"/>
+              <wp:lineTo x="21011" y="20646"/>
+              <wp:lineTo x="21011" y="0"/>
+              <wp:lineTo x="-18" y="0"/>
             </wp:wrapPolygon>
           </wp:wrapTight>
-          <wp:docPr id="30" name="Imagem 1750314568" descr="Desenho com traços pretos em fundo branco&#10;&#10;Descrição gerada automaticamente com confiança média"/>
+          <wp:docPr id="33" name="Imagem 1750314568" descr="Desenho com traços pretos em fundo branco&#10;&#10;Descrição gerada automaticamente com confiança média"/>
           <wp:cNvGraphicFramePr>
             <a:graphicFrameLocks xmlns:a="http://schemas.openxmlformats.org/drawingml/2006/main" noChangeAspect="1"/>
           </wp:cNvGraphicFramePr>
@@ -31122,7 +30712,7 @@
             <a:graphicData uri="http://schemas.openxmlformats.org/drawingml/2006/picture">
               <pic:pic xmlns:pic="http://schemas.openxmlformats.org/drawingml/2006/picture">
                 <pic:nvPicPr>
-                  <pic:cNvPr id="30" name="Imagem 1750314568" descr="Desenho com traços pretos em fundo branco&#10;&#10;Descrição gerada automaticamente com confiança média"/>
+                  <pic:cNvPr id="33" name="Imagem 1750314568" descr="Desenho com traços pretos em fundo branco&#10;&#10;Descrição gerada automaticamente com confiança média"/>
                   <pic:cNvPicPr>
                     <a:picLocks noChangeAspect="1" noChangeArrowheads="1"/>
                   </pic:cNvPicPr>
@@ -31193,10 +30783,10 @@
               <wp:positionV relativeFrom="paragraph">
                 <wp:posOffset>106680</wp:posOffset>
               </wp:positionV>
-              <wp:extent cx="5755005" cy="1270"/>
+              <wp:extent cx="5757545" cy="1270"/>
               <wp:effectExtent l="0" t="0" r="0" b="0"/>
               <wp:wrapNone/>
-              <wp:docPr id="31" name="Conector reto 1"/>
+              <wp:docPr id="34" name="Conector reto 1"/>
               <a:graphic xmlns:a="http://schemas.openxmlformats.org/drawingml/2006/main">
                 <a:graphicData uri="http://schemas.microsoft.com/office/word/2010/wordprocessingShape">
                   <wps:wsp>
@@ -31204,7 +30794,7 @@
                     <wps:spPr>
                       <a:xfrm>
                         <a:off x="0" y="0"/>
-                        <a:ext cx="5754240" cy="0"/>
+                        <a:ext cx="5756760" cy="0"/>
                       </a:xfrm>
                       <a:prstGeom prst="line">
                         <a:avLst/>
@@ -31231,7 +30821,7 @@
         </mc:Choice>
         <mc:Fallback>
           <w:pict>
-            <v:line id="shape_0" from="0.35pt,8.4pt" to="453.4pt,8.4pt" ID="Conector reto 1" stroked="t" style="position:absolute;mso-position-horizontal:right;mso-position-horizontal-relative:margin" wp14:anchorId="31582EE2">
+            <v:line id="shape_0" from="0.15pt,8.4pt" to="453.4pt,8.4pt" ID="Conector reto 1" stroked="t" style="position:absolute;mso-position-horizontal:right;mso-position-horizontal-relative:margin" wp14:anchorId="31582EE2">
               <v:stroke color="#595959" weight="3240" joinstyle="round" endcap="flat"/>
               <v:fill o:detectmouseclick="t" on="false"/>
             </v:line>

--- a/src/1.4 - TCC.docx
+++ b/src/1.4 - TCC.docx
@@ -246,38 +246,6 @@
       </w:pPr>
       <w:r>
         <w:rPr/>
-      </w:r>
-    </w:p>
-    <w:p>
-      <w:pPr>
-        <w:pStyle w:val="Normal"/>
-        <w:spacing w:lineRule="auto" w:line="360"/>
-        <w:jc w:val="left"/>
-        <w:rPr>
-          <w:b/>
-          <w:b/>
-        </w:rPr>
-      </w:pPr>
-      <w:r>
-        <w:rPr>
-          <w:b/>
-        </w:rPr>
-      </w:r>
-    </w:p>
-    <w:p>
-      <w:pPr>
-        <w:pStyle w:val="Normal"/>
-        <w:spacing w:lineRule="auto" w:line="360"/>
-        <w:jc w:val="left"/>
-        <w:rPr>
-          <w:b/>
-          <w:b/>
-        </w:rPr>
-      </w:pPr>
-      <w:r>
-        <w:rPr>
-          <w:b/>
-        </w:rPr>
       </w:r>
     </w:p>
     <w:p>
@@ -14401,41 +14369,7 @@
                 <w:szCs w:val="22"/>
                 <w:u w:val="none"/>
               </w:rPr>
-              <w:t>0,001</w:t>
-            </w:r>
-            <w:r>
-              <w:rPr>
-                <w:b w:val="false"/>
-                <w:bCs w:val="false"/>
-                <w:i w:val="false"/>
-                <w:iCs w:val="false"/>
-                <w:strike w:val="false"/>
-                <w:dstrike w:val="false"/>
-                <w:outline w:val="false"/>
-                <w:shadow w:val="false"/>
-                <w:color w:val="000000"/>
-                <w:sz w:val="22"/>
-                <w:szCs w:val="22"/>
-                <w:u w:val="none"/>
-              </w:rPr>
-              <w:t>1</w:t>
-            </w:r>
-            <w:r>
-              <w:rPr>
-                <w:b w:val="false"/>
-                <w:bCs w:val="false"/>
-                <w:i w:val="false"/>
-                <w:iCs w:val="false"/>
-                <w:strike w:val="false"/>
-                <w:dstrike w:val="false"/>
-                <w:outline w:val="false"/>
-                <w:shadow w:val="false"/>
-                <w:color w:val="000000"/>
-                <w:sz w:val="22"/>
-                <w:szCs w:val="22"/>
-                <w:u w:val="none"/>
-              </w:rPr>
-              <w:t>%</w:t>
+              <w:t>0,0011%</w:t>
             </w:r>
           </w:p>
         </w:tc>
@@ -14806,7 +14740,7 @@
           <w:u w:val="none"/>
           <w:lang w:val="pt-BR" w:eastAsia="zh-CN" w:bidi="hi-IN"/>
         </w:rPr>
-        <w:t>por dez interações para cada modelo. O</w:t>
+        <w:t>por dez iterações para cada modelo. O</w:t>
       </w:r>
       <w:r>
         <w:rPr>
@@ -15364,7 +15298,7 @@
           <w:szCs w:val="22"/>
           <w:u w:val="none"/>
         </w:rPr>
-        <w:t>Dois modelos foram criados utilizando a metodologia de Filtragem Baseada em Conteúdo, enquanto o primeiro (modelo C) realiza recomendações de itens com sinopses similares, o segundo (modelo D) realiza recomendações de itens com os metadados de gêneros, tipos e fontes originais semelhantes. Todos os métodos abaixo, com exceção da remoção de palavras e da lematização, foram aplicados em ambos os modelos, sendo as variáveis utilizadas a única diferença no processo.</w:t>
+        <w:t>Dois modelos foram criados utilizando a metodologia de Filtragem Baseada em Conteúdo, enquanto o primeiro (modelo C) realiza recomendações de itens com sinopses similares, o segundo (modelo D) realiza recomendações de itens com os metadados de gêneros, tipos e fontes originais semelhantes. Todos os métodos abaixo, com exceção da remoção de Palavras de Parada e da Lematização, foram aplicados em ambos os modelos, sendo as variáveis utilizadas a única diferença no processo.</w:t>
       </w:r>
     </w:p>
     <w:p>
@@ -15383,26 +15317,7 @@
           <w:szCs w:val="22"/>
           <w:u w:val="none"/>
         </w:rPr>
-        <w:t>Inicialmente, uma nuvem de palavras foi criada para verificar os termos mais frequentes nas variáveis. Após isto, todas as palavras foram padronizadas em minúsculas, sem quebras de linha, sem caracteres especiais e sem pontuações.</w:t>
-      </w:r>
-    </w:p>
-    <w:p>
-      <w:pPr>
-        <w:pStyle w:val="LOnormal"/>
-        <w:spacing w:lineRule="auto" w:line="360" w:before="0" w:after="80"/>
-        <w:jc w:val="both"/>
-        <w:rPr/>
-      </w:pPr>
-      <w:r>
-        <w:rPr>
-          <w:rFonts w:eastAsia="Arial" w:cs="Arial" w:ascii="Arial" w:hAnsi="Arial"/>
-          <w:b w:val="false"/>
-          <w:bCs w:val="false"/>
-          <w:sz w:val="22"/>
-          <w:szCs w:val="22"/>
-          <w:u w:val="none"/>
-        </w:rPr>
-        <w:t>Em seguida e apenas no modelo C, todas as Palavras de Parada foram removidas, pois seus significados não tinham tanta relevância e iriam apenas enviesar o treinamento do modelo. Também, todos os pronomes próprios foram removidos porque foi constatado de que este tipo de palavra possuía um grande peso no cálculo de similaridade, resultando em recomendações de animes com sinopses distantes em similaridade, mas com o pronome próprio em comum.</w:t>
+        <w:t>Inicialmente, todas as palavras foram padronizadas em minúsculas, sem quebras de linha, sem caracteres especiais e sem pontuações. Em seguida e apenas no modelo C, todas as Palavras de Parada foram removidas, pois seus significados não tinham tanta relevância e iriam apenas enviesar o treinamento do modelo. Também, todos os pronomes próprios foram removidos porque foi constatado de que este tipo de palavra possuía um grande peso no cálculo de similaridade, resultando em recomendações de animes com sinopses distantes em similaridade, mas com o pronome próprio em comum.</w:t>
       </w:r>
     </w:p>
     <w:p>
@@ -16378,7 +16293,7 @@
           <w:u w:val="none"/>
           <w:lang w:val="pt-BR" w:eastAsia="zh-CN" w:bidi="hi-IN"/>
         </w:rPr>
-        <w:t>montada por meio de uma tabela pivô da base de dados, tomando o número de identificação do usuário como índice. Esta mesma matriz foi normalizada subtraindo os valores pela média aritmética de cada coluna. A matriz de similaridade foi então calculada utilizando a Correlação de Pearson na à matriz de avaliações. A Correlação de Pearson consiste na equação (3) (Fávero e Belfiore, 2017).</w:t>
+        <w:t>montada por meio de uma tabela pivô da base de dados, tomando o número de identificação do usuário como índice. Esta mesma matriz foi normalizada subtraindo os valores pela média aritmética de cada coluna. A matriz de similaridade foi então calculada utilizando a Correlação de Pearson na matriz de avaliações. A Correlação de Pearson consiste na equação (3) (Fávero e Belfiore, 2017).</w:t>
       </w:r>
     </w:p>
     <w:p>
@@ -16933,7 +16848,33 @@
           <w:szCs w:val="22"/>
           <w:u w:val="none"/>
         </w:rPr>
-        <w:t>: são duas observações que estão sendo utilizadas para o cálculo de correlação; X e Y: são as médias aritméticas de ambas as observações; e n: é a quantidade total de pares de observações.</w:t>
+        <w:t xml:space="preserve">: são duas observações que estão sendo utilizadas para o cálculo de correlação; </w:t>
+      </w:r>
+      <w:r>
+        <w:rPr>
+          <w:rFonts w:eastAsia="Arial" w:cs="Arial" w:ascii="Arial" w:hAnsi="Arial"/>
+          <w:b w:val="false"/>
+          <w:bCs w:val="false"/>
+          <w:i w:val="false"/>
+          <w:iCs w:val="false"/>
+          <w:strike w:val="false"/>
+          <w:dstrike w:val="false"/>
+          <w:sz w:val="22"/>
+          <w:szCs w:val="22"/>
+          <w:u w:val="none"/>
+        </w:rPr>
+        <w:t>X</w:t>
+      </w:r>
+      <w:r>
+        <w:rPr>
+          <w:rFonts w:eastAsia="Arial" w:cs="Arial" w:ascii="Arial" w:hAnsi="Arial"/>
+          <w:b w:val="false"/>
+          <w:bCs w:val="false"/>
+          <w:sz w:val="22"/>
+          <w:szCs w:val="22"/>
+          <w:u w:val="none"/>
+        </w:rPr>
+        <w:t xml:space="preserve"> e Y: são as médias aritméticas de ambas as observações; e n: é a quantidade total de pares de observações.</w:t>
       </w:r>
     </w:p>
     <w:p>
@@ -17333,7 +17274,7 @@
           <w:szCs w:val="22"/>
           <w:u w:val="none"/>
         </w:rPr>
-        <w:t xml:space="preserve">O modelo F passou pelos mesmos processos com algumas diferenças. As observações foram filtradas para considerar somente as avaliações pertencentes aos animes que possuem igual ou mais de 75 mil avaliações, </w:t>
+        <w:t xml:space="preserve">O modelo F passou pelos mesmos processos com algumas diferenças. As observações foram filtradas para considerar somente as avaliações pertencentes aos animes que possuem quantidade de avaliações igual ou maior do que 75 mil, </w:t>
       </w:r>
       <w:r>
         <w:rPr>
@@ -17358,7 +17299,7 @@
           <w:szCs w:val="22"/>
           <w:u w:val="none"/>
         </w:rPr>
-        <w:t xml:space="preserve"> a base de dados para 651.318 amostras. A matriz de avaliações foi montada usando o número de identificação do anime ao invés do de usuário. Nos cálculos das pontuações preditas, foram utilizados os animes ao invés dos usuários nas iterações.</w:t>
+        <w:t xml:space="preserve"> a base de dados para 651.318 amostras. A matriz de avaliações foi montada usando o número de identificação do anime com índice ao invés do de usuário. Nos cálculos das pontuações preditas, foram utilizados os animes ao invés dos usuários nas iterações.</w:t>
       </w:r>
     </w:p>
     <w:p>
@@ -19623,7 +19564,7 @@
     <w:p>
       <w:pPr>
         <w:pStyle w:val="Legenda"/>
-        <w:spacing w:lineRule="auto" w:line="240"/>
+        <w:spacing w:lineRule="auto" w:line="240" w:before="6" w:after="6"/>
         <w:rPr/>
       </w:pPr>
       <w:r>
@@ -19639,7 +19580,7 @@
     <w:p>
       <w:pPr>
         <w:pStyle w:val="Legenda"/>
-        <w:spacing w:lineRule="auto" w:line="240"/>
+        <w:spacing w:lineRule="auto" w:line="240" w:before="6" w:after="6"/>
         <w:rPr/>
       </w:pPr>
       <w:r>
@@ -19727,7 +19668,7 @@
                 <wp:positionV relativeFrom="paragraph">
                   <wp:posOffset>635</wp:posOffset>
                 </wp:positionV>
-                <wp:extent cx="5777230" cy="3335020"/>
+                <wp:extent cx="5778500" cy="3336290"/>
                 <wp:effectExtent l="0" t="0" r="0" b="0"/>
                 <wp:wrapSquare wrapText="largest"/>
                 <wp:docPr id="3" name="Quadro1"/>
@@ -19738,7 +19679,7 @@
                       <wps:spPr>
                         <a:xfrm>
                           <a:off x="0" y="0"/>
-                          <a:ext cx="5776560" cy="3334320"/>
+                          <a:ext cx="5778000" cy="3335760"/>
                         </a:xfrm>
                         <a:prstGeom prst="rect">
                           <a:avLst/>
@@ -19763,7 +19704,7 @@
           </mc:Choice>
           <mc:Fallback>
             <w:pict>
-              <v:rect id="shape_0" ID="Quadro1" stroked="f" style="position:absolute;margin-left:-0.7pt;margin-top:0.05pt;width:454.8pt;height:262.5pt;mso-position-horizontal:center">
+              <v:rect id="shape_0" ID="Quadro1" stroked="f" style="position:absolute;margin-left:-0.75pt;margin-top:0.05pt;width:454.9pt;height:262.6pt;mso-position-horizontal:center">
                 <w10:wrap type="none"/>
                 <v:fill o:detectmouseclick="t" on="false"/>
                 <v:stroke color="#3465a4" joinstyle="round" endcap="flat"/>
@@ -19774,7 +19715,7 @@
         <mc:AlternateContent>
           <mc:Choice Requires="wps">
             <w:drawing>
-              <wp:anchor behindDoc="0" distT="0" distB="0" distL="0" distR="0" simplePos="0" locked="0" layoutInCell="1" allowOverlap="1" relativeHeight="63">
+              <wp:anchor behindDoc="0" distT="0" distB="0" distL="0" distR="0" simplePos="0" locked="0" layoutInCell="1" allowOverlap="1" relativeHeight="62">
                 <wp:simplePos x="0" y="0"/>
                 <wp:positionH relativeFrom="column">
                   <wp:align>center</wp:align>
@@ -19782,7 +19723,7 @@
                 <wp:positionV relativeFrom="paragraph">
                   <wp:posOffset>635</wp:posOffset>
                 </wp:positionV>
-                <wp:extent cx="5777230" cy="3335020"/>
+                <wp:extent cx="5778500" cy="3336290"/>
                 <wp:effectExtent l="0" t="0" r="0" b="0"/>
                 <wp:wrapNone/>
                 <wp:docPr id="4" name="Quadro1"/>
@@ -19793,7 +19734,7 @@
                       <wps:spPr>
                         <a:xfrm>
                           <a:off x="0" y="0"/>
-                          <a:ext cx="5776560" cy="3334320"/>
+                          <a:ext cx="5778000" cy="3335760"/>
                         </a:xfrm>
                         <a:prstGeom prst="rect">
                           <a:avLst/>
@@ -19960,7 +19901,7 @@
           </mc:Choice>
           <mc:Fallback>
             <w:pict>
-              <v:rect id="shape_0" ID="Quadro1" stroked="f" style="position:absolute;margin-left:-0.7pt;margin-top:0.05pt;width:454.8pt;height:262.5pt;mso-position-horizontal:center">
+              <v:rect id="shape_0" ID="Quadro1" stroked="f" style="position:absolute;margin-left:-0.75pt;margin-top:0.05pt;width:454.9pt;height:262.6pt;mso-position-horizontal:center">
                 <w10:wrap type="square"/>
                 <v:fill o:detectmouseclick="t" on="false"/>
                 <v:stroke color="#3465a4" joinstyle="round" endcap="flat"/>
@@ -20317,7 +20258,7 @@
                 <wp:positionV relativeFrom="paragraph">
                   <wp:posOffset>635</wp:posOffset>
                 </wp:positionV>
-                <wp:extent cx="5775960" cy="3333750"/>
+                <wp:extent cx="5777230" cy="3335020"/>
                 <wp:effectExtent l="0" t="0" r="0" b="0"/>
                 <wp:wrapSquare wrapText="largest"/>
                 <wp:docPr id="8" name="Quadro3"/>
@@ -20328,7 +20269,7 @@
                       <wps:spPr>
                         <a:xfrm>
                           <a:off x="0" y="0"/>
-                          <a:ext cx="5775480" cy="3333240"/>
+                          <a:ext cx="5776560" cy="3334320"/>
                         </a:xfrm>
                         <a:prstGeom prst="rect">
                           <a:avLst/>
@@ -20353,7 +20294,7 @@
           </mc:Choice>
           <mc:Fallback>
             <w:pict>
-              <v:rect id="shape_0" ID="Quadro3" stroked="f" style="position:absolute;margin-left:-0.65pt;margin-top:0.05pt;width:454.7pt;height:262.4pt;mso-position-horizontal:center">
+              <v:rect id="shape_0" ID="Quadro3" stroked="f" style="position:absolute;margin-left:-0.7pt;margin-top:0.05pt;width:454.8pt;height:262.5pt;mso-position-horizontal:center">
                 <w10:wrap type="none"/>
                 <v:fill o:detectmouseclick="t" on="false"/>
                 <v:stroke color="#3465a4" joinstyle="round" endcap="flat"/>
@@ -20361,10 +20302,12 @@
             </w:pict>
           </mc:Fallback>
         </mc:AlternateContent>
+      </w:r>
+      <w:r>
         <mc:AlternateContent>
           <mc:Choice Requires="wps">
             <w:drawing>
-              <wp:anchor behindDoc="0" distT="0" distB="0" distL="0" distR="0" simplePos="0" locked="0" layoutInCell="1" allowOverlap="1" relativeHeight="61">
+              <wp:anchor behindDoc="0" distT="0" distB="0" distL="0" distR="0" simplePos="0" locked="0" layoutInCell="1" allowOverlap="1" relativeHeight="79">
                 <wp:simplePos x="0" y="0"/>
                 <wp:positionH relativeFrom="column">
                   <wp:align>center</wp:align>
@@ -20372,39 +20315,27 @@
                 <wp:positionV relativeFrom="paragraph">
                   <wp:posOffset>635</wp:posOffset>
                 </wp:positionV>
-                <wp:extent cx="5775960" cy="3333750"/>
+                <wp:extent cx="5759450" cy="3317240"/>
                 <wp:effectExtent l="0" t="0" r="0" b="0"/>
-                <wp:wrapNone/>
+                <wp:wrapSquare wrapText="largest"/>
                 <wp:docPr id="9" name="Quadro2"/>
                 <a:graphic xmlns:a="http://schemas.openxmlformats.org/drawingml/2006/main">
                   <a:graphicData uri="http://schemas.microsoft.com/office/word/2010/wordprocessingShape">
                     <wps:wsp>
-                      <wps:cNvSpPr/>
+                      <wps:cNvSpPr txBox="1"/>
                       <wps:spPr>
                         <a:xfrm>
                           <a:off x="0" y="0"/>
-                          <a:ext cx="5775480" cy="3333240"/>
+                          <a:ext cx="5759450" cy="3317240"/>
                         </a:xfrm>
-                        <a:prstGeom prst="rect">
-                          <a:avLst/>
-                        </a:prstGeom>
-                        <a:noFill/>
-                        <a:ln>
-                          <a:noFill/>
-                        </a:ln>
+                        <a:prstGeom prst="rect"/>
                       </wps:spPr>
-                      <wps:style>
-                        <a:lnRef idx="0"/>
-                        <a:fillRef idx="0"/>
-                        <a:effectRef idx="0"/>
-                        <a:fontRef idx="minor"/>
-                      </wps:style>
                       <wps:txbx>
                         <w:txbxContent>
                           <w:p>
                             <w:pPr>
                               <w:pStyle w:val="Figura"/>
-                              <w:spacing w:lineRule="auto" w:line="240" w:before="120" w:after="120"/>
+                              <w:spacing w:before="120" w:after="120"/>
                               <w:rPr/>
                             </w:pPr>
                             <w:r>
@@ -20413,7 +20344,7 @@
                                 <wp:inline distT="0" distB="0" distL="0" distR="0">
                                   <wp:extent cx="5759450" cy="2764155"/>
                                   <wp:effectExtent l="0" t="0" r="0" b="0"/>
-                                  <wp:docPr id="11" name="Figura3" descr=""/>
+                                  <wp:docPr id="10" name="Figura3" descr=""/>
                                   <wp:cNvGraphicFramePr>
                                     <a:graphicFrameLocks xmlns:a="http://schemas.openxmlformats.org/drawingml/2006/main" noChangeAspect="1"/>
                                   </wp:cNvGraphicFramePr>
@@ -20421,7 +20352,7 @@
                                     <a:graphicData uri="http://schemas.openxmlformats.org/drawingml/2006/picture">
                                       <pic:pic xmlns:pic="http://schemas.openxmlformats.org/drawingml/2006/picture">
                                         <pic:nvPicPr>
-                                          <pic:cNvPr id="11" name="Figura3" descr=""/>
+                                          <pic:cNvPr id="10" name="Figura3" descr=""/>
                                           <pic:cNvPicPr>
                                             <a:picLocks noChangeAspect="1" noChangeArrowheads="1"/>
                                           </pic:cNvPicPr>
@@ -20450,7 +20381,6 @@
                             <w:r>
                               <w:rPr>
                                 <w:vanish/>
-                                <w:color w:val="000000"/>
                               </w:rPr>
                               <w:br/>
                             </w:r>
@@ -20458,7 +20388,6 @@
                               <w:rPr>
                                 <w:i w:val="false"/>
                                 <w:iCs w:val="false"/>
-                                <w:color w:val="000000"/>
                                 <w:sz w:val="22"/>
                                 <w:szCs w:val="22"/>
                               </w:rPr>
@@ -20513,7 +20442,6 @@
                               <w:rPr>
                                 <w:i w:val="false"/>
                                 <w:iCs w:val="false"/>
-                                <w:color w:val="000000"/>
                                 <w:sz w:val="22"/>
                                 <w:szCs w:val="22"/>
                               </w:rPr>
@@ -20523,14 +20451,19 @@
                           <w:p>
                             <w:pPr>
                               <w:pStyle w:val="Legenda"/>
-                              <w:spacing w:lineRule="auto" w:line="240" w:before="120" w:after="120"/>
-                              <w:rPr/>
+                              <w:spacing w:before="120" w:after="120"/>
+                              <w:rPr>
+                                <w:i w:val="false"/>
+                                <w:i w:val="false"/>
+                                <w:iCs w:val="false"/>
+                                <w:sz w:val="22"/>
+                                <w:szCs w:val="22"/>
+                              </w:rPr>
                             </w:pPr>
                             <w:r>
                               <w:rPr>
                                 <w:i w:val="false"/>
                                 <w:iCs w:val="false"/>
-                                <w:color w:val="000000"/>
                                 <w:sz w:val="22"/>
                                 <w:szCs w:val="22"/>
                               </w:rPr>
@@ -20539,7 +20472,7 @@
                           </w:p>
                         </w:txbxContent>
                       </wps:txbx>
-                      <wps:bodyPr lIns="0" rIns="0" tIns="0" bIns="0">
+                      <wps:bodyPr anchor="t" lIns="0" tIns="0" rIns="0" bIns="0">
                         <a:noAutofit/>
                       </wps:bodyPr>
                     </wps:wsp>
@@ -20550,16 +20483,13 @@
           </mc:Choice>
           <mc:Fallback>
             <w:pict>
-              <v:rect id="shape_0" ID="Quadro2" stroked="f" style="position:absolute;margin-left:-0.65pt;margin-top:0.05pt;width:454.7pt;height:262.4pt;mso-position-horizontal:center">
-                <w10:wrap type="square"/>
-                <v:fill o:detectmouseclick="t" on="false"/>
-                <v:stroke color="#3465a4" joinstyle="round" endcap="flat"/>
-                <v:textbox>
+              <v:rect style="position:absolute;rotation:0;width:453.5pt;height:261.2pt;mso-wrap-distance-left:0pt;mso-wrap-distance-right:0pt;mso-wrap-distance-top:0pt;mso-wrap-distance-bottom:0pt;margin-top:0pt;mso-position-vertical:top;mso-position-vertical-relative:text;margin-left:0pt;mso-position-horizontal:center;mso-position-horizontal-relative:text">
+                <v:textbox inset="0in,0in,0in,0in">
                   <w:txbxContent>
                     <w:p>
                       <w:pPr>
                         <w:pStyle w:val="Figura"/>
-                        <w:spacing w:lineRule="auto" w:line="240" w:before="120" w:after="120"/>
+                        <w:spacing w:before="120" w:after="120"/>
                         <w:rPr/>
                       </w:pPr>
                       <w:r>
@@ -20568,7 +20498,7 @@
                           <wp:inline distT="0" distB="0" distL="0" distR="0">
                             <wp:extent cx="5759450" cy="2764155"/>
                             <wp:effectExtent l="0" t="0" r="0" b="0"/>
-                            <wp:docPr id="12" name="Figura3" descr=""/>
+                            <wp:docPr id="11" name="Figura3" descr=""/>
                             <wp:cNvGraphicFramePr>
                               <a:graphicFrameLocks xmlns:a="http://schemas.openxmlformats.org/drawingml/2006/main" noChangeAspect="1"/>
                             </wp:cNvGraphicFramePr>
@@ -20576,7 +20506,7 @@
                               <a:graphicData uri="http://schemas.openxmlformats.org/drawingml/2006/picture">
                                 <pic:pic xmlns:pic="http://schemas.openxmlformats.org/drawingml/2006/picture">
                                   <pic:nvPicPr>
-                                    <pic:cNvPr id="12" name="Figura3" descr=""/>
+                                    <pic:cNvPr id="11" name="Figura3" descr=""/>
                                     <pic:cNvPicPr>
                                       <a:picLocks noChangeAspect="1" noChangeArrowheads="1"/>
                                     </pic:cNvPicPr>
@@ -20605,7 +20535,6 @@
                       <w:r>
                         <w:rPr>
                           <w:vanish/>
-                          <w:color w:val="000000"/>
                         </w:rPr>
                         <w:br/>
                       </w:r>
@@ -20613,7 +20542,6 @@
                         <w:rPr>
                           <w:i w:val="false"/>
                           <w:iCs w:val="false"/>
-                          <w:color w:val="000000"/>
                           <w:sz w:val="22"/>
                           <w:szCs w:val="22"/>
                         </w:rPr>
@@ -20668,7 +20596,6 @@
                         <w:rPr>
                           <w:i w:val="false"/>
                           <w:iCs w:val="false"/>
-                          <w:color w:val="000000"/>
                           <w:sz w:val="22"/>
                           <w:szCs w:val="22"/>
                         </w:rPr>
@@ -20678,14 +20605,19 @@
                     <w:p>
                       <w:pPr>
                         <w:pStyle w:val="Legenda"/>
-                        <w:spacing w:lineRule="auto" w:line="240" w:before="120" w:after="120"/>
-                        <w:rPr/>
+                        <w:spacing w:before="120" w:after="120"/>
+                        <w:rPr>
+                          <w:i w:val="false"/>
+                          <w:i w:val="false"/>
+                          <w:iCs w:val="false"/>
+                          <w:sz w:val="22"/>
+                          <w:szCs w:val="22"/>
+                        </w:rPr>
                       </w:pPr>
                       <w:r>
                         <w:rPr>
                           <w:i w:val="false"/>
                           <w:iCs w:val="false"/>
-                          <w:color w:val="000000"/>
                           <w:sz w:val="22"/>
                           <w:szCs w:val="22"/>
                         </w:rPr>
@@ -20694,6 +20626,7 @@
                     </w:p>
                   </w:txbxContent>
                 </v:textbox>
+                <w10:wrap type="square" side="largest"/>
               </v:rect>
             </w:pict>
           </mc:Fallback>
@@ -20742,10 +20675,10 @@
                 <wp:positionV relativeFrom="paragraph">
                   <wp:posOffset>635</wp:posOffset>
                 </wp:positionV>
-                <wp:extent cx="5774055" cy="3331845"/>
+                <wp:extent cx="5775325" cy="3333115"/>
                 <wp:effectExtent l="0" t="0" r="0" b="0"/>
                 <wp:wrapSquare wrapText="largest"/>
-                <wp:docPr id="13" name="Quadro3"/>
+                <wp:docPr id="12" name="Quadro3"/>
                 <a:graphic xmlns:a="http://schemas.openxmlformats.org/drawingml/2006/main">
                   <a:graphicData uri="http://schemas.microsoft.com/office/word/2010/wordprocessingShape">
                     <wps:wsp>
@@ -20753,7 +20686,7 @@
                       <wps:spPr>
                         <a:xfrm>
                           <a:off x="0" y="0"/>
-                          <a:ext cx="5773320" cy="3331080"/>
+                          <a:ext cx="5774760" cy="3332520"/>
                         </a:xfrm>
                         <a:prstGeom prst="rect">
                           <a:avLst/>
@@ -20778,7 +20711,7 @@
           </mc:Choice>
           <mc:Fallback>
             <w:pict>
-              <v:rect id="shape_0" ID="Quadro3" stroked="f" style="position:absolute;margin-left:-0.55pt;margin-top:0.05pt;width:454.55pt;height:262.25pt;mso-position-horizontal:center">
+              <v:rect id="shape_0" ID="Quadro3" stroked="f" style="position:absolute;margin-left:-0.6pt;margin-top:0.05pt;width:454.65pt;height:262.35pt;mso-position-horizontal:center">
                 <w10:wrap type="none"/>
                 <v:fill o:detectmouseclick="t" on="false"/>
                 <v:stroke color="#3465a4" joinstyle="round" endcap="flat"/>
@@ -20789,7 +20722,7 @@
         <mc:AlternateContent>
           <mc:Choice Requires="wps">
             <w:drawing>
-              <wp:anchor behindDoc="0" distT="0" distB="0" distL="0" distR="0" simplePos="0" locked="0" layoutInCell="1" allowOverlap="1" relativeHeight="62">
+              <wp:anchor behindDoc="0" distT="0" distB="0" distL="0" distR="0" simplePos="0" locked="0" layoutInCell="1" allowOverlap="1" relativeHeight="61">
                 <wp:simplePos x="0" y="0"/>
                 <wp:positionH relativeFrom="column">
                   <wp:align>center</wp:align>
@@ -20797,10 +20730,10 @@
                 <wp:positionV relativeFrom="paragraph">
                   <wp:posOffset>635</wp:posOffset>
                 </wp:positionV>
-                <wp:extent cx="5774055" cy="3331845"/>
+                <wp:extent cx="5775325" cy="3333115"/>
                 <wp:effectExtent l="0" t="0" r="0" b="0"/>
                 <wp:wrapNone/>
-                <wp:docPr id="14" name="Quadro3"/>
+                <wp:docPr id="13" name="Quadro3"/>
                 <a:graphic xmlns:a="http://schemas.openxmlformats.org/drawingml/2006/main">
                   <a:graphicData uri="http://schemas.microsoft.com/office/word/2010/wordprocessingShape">
                     <wps:wsp>
@@ -20808,7 +20741,7 @@
                       <wps:spPr>
                         <a:xfrm>
                           <a:off x="0" y="0"/>
-                          <a:ext cx="5773320" cy="3331080"/>
+                          <a:ext cx="5774760" cy="3332520"/>
                         </a:xfrm>
                         <a:prstGeom prst="rect">
                           <a:avLst/>
@@ -20838,7 +20771,7 @@
                                 <wp:inline distT="0" distB="0" distL="0" distR="0">
                                   <wp:extent cx="5759450" cy="2764155"/>
                                   <wp:effectExtent l="0" t="0" r="0" b="0"/>
-                                  <wp:docPr id="16" name="Figura2" descr=""/>
+                                  <wp:docPr id="15" name="Figura2" descr=""/>
                                   <wp:cNvGraphicFramePr>
                                     <a:graphicFrameLocks xmlns:a="http://schemas.openxmlformats.org/drawingml/2006/main" noChangeAspect="1"/>
                                   </wp:cNvGraphicFramePr>
@@ -20846,7 +20779,7 @@
                                     <a:graphicData uri="http://schemas.openxmlformats.org/drawingml/2006/picture">
                                       <pic:pic xmlns:pic="http://schemas.openxmlformats.org/drawingml/2006/picture">
                                         <pic:nvPicPr>
-                                          <pic:cNvPr id="16" name="Figura2" descr=""/>
+                                          <pic:cNvPr id="15" name="Figura2" descr=""/>
                                           <pic:cNvPicPr>
                                             <a:picLocks noChangeAspect="1" noChangeArrowheads="1"/>
                                           </pic:cNvPicPr>
@@ -20975,7 +20908,7 @@
           </mc:Choice>
           <mc:Fallback>
             <w:pict>
-              <v:rect id="shape_0" ID="Quadro3" stroked="f" style="position:absolute;margin-left:-0.55pt;margin-top:0.05pt;width:454.55pt;height:262.25pt;mso-position-horizontal:center">
+              <v:rect id="shape_0" ID="Quadro3" stroked="f" style="position:absolute;margin-left:-0.6pt;margin-top:0.05pt;width:454.65pt;height:262.35pt;mso-position-horizontal:center">
                 <w10:wrap type="square"/>
                 <v:fill o:detectmouseclick="t" on="false"/>
                 <v:stroke color="#3465a4" joinstyle="round" endcap="flat"/>
@@ -20993,7 +20926,7 @@
                           <wp:inline distT="0" distB="0" distL="0" distR="0">
                             <wp:extent cx="5759450" cy="2764155"/>
                             <wp:effectExtent l="0" t="0" r="0" b="0"/>
-                            <wp:docPr id="17" name="Figura2" descr=""/>
+                            <wp:docPr id="16" name="Figura2" descr=""/>
                             <wp:cNvGraphicFramePr>
                               <a:graphicFrameLocks xmlns:a="http://schemas.openxmlformats.org/drawingml/2006/main" noChangeAspect="1"/>
                             </wp:cNvGraphicFramePr>
@@ -21001,7 +20934,7 @@
                               <a:graphicData uri="http://schemas.openxmlformats.org/drawingml/2006/picture">
                                 <pic:pic xmlns:pic="http://schemas.openxmlformats.org/drawingml/2006/picture">
                                   <pic:nvPicPr>
-                                    <pic:cNvPr id="17" name="Figura2" descr=""/>
+                                    <pic:cNvPr id="16" name="Figura2" descr=""/>
                                     <pic:cNvPicPr>
                                       <a:picLocks noChangeAspect="1" noChangeArrowheads="1"/>
                                     </pic:cNvPicPr>
@@ -21147,7 +21080,7 @@
           <w:u w:val="none"/>
           <w:lang w:val="pt-BR" w:eastAsia="zh-CN" w:bidi="hi-IN"/>
         </w:rPr>
-        <w:t>Por fim, vale salientar de que as três variáveis não tiveram seus valores muito alterados durante cada iteração, corroborando a hipótese de que os resultados de performances possuem boa acurácia na máquina utilizada pelo autor. A Figura 4, Figura 5 e Figura 6 apresentam os valores de cada variável ao decorrer das dez iterações.</w:t>
+        <w:t>Por fim, vale salientar de que as três variáveis não apresentaram alta variabilidade durante cada iteração, corroborando a hipótese de que os resultados de performances possuem boa acurácia na máquina utilizada pelo autor. A Figura 4, Figura 5 e Figura 6 apresentam os valores de cada variável ao decorrer das dez iterações.</w:t>
       </w:r>
     </w:p>
     <w:p>
@@ -21225,10 +21158,10 @@
                 <wp:positionV relativeFrom="paragraph">
                   <wp:posOffset>635</wp:posOffset>
                 </wp:positionV>
-                <wp:extent cx="5774690" cy="3332480"/>
+                <wp:extent cx="5775960" cy="3333750"/>
                 <wp:effectExtent l="0" t="0" r="0" b="0"/>
                 <wp:wrapSquare wrapText="largest"/>
-                <wp:docPr id="18" name="Quadro4"/>
+                <wp:docPr id="17" name="Quadro4"/>
                 <a:graphic xmlns:a="http://schemas.openxmlformats.org/drawingml/2006/main">
                   <a:graphicData uri="http://schemas.microsoft.com/office/word/2010/wordprocessingShape">
                     <wps:wsp>
@@ -21236,7 +21169,7 @@
                       <wps:spPr>
                         <a:xfrm>
                           <a:off x="0" y="0"/>
-                          <a:ext cx="5774040" cy="3331800"/>
+                          <a:ext cx="5775480" cy="3333240"/>
                         </a:xfrm>
                         <a:prstGeom prst="rect">
                           <a:avLst/>
@@ -21261,7 +21194,7 @@
           </mc:Choice>
           <mc:Fallback>
             <w:pict>
-              <v:rect id="shape_0" ID="Quadro4" stroked="f" style="position:absolute;margin-left:-0.6pt;margin-top:0.05pt;width:454.6pt;height:262.3pt;mso-position-horizontal:center">
+              <v:rect id="shape_0" ID="Quadro4" stroked="f" style="position:absolute;margin-left:-0.65pt;margin-top:0.05pt;width:454.7pt;height:262.4pt;mso-position-horizontal:center">
                 <w10:wrap type="none"/>
                 <v:fill o:detectmouseclick="t" on="false"/>
                 <v:stroke color="#3465a4" joinstyle="round" endcap="flat"/>
@@ -21280,10 +21213,10 @@
                 <wp:positionV relativeFrom="paragraph">
                   <wp:posOffset>635</wp:posOffset>
                 </wp:positionV>
-                <wp:extent cx="5774690" cy="3332480"/>
+                <wp:extent cx="5775960" cy="3333750"/>
                 <wp:effectExtent l="0" t="0" r="0" b="0"/>
                 <wp:wrapNone/>
-                <wp:docPr id="19" name="Quadro4"/>
+                <wp:docPr id="18" name="Quadro4"/>
                 <a:graphic xmlns:a="http://schemas.openxmlformats.org/drawingml/2006/main">
                   <a:graphicData uri="http://schemas.microsoft.com/office/word/2010/wordprocessingShape">
                     <wps:wsp>
@@ -21291,7 +21224,7 @@
                       <wps:spPr>
                         <a:xfrm>
                           <a:off x="0" y="0"/>
-                          <a:ext cx="5774040" cy="3331800"/>
+                          <a:ext cx="5775480" cy="3333240"/>
                         </a:xfrm>
                         <a:prstGeom prst="rect">
                           <a:avLst/>
@@ -21321,7 +21254,7 @@
                                 <wp:inline distT="0" distB="0" distL="0" distR="0">
                                   <wp:extent cx="5759450" cy="2764155"/>
                                   <wp:effectExtent l="0" t="0" r="0" b="0"/>
-                                  <wp:docPr id="21" name="Figura4" descr=""/>
+                                  <wp:docPr id="20" name="Figura4" descr=""/>
                                   <wp:cNvGraphicFramePr>
                                     <a:graphicFrameLocks xmlns:a="http://schemas.openxmlformats.org/drawingml/2006/main" noChangeAspect="1"/>
                                   </wp:cNvGraphicFramePr>
@@ -21329,7 +21262,7 @@
                                     <a:graphicData uri="http://schemas.openxmlformats.org/drawingml/2006/picture">
                                       <pic:pic xmlns:pic="http://schemas.openxmlformats.org/drawingml/2006/picture">
                                         <pic:nvPicPr>
-                                          <pic:cNvPr id="21" name="Figura4" descr=""/>
+                                          <pic:cNvPr id="20" name="Figura4" descr=""/>
                                           <pic:cNvPicPr>
                                             <a:picLocks noChangeAspect="1" noChangeArrowheads="1"/>
                                           </pic:cNvPicPr>
@@ -21458,7 +21391,7 @@
           </mc:Choice>
           <mc:Fallback>
             <w:pict>
-              <v:rect id="shape_0" ID="Quadro4" stroked="f" style="position:absolute;margin-left:-0.6pt;margin-top:0.05pt;width:454.6pt;height:262.3pt;mso-position-horizontal:center">
+              <v:rect id="shape_0" ID="Quadro4" stroked="f" style="position:absolute;margin-left:-0.65pt;margin-top:0.05pt;width:454.7pt;height:262.4pt;mso-position-horizontal:center">
                 <w10:wrap type="square"/>
                 <v:fill o:detectmouseclick="t" on="false"/>
                 <v:stroke color="#3465a4" joinstyle="round" endcap="flat"/>
@@ -21476,7 +21409,7 @@
                           <wp:inline distT="0" distB="0" distL="0" distR="0">
                             <wp:extent cx="5759450" cy="2764155"/>
                             <wp:effectExtent l="0" t="0" r="0" b="0"/>
-                            <wp:docPr id="22" name="Figura4" descr=""/>
+                            <wp:docPr id="21" name="Figura4" descr=""/>
                             <wp:cNvGraphicFramePr>
                               <a:graphicFrameLocks xmlns:a="http://schemas.openxmlformats.org/drawingml/2006/main" noChangeAspect="1"/>
                             </wp:cNvGraphicFramePr>
@@ -21484,7 +21417,7 @@
                               <a:graphicData uri="http://schemas.openxmlformats.org/drawingml/2006/picture">
                                 <pic:pic xmlns:pic="http://schemas.openxmlformats.org/drawingml/2006/picture">
                                   <pic:nvPicPr>
-                                    <pic:cNvPr id="22" name="Figura4" descr=""/>
+                                    <pic:cNvPr id="21" name="Figura4" descr=""/>
                                     <pic:cNvPicPr>
                                       <a:picLocks noChangeAspect="1" noChangeArrowheads="1"/>
                                     </pic:cNvPicPr>
@@ -21650,10 +21583,10 @@
                 <wp:positionV relativeFrom="paragraph">
                   <wp:posOffset>635</wp:posOffset>
                 </wp:positionV>
-                <wp:extent cx="5774690" cy="3332480"/>
+                <wp:extent cx="5775960" cy="3333750"/>
                 <wp:effectExtent l="0" t="0" r="0" b="0"/>
                 <wp:wrapSquare wrapText="largest"/>
-                <wp:docPr id="23" name="Quadro5"/>
+                <wp:docPr id="22" name="Quadro5"/>
                 <a:graphic xmlns:a="http://schemas.openxmlformats.org/drawingml/2006/main">
                   <a:graphicData uri="http://schemas.microsoft.com/office/word/2010/wordprocessingShape">
                     <wps:wsp>
@@ -21661,7 +21594,7 @@
                       <wps:spPr>
                         <a:xfrm>
                           <a:off x="0" y="0"/>
-                          <a:ext cx="5774040" cy="3331800"/>
+                          <a:ext cx="5775480" cy="3333240"/>
                         </a:xfrm>
                         <a:prstGeom prst="rect">
                           <a:avLst/>
@@ -21686,7 +21619,7 @@
           </mc:Choice>
           <mc:Fallback>
             <w:pict>
-              <v:rect id="shape_0" ID="Quadro5" stroked="f" style="position:absolute;margin-left:-0.6pt;margin-top:0.05pt;width:454.6pt;height:262.3pt;mso-position-horizontal:center">
+              <v:rect id="shape_0" ID="Quadro5" stroked="f" style="position:absolute;margin-left:-0.65pt;margin-top:0.05pt;width:454.7pt;height:262.4pt;mso-position-horizontal:center">
                 <w10:wrap type="none"/>
                 <v:fill o:detectmouseclick="t" on="false"/>
                 <v:stroke color="#3465a4" joinstyle="round" endcap="flat"/>
@@ -21705,10 +21638,10 @@
                 <wp:positionV relativeFrom="paragraph">
                   <wp:posOffset>635</wp:posOffset>
                 </wp:positionV>
-                <wp:extent cx="5774690" cy="3332480"/>
+                <wp:extent cx="5775960" cy="3333750"/>
                 <wp:effectExtent l="0" t="0" r="0" b="0"/>
                 <wp:wrapNone/>
-                <wp:docPr id="24" name="Quadro5"/>
+                <wp:docPr id="23" name="Quadro5"/>
                 <a:graphic xmlns:a="http://schemas.openxmlformats.org/drawingml/2006/main">
                   <a:graphicData uri="http://schemas.microsoft.com/office/word/2010/wordprocessingShape">
                     <wps:wsp>
@@ -21716,7 +21649,7 @@
                       <wps:spPr>
                         <a:xfrm>
                           <a:off x="0" y="0"/>
-                          <a:ext cx="5774040" cy="3331800"/>
+                          <a:ext cx="5775480" cy="3333240"/>
                         </a:xfrm>
                         <a:prstGeom prst="rect">
                           <a:avLst/>
@@ -21746,7 +21679,7 @@
                                 <wp:inline distT="0" distB="0" distL="0" distR="0">
                                   <wp:extent cx="5759450" cy="2764155"/>
                                   <wp:effectExtent l="0" t="0" r="0" b="0"/>
-                                  <wp:docPr id="26" name="Figura5" descr=""/>
+                                  <wp:docPr id="25" name="Figura5" descr=""/>
                                   <wp:cNvGraphicFramePr>
                                     <a:graphicFrameLocks xmlns:a="http://schemas.openxmlformats.org/drawingml/2006/main" noChangeAspect="1"/>
                                   </wp:cNvGraphicFramePr>
@@ -21754,7 +21687,7 @@
                                     <a:graphicData uri="http://schemas.openxmlformats.org/drawingml/2006/picture">
                                       <pic:pic xmlns:pic="http://schemas.openxmlformats.org/drawingml/2006/picture">
                                         <pic:nvPicPr>
-                                          <pic:cNvPr id="26" name="Figura5" descr=""/>
+                                          <pic:cNvPr id="25" name="Figura5" descr=""/>
                                           <pic:cNvPicPr>
                                             <a:picLocks noChangeAspect="1" noChangeArrowheads="1"/>
                                           </pic:cNvPicPr>
@@ -21883,7 +21816,7 @@
           </mc:Choice>
           <mc:Fallback>
             <w:pict>
-              <v:rect id="shape_0" ID="Quadro5" stroked="f" style="position:absolute;margin-left:-0.6pt;margin-top:0.05pt;width:454.6pt;height:262.3pt;mso-position-horizontal:center">
+              <v:rect id="shape_0" ID="Quadro5" stroked="f" style="position:absolute;margin-left:-0.65pt;margin-top:0.05pt;width:454.7pt;height:262.4pt;mso-position-horizontal:center">
                 <w10:wrap type="square"/>
                 <v:fill o:detectmouseclick="t" on="false"/>
                 <v:stroke color="#3465a4" joinstyle="round" endcap="flat"/>
@@ -21901,7 +21834,7 @@
                           <wp:inline distT="0" distB="0" distL="0" distR="0">
                             <wp:extent cx="5759450" cy="2764155"/>
                             <wp:effectExtent l="0" t="0" r="0" b="0"/>
-                            <wp:docPr id="27" name="Figura5" descr=""/>
+                            <wp:docPr id="26" name="Figura5" descr=""/>
                             <wp:cNvGraphicFramePr>
                               <a:graphicFrameLocks xmlns:a="http://schemas.openxmlformats.org/drawingml/2006/main" noChangeAspect="1"/>
                             </wp:cNvGraphicFramePr>
@@ -21909,7 +21842,7 @@
                               <a:graphicData uri="http://schemas.openxmlformats.org/drawingml/2006/picture">
                                 <pic:pic xmlns:pic="http://schemas.openxmlformats.org/drawingml/2006/picture">
                                   <pic:nvPicPr>
-                                    <pic:cNvPr id="27" name="Figura5" descr=""/>
+                                    <pic:cNvPr id="26" name="Figura5" descr=""/>
                                     <pic:cNvPicPr>
                                       <a:picLocks noChangeAspect="1" noChangeArrowheads="1"/>
                                     </pic:cNvPicPr>
@@ -22207,10 +22140,10 @@
                 <wp:positionV relativeFrom="paragraph">
                   <wp:posOffset>635</wp:posOffset>
                 </wp:positionV>
-                <wp:extent cx="5772150" cy="3329940"/>
+                <wp:extent cx="5773420" cy="3331210"/>
                 <wp:effectExtent l="0" t="0" r="0" b="0"/>
                 <wp:wrapSquare wrapText="largest"/>
-                <wp:docPr id="28" name="Quadro6"/>
+                <wp:docPr id="27" name="Quadro6"/>
                 <a:graphic xmlns:a="http://schemas.openxmlformats.org/drawingml/2006/main">
                   <a:graphicData uri="http://schemas.microsoft.com/office/word/2010/wordprocessingShape">
                     <wps:wsp>
@@ -22218,7 +22151,7 @@
                       <wps:spPr>
                         <a:xfrm>
                           <a:off x="0" y="0"/>
-                          <a:ext cx="5771520" cy="3329280"/>
+                          <a:ext cx="5772960" cy="3330720"/>
                         </a:xfrm>
                         <a:prstGeom prst="rect">
                           <a:avLst/>
@@ -22243,7 +22176,7 @@
           </mc:Choice>
           <mc:Fallback>
             <w:pict>
-              <v:rect id="shape_0" ID="Quadro6" stroked="f" style="position:absolute;margin-left:-0.5pt;margin-top:0.05pt;width:454.4pt;height:262.1pt;mso-position-horizontal:center">
+              <v:rect id="shape_0" ID="Quadro6" stroked="f" style="position:absolute;margin-left:-0.55pt;margin-top:0.05pt;width:454.5pt;height:262.2pt;mso-position-horizontal:center">
                 <w10:wrap type="none"/>
                 <v:fill o:detectmouseclick="t" on="false"/>
                 <v:stroke color="#3465a4" joinstyle="round" endcap="flat"/>
@@ -22262,10 +22195,10 @@
                 <wp:positionV relativeFrom="paragraph">
                   <wp:posOffset>635</wp:posOffset>
                 </wp:positionV>
-                <wp:extent cx="5772150" cy="3329940"/>
+                <wp:extent cx="5773420" cy="3331210"/>
                 <wp:effectExtent l="0" t="0" r="0" b="0"/>
                 <wp:wrapNone/>
-                <wp:docPr id="29" name="Quadro6"/>
+                <wp:docPr id="28" name="Quadro6"/>
                 <a:graphic xmlns:a="http://schemas.openxmlformats.org/drawingml/2006/main">
                   <a:graphicData uri="http://schemas.microsoft.com/office/word/2010/wordprocessingShape">
                     <wps:wsp>
@@ -22273,7 +22206,7 @@
                       <wps:spPr>
                         <a:xfrm>
                           <a:off x="0" y="0"/>
-                          <a:ext cx="5771520" cy="3329280"/>
+                          <a:ext cx="5772960" cy="3330720"/>
                         </a:xfrm>
                         <a:prstGeom prst="rect">
                           <a:avLst/>
@@ -22303,7 +22236,7 @@
                                 <wp:inline distT="0" distB="0" distL="0" distR="0">
                                   <wp:extent cx="5759450" cy="2764155"/>
                                   <wp:effectExtent l="0" t="0" r="0" b="0"/>
-                                  <wp:docPr id="31" name="Figura6" descr=""/>
+                                  <wp:docPr id="30" name="Figura6" descr=""/>
                                   <wp:cNvGraphicFramePr>
                                     <a:graphicFrameLocks xmlns:a="http://schemas.openxmlformats.org/drawingml/2006/main" noChangeAspect="1"/>
                                   </wp:cNvGraphicFramePr>
@@ -22311,7 +22244,7 @@
                                     <a:graphicData uri="http://schemas.openxmlformats.org/drawingml/2006/picture">
                                       <pic:pic xmlns:pic="http://schemas.openxmlformats.org/drawingml/2006/picture">
                                         <pic:nvPicPr>
-                                          <pic:cNvPr id="31" name="Figura6" descr=""/>
+                                          <pic:cNvPr id="30" name="Figura6" descr=""/>
                                           <pic:cNvPicPr>
                                             <a:picLocks noChangeAspect="1" noChangeArrowheads="1"/>
                                           </pic:cNvPicPr>
@@ -22440,7 +22373,7 @@
           </mc:Choice>
           <mc:Fallback>
             <w:pict>
-              <v:rect id="shape_0" ID="Quadro6" stroked="f" style="position:absolute;margin-left:-0.5pt;margin-top:0.05pt;width:454.4pt;height:262.1pt;mso-position-horizontal:center">
+              <v:rect id="shape_0" ID="Quadro6" stroked="f" style="position:absolute;margin-left:-0.55pt;margin-top:0.05pt;width:454.5pt;height:262.2pt;mso-position-horizontal:center">
                 <w10:wrap type="square"/>
                 <v:fill o:detectmouseclick="t" on="false"/>
                 <v:stroke color="#3465a4" joinstyle="round" endcap="flat"/>
@@ -22458,7 +22391,7 @@
                           <wp:inline distT="0" distB="0" distL="0" distR="0">
                             <wp:extent cx="5759450" cy="2764155"/>
                             <wp:effectExtent l="0" t="0" r="0" b="0"/>
-                            <wp:docPr id="32" name="Figura6" descr=""/>
+                            <wp:docPr id="31" name="Figura6" descr=""/>
                             <wp:cNvGraphicFramePr>
                               <a:graphicFrameLocks xmlns:a="http://schemas.openxmlformats.org/drawingml/2006/main" noChangeAspect="1"/>
                             </wp:cNvGraphicFramePr>
@@ -22466,7 +22399,7 @@
                               <a:graphicData uri="http://schemas.openxmlformats.org/drawingml/2006/picture">
                                 <pic:pic xmlns:pic="http://schemas.openxmlformats.org/drawingml/2006/picture">
                                   <pic:nvPicPr>
-                                    <pic:cNvPr id="32" name="Figura6" descr=""/>
+                                    <pic:cNvPr id="31" name="Figura6" descr=""/>
                                     <pic:cNvPicPr>
                                       <a:picLocks noChangeAspect="1" noChangeArrowheads="1"/>
                                     </pic:cNvPicPr>
@@ -23706,7 +23639,7 @@
     <w:p>
       <w:pPr>
         <w:pStyle w:val="Legenda"/>
-        <w:spacing w:lineRule="auto" w:line="240" w:before="114" w:after="114"/>
+        <w:spacing w:lineRule="auto" w:line="240" w:before="0" w:after="0"/>
         <w:ind w:left="0" w:right="0" w:hanging="0"/>
         <w:jc w:val="both"/>
         <w:rPr/>
@@ -24815,7 +24748,7 @@
       <w:pPr>
         <w:pStyle w:val="Legenda"/>
         <w:keepNext w:val="true"/>
-        <w:spacing w:lineRule="auto" w:line="240" w:before="114" w:after="114"/>
+        <w:spacing w:lineRule="auto" w:line="240" w:before="0" w:after="0"/>
         <w:ind w:left="0" w:right="0" w:hanging="0"/>
         <w:jc w:val="both"/>
         <w:rPr/>
@@ -24890,7 +24823,7 @@
           <w:u w:val="none"/>
           <w:lang w:val="pt-BR" w:eastAsia="zh-CN" w:bidi="hi-IN"/>
         </w:rPr>
-        <w:t>Em relação aos modelos com abordagem de Filtragem Baseada em Conteúdo, o que utilizou as sinopses das obras para o cálculo de similaridades tendeu a recomendar sequências da mesma obra, como filmes, episódios especias e temporadas de continuidade. Esse padrão ocorreu por causa das sequências dos animes apresentarem muitas palavras similares em suas sinopses. Já o modelo que utilizou os metadados tendeu a recomendar itens com metadados similares. A Tabela 10 e a Tabela 11 listam as recomendações de ambos os modelos simultaneamente.</w:t>
+        <w:t>Em relação aos modelos com abordagem de Filtragem Baseada em Conteúdo, o que utilizou as sinopses das obras para o cálculo de similaridades tendeu a recomendar sequências da mesma obra, como filmes, episódios especias e temporadas de continuidade. Esse padrão ocorreu por causa das sequências dos animes apresentarem muitas palavras similares em suas sinopses. Já o modelo que utilizou os metadados tendeu a recomendar itens com metadados similares, portanto, itens de um mesmo universo de gêneros. A Tabela 10 e a Tabela 11 listam as recomendações de ambos os modelos simultaneamente.</w:t>
       </w:r>
     </w:p>
     <w:p>
@@ -25726,7 +25659,7 @@
       <w:pPr>
         <w:pStyle w:val="Legenda"/>
         <w:keepNext w:val="true"/>
-        <w:spacing w:lineRule="auto" w:line="240" w:before="114" w:after="114"/>
+        <w:spacing w:lineRule="auto" w:line="240" w:before="0" w:after="0"/>
         <w:ind w:left="0" w:right="0" w:hanging="0"/>
         <w:jc w:val="both"/>
         <w:rPr/>
@@ -26813,7 +26746,7 @@
       <w:pPr>
         <w:pStyle w:val="Legenda"/>
         <w:keepNext w:val="true"/>
-        <w:spacing w:lineRule="auto" w:line="240" w:before="114" w:after="114"/>
+        <w:spacing w:lineRule="auto" w:line="240" w:before="0" w:after="0"/>
         <w:ind w:left="0" w:right="0" w:hanging="0"/>
         <w:jc w:val="both"/>
         <w:rPr/>
@@ -28002,7 +27935,7 @@
       <w:pPr>
         <w:pStyle w:val="Legenda"/>
         <w:keepNext w:val="true"/>
-        <w:spacing w:lineRule="auto" w:line="240" w:before="114" w:after="114"/>
+        <w:spacing w:lineRule="auto" w:line="240" w:before="0" w:after="0"/>
         <w:ind w:left="0" w:right="0" w:hanging="0"/>
         <w:jc w:val="both"/>
         <w:rPr/>
@@ -29089,7 +29022,7 @@
       <w:pPr>
         <w:pStyle w:val="Legenda"/>
         <w:keepNext w:val="true"/>
-        <w:spacing w:lineRule="auto" w:line="240" w:before="114" w:after="114"/>
+        <w:spacing w:lineRule="auto" w:line="240" w:before="0" w:after="0"/>
         <w:ind w:left="0" w:right="0" w:hanging="0"/>
         <w:jc w:val="both"/>
         <w:rPr/>
@@ -30308,7 +30241,7 @@
         <w:docPartGallery w:val="Page Numbers (Bottom of Page)"/>
         <w:docPartUnique w:val="true"/>
       </w:docPartObj>
-      <w:id w:val="1907502313"/>
+      <w:id w:val="1680739852"/>
     </w:sdtPr>
     <w:sdtContent>
       <w:p>
@@ -30409,7 +30342,7 @@
         <w:sz w:val="18"/>
         <w:szCs w:val="18"/>
       </w:rPr>
-      <w:t>10</w:t>
+      <w:t>17</w:t>
     </w:r>
     <w:r>
       <w:rPr>
@@ -30497,11 +30430,11 @@
           <wp:effectExtent l="0" t="0" r="0" b="0"/>
           <wp:wrapTight wrapText="bothSides">
             <wp:wrapPolygon edited="0">
-              <wp:start x="-18" y="0"/>
-              <wp:lineTo x="-18" y="20646"/>
-              <wp:lineTo x="21011" y="20646"/>
-              <wp:lineTo x="21011" y="0"/>
-              <wp:lineTo x="-18" y="0"/>
+              <wp:start x="-22" y="0"/>
+              <wp:lineTo x="-22" y="20636"/>
+              <wp:lineTo x="21005" y="20636"/>
+              <wp:lineTo x="21005" y="0"/>
+              <wp:lineTo x="-22" y="0"/>
             </wp:wrapPolygon>
           </wp:wrapTight>
           <wp:docPr id="1" name="Imagem 1667734149" descr="Desenho com traços pretos em fundo branco&#10;&#10;Descrição gerada automaticamente com confiança média"/>
@@ -30603,7 +30536,7 @@
               <wp:positionV relativeFrom="paragraph">
                 <wp:posOffset>106680</wp:posOffset>
               </wp:positionV>
-              <wp:extent cx="5757545" cy="1270"/>
+              <wp:extent cx="5758815" cy="1270"/>
               <wp:effectExtent l="0" t="0" r="0" b="0"/>
               <wp:wrapNone/>
               <wp:docPr id="2" name="Conector reto 10"/>
@@ -30614,7 +30547,7 @@
                     <wps:spPr>
                       <a:xfrm>
                         <a:off x="0" y="0"/>
-                        <a:ext cx="5756760" cy="0"/>
+                        <a:ext cx="5758200" cy="0"/>
                       </a:xfrm>
                       <a:prstGeom prst="line">
                         <a:avLst/>
@@ -30650,7 +30583,7 @@
         </mc:Choice>
         <mc:Fallback>
           <w:pict>
-            <v:line id="shape_0" from="0.15pt,8.4pt" to="453.4pt,8.4pt" ID="Conector reto 10" stroked="t" style="position:absolute;mso-position-horizontal:right;mso-position-horizontal-relative:margin" wp14:anchorId="450CB929">
+            <v:line id="shape_0" from="0.05pt,8.4pt" to="453.4pt,8.4pt" ID="Conector reto 10" stroked="t" style="position:absolute;mso-position-horizontal:right;mso-position-horizontal-relative:margin" wp14:anchorId="450CB929">
               <v:stroke color="#595959" weight="3240" joinstyle="round" endcap="flat"/>
               <v:fill o:detectmouseclick="t" on="false"/>
             </v:line>
@@ -30697,14 +30630,14 @@
           <wp:effectExtent l="0" t="0" r="0" b="0"/>
           <wp:wrapTight wrapText="bothSides">
             <wp:wrapPolygon edited="0">
-              <wp:start x="-18" y="0"/>
-              <wp:lineTo x="-18" y="20646"/>
-              <wp:lineTo x="21011" y="20646"/>
-              <wp:lineTo x="21011" y="0"/>
-              <wp:lineTo x="-18" y="0"/>
+              <wp:start x="-22" y="0"/>
+              <wp:lineTo x="-22" y="20636"/>
+              <wp:lineTo x="21005" y="20636"/>
+              <wp:lineTo x="21005" y="0"/>
+              <wp:lineTo x="-22" y="0"/>
             </wp:wrapPolygon>
           </wp:wrapTight>
-          <wp:docPr id="33" name="Imagem 1750314568" descr="Desenho com traços pretos em fundo branco&#10;&#10;Descrição gerada automaticamente com confiança média"/>
+          <wp:docPr id="32" name="Imagem 1750314568" descr="Desenho com traços pretos em fundo branco&#10;&#10;Descrição gerada automaticamente com confiança média"/>
           <wp:cNvGraphicFramePr>
             <a:graphicFrameLocks xmlns:a="http://schemas.openxmlformats.org/drawingml/2006/main" noChangeAspect="1"/>
           </wp:cNvGraphicFramePr>
@@ -30712,7 +30645,7 @@
             <a:graphicData uri="http://schemas.openxmlformats.org/drawingml/2006/picture">
               <pic:pic xmlns:pic="http://schemas.openxmlformats.org/drawingml/2006/picture">
                 <pic:nvPicPr>
-                  <pic:cNvPr id="33" name="Imagem 1750314568" descr="Desenho com traços pretos em fundo branco&#10;&#10;Descrição gerada automaticamente com confiança média"/>
+                  <pic:cNvPr id="32" name="Imagem 1750314568" descr="Desenho com traços pretos em fundo branco&#10;&#10;Descrição gerada automaticamente com confiança média"/>
                   <pic:cNvPicPr>
                     <a:picLocks noChangeAspect="1" noChangeArrowheads="1"/>
                   </pic:cNvPicPr>
@@ -30783,10 +30716,10 @@
               <wp:positionV relativeFrom="paragraph">
                 <wp:posOffset>106680</wp:posOffset>
               </wp:positionV>
-              <wp:extent cx="5757545" cy="1270"/>
+              <wp:extent cx="5758815" cy="1270"/>
               <wp:effectExtent l="0" t="0" r="0" b="0"/>
               <wp:wrapNone/>
-              <wp:docPr id="34" name="Conector reto 1"/>
+              <wp:docPr id="33" name="Conector reto 1"/>
               <a:graphic xmlns:a="http://schemas.openxmlformats.org/drawingml/2006/main">
                 <a:graphicData uri="http://schemas.microsoft.com/office/word/2010/wordprocessingShape">
                   <wps:wsp>
@@ -30794,7 +30727,7 @@
                     <wps:spPr>
                       <a:xfrm>
                         <a:off x="0" y="0"/>
-                        <a:ext cx="5756760" cy="0"/>
+                        <a:ext cx="5758200" cy="0"/>
                       </a:xfrm>
                       <a:prstGeom prst="line">
                         <a:avLst/>
@@ -30821,7 +30754,7 @@
         </mc:Choice>
         <mc:Fallback>
           <w:pict>
-            <v:line id="shape_0" from="0.15pt,8.4pt" to="453.4pt,8.4pt" ID="Conector reto 1" stroked="t" style="position:absolute;mso-position-horizontal:right;mso-position-horizontal-relative:margin" wp14:anchorId="31582EE2">
+            <v:line id="shape_0" from="0.05pt,8.4pt" to="453.4pt,8.4pt" ID="Conector reto 1" stroked="t" style="position:absolute;mso-position-horizontal:right;mso-position-horizontal-relative:margin" wp14:anchorId="31582EE2">
               <v:stroke color="#595959" weight="3240" joinstyle="round" endcap="flat"/>
               <v:fill o:detectmouseclick="t" on="false"/>
             </v:line>

--- a/src/1.4 - TCC.docx
+++ b/src/1.4 - TCC.docx
@@ -246,38 +246,6 @@
       </w:pPr>
       <w:r>
         <w:rPr/>
-      </w:r>
-    </w:p>
-    <w:p>
-      <w:pPr>
-        <w:pStyle w:val="Normal"/>
-        <w:spacing w:lineRule="auto" w:line="360"/>
-        <w:jc w:val="left"/>
-        <w:rPr>
-          <w:b/>
-          <w:b/>
-        </w:rPr>
-      </w:pPr>
-      <w:r>
-        <w:rPr>
-          <w:b/>
-        </w:rPr>
-      </w:r>
-    </w:p>
-    <w:p>
-      <w:pPr>
-        <w:pStyle w:val="Normal"/>
-        <w:spacing w:lineRule="auto" w:line="360"/>
-        <w:jc w:val="left"/>
-        <w:rPr>
-          <w:b/>
-          <w:b/>
-        </w:rPr>
-      </w:pPr>
-      <w:r>
-        <w:rPr>
-          <w:b/>
-        </w:rPr>
       </w:r>
     </w:p>
     <w:p>
@@ -702,7 +670,29 @@
           <w:szCs w:val="22"/>
           <w:u w:val="none"/>
         </w:rPr>
-        <w:t>Em nenhum momento da história, a humanidade esteve tão interligada como na era atual, graças aos avanços computacionais e à acessibilidade a rede de internet. Relações pessoais agora estão a apenas um clique de distância e milhões de informações são trocadas a todo momento, desde textos até vídeos e áudios.</w:t>
+        <w:t xml:space="preserve">Em nenhum momento da história, a humanidade esteve tão </w:t>
+      </w:r>
+      <w:r>
+        <w:rPr>
+          <w:rFonts w:eastAsia="Arial" w:cs="Arial" w:ascii="Arial" w:hAnsi="Arial"/>
+          <w:b w:val="false"/>
+          <w:bCs w:val="false"/>
+          <w:sz w:val="22"/>
+          <w:szCs w:val="22"/>
+          <w:u w:val="none"/>
+        </w:rPr>
+        <w:t>conectada</w:t>
+      </w:r>
+      <w:r>
+        <w:rPr>
+          <w:rFonts w:eastAsia="Arial" w:cs="Arial" w:ascii="Arial" w:hAnsi="Arial"/>
+          <w:b w:val="false"/>
+          <w:bCs w:val="false"/>
+          <w:sz w:val="22"/>
+          <w:szCs w:val="22"/>
+          <w:u w:val="none"/>
+        </w:rPr>
+        <w:t xml:space="preserve"> como na era atual, graças aos avanços computacionais e à acessibilidade a rede de internet. Relações pessoais agora estão a apenas um clique de distância e milhões de informações são trocadas a todo momento, desde textos até vídeos e áudios.</w:t>
       </w:r>
     </w:p>
     <w:p>
@@ -721,7 +711,76 @@
           <w:szCs w:val="22"/>
           <w:u w:val="none"/>
         </w:rPr>
-        <w:t>Esta abundância de dados favoreceu, e muito, a população mundial. Basta realizar uma pequena pesquisa sobre um determinado assunto que o usuário deparar-se-á com diversos conteúdos e até mesmo pesquisas científicas atuais do ramo. No entanto, também apresenta desafios significativos, pois o ser humano não consegue lidar com muitas informações simultâneas e, consequentemente, acaba tendo dificuldades de filtrar os conteúdos que o interessa Silva (2014), se desgasta e toma péssimas decisões (</w:t>
+        <w:t xml:space="preserve">Esta abundância de dados </w:t>
+      </w:r>
+      <w:r>
+        <w:rPr>
+          <w:rFonts w:eastAsia="Arial" w:cs="Arial" w:ascii="Arial" w:hAnsi="Arial"/>
+          <w:b w:val="false"/>
+          <w:bCs w:val="false"/>
+          <w:color w:val="auto"/>
+          <w:kern w:val="0"/>
+          <w:sz w:val="22"/>
+          <w:szCs w:val="22"/>
+          <w:u w:val="none"/>
+          <w:lang w:val="pt-BR" w:eastAsia="zh-CN" w:bidi="hi-IN"/>
+        </w:rPr>
+        <w:t>tem beneficiado a população mundial de diversas maneiras</w:t>
+      </w:r>
+      <w:r>
+        <w:rPr>
+          <w:rFonts w:eastAsia="Arial" w:cs="Arial" w:ascii="Arial" w:hAnsi="Arial"/>
+          <w:b w:val="false"/>
+          <w:bCs w:val="false"/>
+          <w:sz w:val="22"/>
+          <w:szCs w:val="22"/>
+          <w:u w:val="none"/>
+        </w:rPr>
+        <w:t xml:space="preserve">. Basta realizar uma pequena pesquisa sobre um determinado assunto que o usuário deparar-se-á com diversos conteúdos e até mesmo pesquisas científicas atuais do ramo. No entanto, </w:t>
+      </w:r>
+      <w:r>
+        <w:rPr>
+          <w:rFonts w:eastAsia="Arial" w:cs="Arial" w:ascii="Arial" w:hAnsi="Arial"/>
+          <w:b w:val="false"/>
+          <w:bCs w:val="false"/>
+          <w:sz w:val="22"/>
+          <w:szCs w:val="22"/>
+          <w:u w:val="none"/>
+        </w:rPr>
+        <w:t>esse conglomerado de informações</w:t>
+      </w:r>
+      <w:r>
+        <w:rPr>
+          <w:rFonts w:eastAsia="Arial" w:cs="Arial" w:ascii="Arial" w:hAnsi="Arial"/>
+          <w:b w:val="false"/>
+          <w:bCs w:val="false"/>
+          <w:sz w:val="22"/>
+          <w:szCs w:val="22"/>
+          <w:u w:val="none"/>
+        </w:rPr>
+        <w:t xml:space="preserve"> também apresenta desafios significativos, pois o ser humano não consegue lidar com muitas informações simultâneas e, consequentemente, acaba tendo dificuldades de filtrar os conteúdos que o interessa Silva (2014), </w:t>
+      </w:r>
+      <w:r>
+        <w:rPr>
+          <w:rFonts w:eastAsia="Arial" w:cs="Arial" w:ascii="Arial" w:hAnsi="Arial"/>
+          <w:b w:val="false"/>
+          <w:bCs w:val="false"/>
+          <w:sz w:val="22"/>
+          <w:szCs w:val="22"/>
+          <w:u w:val="none"/>
+        </w:rPr>
+        <w:t>levando-o ao desgaste e à decisões equivocadas</w:t>
+      </w:r>
+      <w:r>
+        <w:rPr>
+          <w:rFonts w:eastAsia="Arial" w:cs="Arial" w:ascii="Arial" w:hAnsi="Arial"/>
+          <w:b w:val="false"/>
+          <w:bCs w:val="false"/>
+          <w:sz w:val="22"/>
+          <w:szCs w:val="22"/>
+          <w:u w:val="none"/>
+        </w:rPr>
+        <w:t xml:space="preserve"> (</w:t>
       </w:r>
       <w:r>
         <w:rPr>
@@ -765,7 +824,79 @@
           <w:szCs w:val="22"/>
           <w:u w:val="none"/>
         </w:rPr>
-        <w:t>Devido a estes problemas, os Sistemas de Recomendação [SR] foram desenvolvidos, no qual a pesquisa ministrada por Whittaker e Sidner (1996) na classificação e filtragem de e-mails consiste em uma das primeiras aplicações da abordagem.</w:t>
+        <w:t xml:space="preserve">Devido a estes problemas, </w:t>
+      </w:r>
+      <w:r>
+        <w:rPr>
+          <w:rFonts w:eastAsia="Arial" w:cs="Arial" w:ascii="Arial" w:hAnsi="Arial"/>
+          <w:b w:val="false"/>
+          <w:bCs w:val="false"/>
+          <w:sz w:val="22"/>
+          <w:szCs w:val="22"/>
+          <w:u w:val="none"/>
+        </w:rPr>
+        <w:t xml:space="preserve">foram desenvolvidos </w:t>
+      </w:r>
+      <w:r>
+        <w:rPr>
+          <w:rFonts w:eastAsia="Arial" w:cs="Arial" w:ascii="Arial" w:hAnsi="Arial"/>
+          <w:b w:val="false"/>
+          <w:bCs w:val="false"/>
+          <w:sz w:val="22"/>
+          <w:szCs w:val="22"/>
+          <w:u w:val="none"/>
+        </w:rPr>
+        <w:t xml:space="preserve">os Sistemas de Recomendação [SR], </w:t>
+      </w:r>
+      <w:r>
+        <w:rPr>
+          <w:rFonts w:eastAsia="Arial" w:cs="Arial" w:ascii="Arial" w:hAnsi="Arial"/>
+          <w:b w:val="false"/>
+          <w:bCs w:val="false"/>
+          <w:color w:val="auto"/>
+          <w:kern w:val="0"/>
+          <w:sz w:val="22"/>
+          <w:szCs w:val="22"/>
+          <w:u w:val="none"/>
+          <w:lang w:val="pt-BR" w:eastAsia="zh-CN" w:bidi="hi-IN"/>
+        </w:rPr>
+        <w:t xml:space="preserve">com </w:t>
+      </w:r>
+      <w:r>
+        <w:rPr>
+          <w:rFonts w:eastAsia="Arial" w:cs="Arial" w:ascii="Arial" w:hAnsi="Arial"/>
+          <w:b w:val="false"/>
+          <w:bCs w:val="false"/>
+          <w:sz w:val="22"/>
+          <w:szCs w:val="22"/>
+          <w:u w:val="none"/>
+        </w:rPr>
+        <w:t>a pesquisa ministrada por Whittaker e Sidner (1996) na classificação e filtragem de e-mails consist</w:t>
+      </w:r>
+      <w:r>
+        <w:rPr>
+          <w:rFonts w:eastAsia="Arial" w:cs="Arial" w:ascii="Arial" w:hAnsi="Arial"/>
+          <w:b w:val="false"/>
+          <w:bCs w:val="false"/>
+          <w:color w:val="auto"/>
+          <w:kern w:val="0"/>
+          <w:sz w:val="22"/>
+          <w:szCs w:val="22"/>
+          <w:u w:val="none"/>
+          <w:lang w:val="pt-BR" w:eastAsia="zh-CN" w:bidi="hi-IN"/>
+        </w:rPr>
+        <w:t>indo</w:t>
+      </w:r>
+      <w:r>
+        <w:rPr>
+          <w:rFonts w:eastAsia="Arial" w:cs="Arial" w:ascii="Arial" w:hAnsi="Arial"/>
+          <w:b w:val="false"/>
+          <w:bCs w:val="false"/>
+          <w:sz w:val="22"/>
+          <w:szCs w:val="22"/>
+          <w:u w:val="none"/>
+        </w:rPr>
+        <w:t xml:space="preserve"> em uma das primeiras aplicações da abordagem.</w:t>
       </w:r>
     </w:p>
     <w:p>
@@ -784,7 +915,29 @@
           <w:szCs w:val="22"/>
           <w:u w:val="none"/>
         </w:rPr>
-        <w:t>Com o passar do tempo, novas formas de SRs foram desenvolvidas e aperfeiçoadas e, atualmente, destacam-se alguns grupos de algoritmos, como os de Filtragem Demográfica, que agrupam os usuários em comunidades e realizam recomendações específicas para cada nicho; os de Filtragem Baseada em Conteúdo, que indicam itens similares aos que os usuários avaliaram positivamente; os de Filtragem Colaborativa, que agrupam os usuários com gostos semelhantes e realizam recomendações de itens de acordo com as similaridades entre estes grupos; e os de Filtragem Híbrida, que combinam duas ou mais abordagens de Filtragem para fornecerem melhores recomendações (Burke, 2002).</w:t>
+        <w:t xml:space="preserve">Com o passar do tempo, novas formas de SRs foram desenvolvidas e aperfeiçoadas e, </w:t>
+      </w:r>
+      <w:r>
+        <w:rPr>
+          <w:rFonts w:eastAsia="Arial" w:cs="Arial" w:ascii="Arial" w:hAnsi="Arial"/>
+          <w:b w:val="false"/>
+          <w:bCs w:val="false"/>
+          <w:sz w:val="22"/>
+          <w:szCs w:val="22"/>
+          <w:u w:val="none"/>
+        </w:rPr>
+        <w:t>segundo Burke (2002)</w:t>
+      </w:r>
+      <w:r>
+        <w:rPr>
+          <w:rFonts w:eastAsia="Arial" w:cs="Arial" w:ascii="Arial" w:hAnsi="Arial"/>
+          <w:b w:val="false"/>
+          <w:bCs w:val="false"/>
+          <w:sz w:val="22"/>
+          <w:szCs w:val="22"/>
+          <w:u w:val="none"/>
+        </w:rPr>
+        <w:t>, destacam-se alguns grupos de algoritmos, como os de Filtragem Demográfica, que agrupam os usuários em comunidades e realizam recomendações específicas para cada nicho; os de Filtragem Baseada em Conteúdo, que indicam itens similares aos que os usuários avaliaram positivamente; os de Filtragem Colaborativa, que agrupam os usuários com gostos semelhantes e realizam recomendações de itens de acordo com as similaridades entre estes grupos; e os de Filtragem Híbrida, que combinam duas ou mais abordagens de Filtragem para fornecerem melhores recomendações.</w:t>
       </w:r>
     </w:p>
     <w:p>
@@ -828,7 +981,351 @@
           <w:szCs w:val="22"/>
           <w:u w:val="none"/>
         </w:rPr>
-        <w:t xml:space="preserve"> de filtragem de conteúdo está relacionado aos problemas encontrados nas aplicações dos SRs. Alguns algoritmos realizam recomendações muito próximas e flexíveis aos gostos dos usuários, mas em troca de uma quantidade de dados necessariamente vasta e um alto custo de processamento e tempo computacional no treinamento dos modelos de Inteligência Artificial. Outros algoritmos são menos custosos, porém fornecem recomendações ruins e generalizadas, como é o que acontece na Filtragem Baseada em Conteúdo, pois os gostos dos usuários não são sempre identificados apenas pela similaridade dos itens (Das et al., 2007).</w:t>
+        <w:t xml:space="preserve"> de filtragem está relacionado aos problemas encontrados nas aplicações dos SRs. Alguns algoritmos realizam recomendações muito próximas e flexíveis aos gostos dos usuários, mas </w:t>
+      </w:r>
+      <w:r>
+        <w:rPr>
+          <w:rFonts w:eastAsia="Arial" w:cs="Arial" w:ascii="Arial" w:hAnsi="Arial"/>
+          <w:b w:val="false"/>
+          <w:bCs w:val="false"/>
+          <w:sz w:val="22"/>
+          <w:szCs w:val="22"/>
+          <w:u w:val="none"/>
+        </w:rPr>
+        <w:t xml:space="preserve">requerem uma quantidade vasta de dados </w:t>
+      </w:r>
+      <w:r>
+        <w:rPr>
+          <w:rFonts w:eastAsia="Arial" w:cs="Arial" w:ascii="Arial" w:hAnsi="Arial"/>
+          <w:b w:val="false"/>
+          <w:bCs w:val="false"/>
+          <w:sz w:val="22"/>
+          <w:szCs w:val="22"/>
+          <w:u w:val="none"/>
+        </w:rPr>
+        <w:t xml:space="preserve">e um alto custo de processamento e tempo computacional. Outros algoritmos são menos custosos, </w:t>
+      </w:r>
+      <w:r>
+        <w:rPr>
+          <w:rFonts w:eastAsia="Arial" w:cs="Arial" w:ascii="Arial" w:hAnsi="Arial"/>
+          <w:b w:val="false"/>
+          <w:bCs w:val="false"/>
+          <w:color w:val="auto"/>
+          <w:kern w:val="0"/>
+          <w:sz w:val="22"/>
+          <w:szCs w:val="22"/>
+          <w:u w:val="none"/>
+          <w:lang w:val="pt-BR" w:eastAsia="zh-CN" w:bidi="hi-IN"/>
+        </w:rPr>
+        <w:t>mas</w:t>
+      </w:r>
+      <w:r>
+        <w:rPr>
+          <w:rFonts w:eastAsia="Arial" w:cs="Arial" w:ascii="Arial" w:hAnsi="Arial"/>
+          <w:b w:val="false"/>
+          <w:bCs w:val="false"/>
+          <w:sz w:val="22"/>
+          <w:szCs w:val="22"/>
+          <w:u w:val="none"/>
+        </w:rPr>
+        <w:t xml:space="preserve"> fornecem recomendações </w:t>
+      </w:r>
+      <w:r>
+        <w:rPr>
+          <w:rFonts w:eastAsia="Arial" w:cs="Arial" w:ascii="Arial" w:hAnsi="Arial"/>
+          <w:b w:val="false"/>
+          <w:bCs w:val="false"/>
+          <w:color w:val="auto"/>
+          <w:kern w:val="0"/>
+          <w:sz w:val="22"/>
+          <w:szCs w:val="22"/>
+          <w:u w:val="none"/>
+          <w:lang w:val="pt-BR" w:eastAsia="zh-CN" w:bidi="hi-IN"/>
+        </w:rPr>
+        <w:t>mais genéricas</w:t>
+      </w:r>
+      <w:r>
+        <w:rPr>
+          <w:rFonts w:eastAsia="Arial" w:cs="Arial" w:ascii="Arial" w:hAnsi="Arial"/>
+          <w:b w:val="false"/>
+          <w:bCs w:val="false"/>
+          <w:sz w:val="22"/>
+          <w:szCs w:val="22"/>
+          <w:u w:val="none"/>
+        </w:rPr>
+        <w:t xml:space="preserve">, como </w:t>
+      </w:r>
+      <w:r>
+        <w:rPr>
+          <w:rFonts w:eastAsia="Arial" w:cs="Arial" w:ascii="Arial" w:hAnsi="Arial"/>
+          <w:b w:val="false"/>
+          <w:bCs w:val="false"/>
+          <w:color w:val="auto"/>
+          <w:kern w:val="0"/>
+          <w:sz w:val="22"/>
+          <w:szCs w:val="22"/>
+          <w:u w:val="none"/>
+          <w:lang w:val="pt-BR" w:eastAsia="zh-CN" w:bidi="hi-IN"/>
+        </w:rPr>
+        <w:t>é o caso d</w:t>
+      </w:r>
+      <w:r>
+        <w:rPr>
+          <w:rFonts w:eastAsia="Arial" w:cs="Arial" w:ascii="Arial" w:hAnsi="Arial"/>
+          <w:b w:val="false"/>
+          <w:bCs w:val="false"/>
+          <w:sz w:val="22"/>
+          <w:szCs w:val="22"/>
+          <w:u w:val="none"/>
+        </w:rPr>
+        <w:t xml:space="preserve">a Filtragem Baseada em Conteúdo, </w:t>
+      </w:r>
+      <w:r>
+        <w:rPr>
+          <w:rFonts w:eastAsia="Arial" w:cs="Arial" w:ascii="Arial" w:hAnsi="Arial"/>
+          <w:b w:val="false"/>
+          <w:bCs w:val="false"/>
+          <w:color w:val="auto"/>
+          <w:kern w:val="0"/>
+          <w:sz w:val="22"/>
+          <w:szCs w:val="22"/>
+          <w:u w:val="none"/>
+          <w:lang w:val="pt-BR" w:eastAsia="zh-CN" w:bidi="hi-IN"/>
+        </w:rPr>
+        <w:t xml:space="preserve">onde </w:t>
+      </w:r>
+      <w:r>
+        <w:rPr>
+          <w:rFonts w:eastAsia="Arial" w:cs="Arial" w:ascii="Arial" w:hAnsi="Arial"/>
+          <w:b w:val="false"/>
+          <w:bCs w:val="false"/>
+          <w:sz w:val="22"/>
+          <w:szCs w:val="22"/>
+          <w:u w:val="none"/>
+        </w:rPr>
+        <w:t>os gostos dos usuários n</w:t>
+      </w:r>
+      <w:r>
+        <w:rPr>
+          <w:rFonts w:eastAsia="Arial" w:cs="Arial" w:ascii="Arial" w:hAnsi="Arial"/>
+          <w:b w:val="false"/>
+          <w:bCs w:val="false"/>
+          <w:color w:val="auto"/>
+          <w:kern w:val="0"/>
+          <w:sz w:val="22"/>
+          <w:szCs w:val="22"/>
+          <w:u w:val="none"/>
+          <w:lang w:val="pt-BR" w:eastAsia="zh-CN" w:bidi="hi-IN"/>
+        </w:rPr>
+        <w:t>em</w:t>
+      </w:r>
+      <w:r>
+        <w:rPr>
+          <w:rFonts w:eastAsia="Arial" w:cs="Arial" w:ascii="Arial" w:hAnsi="Arial"/>
+          <w:b w:val="false"/>
+          <w:bCs w:val="false"/>
+          <w:sz w:val="22"/>
+          <w:szCs w:val="22"/>
+          <w:u w:val="none"/>
+        </w:rPr>
+        <w:t xml:space="preserve"> sempre </w:t>
+      </w:r>
+      <w:r>
+        <w:rPr>
+          <w:rFonts w:eastAsia="Arial" w:cs="Arial" w:ascii="Arial" w:hAnsi="Arial"/>
+          <w:b w:val="false"/>
+          <w:bCs w:val="false"/>
+          <w:color w:val="auto"/>
+          <w:kern w:val="0"/>
+          <w:sz w:val="22"/>
+          <w:szCs w:val="22"/>
+          <w:u w:val="none"/>
+          <w:lang w:val="pt-BR" w:eastAsia="zh-CN" w:bidi="hi-IN"/>
+        </w:rPr>
+        <w:t xml:space="preserve">são bem representados </w:t>
+      </w:r>
+      <w:r>
+        <w:rPr>
+          <w:rFonts w:eastAsia="Arial" w:cs="Arial" w:ascii="Arial" w:hAnsi="Arial"/>
+          <w:b w:val="false"/>
+          <w:bCs w:val="false"/>
+          <w:sz w:val="22"/>
+          <w:szCs w:val="22"/>
+          <w:u w:val="none"/>
+        </w:rPr>
+        <w:t>apenas pela similaridade dos itens (Das et al., 2007).</w:t>
+      </w:r>
+    </w:p>
+    <w:p>
+      <w:pPr>
+        <w:pStyle w:val="LOnormal"/>
+        <w:spacing w:lineRule="auto" w:line="360" w:before="0" w:after="80"/>
+        <w:jc w:val="both"/>
+        <w:rPr/>
+      </w:pPr>
+      <w:r>
+        <w:rPr>
+          <w:rFonts w:eastAsia="Arial" w:cs="Arial" w:ascii="Arial" w:hAnsi="Arial"/>
+          <w:b w:val="false"/>
+          <w:bCs w:val="false"/>
+          <w:color w:val="auto"/>
+          <w:kern w:val="0"/>
+          <w:sz w:val="22"/>
+          <w:szCs w:val="22"/>
+          <w:u w:val="none"/>
+          <w:lang w:val="pt-BR" w:eastAsia="zh-CN" w:bidi="hi-IN"/>
+        </w:rPr>
+        <w:t>Diante disso,</w:t>
+      </w:r>
+      <w:r>
+        <w:rPr>
+          <w:rFonts w:eastAsia="Arial" w:cs="Arial" w:ascii="Arial" w:hAnsi="Arial"/>
+          <w:b w:val="false"/>
+          <w:bCs w:val="false"/>
+          <w:sz w:val="22"/>
+          <w:szCs w:val="22"/>
+          <w:u w:val="none"/>
+        </w:rPr>
+        <w:t xml:space="preserve"> </w:t>
+      </w:r>
+      <w:r>
+        <w:rPr>
+          <w:rFonts w:eastAsia="Arial" w:cs="Arial" w:ascii="Arial" w:hAnsi="Arial"/>
+          <w:b w:val="false"/>
+          <w:bCs w:val="false"/>
+          <w:color w:val="auto"/>
+          <w:kern w:val="0"/>
+          <w:sz w:val="22"/>
+          <w:szCs w:val="22"/>
+          <w:u w:val="none"/>
+          <w:lang w:val="pt-BR" w:eastAsia="zh-CN" w:bidi="hi-IN"/>
+        </w:rPr>
+        <w:t xml:space="preserve">muitas </w:t>
+      </w:r>
+      <w:r>
+        <w:rPr>
+          <w:rFonts w:eastAsia="Arial" w:cs="Arial" w:ascii="Arial" w:hAnsi="Arial"/>
+          <w:b w:val="false"/>
+          <w:bCs w:val="false"/>
+          <w:sz w:val="22"/>
+          <w:szCs w:val="22"/>
+          <w:u w:val="none"/>
+        </w:rPr>
+        <w:t xml:space="preserve">empresas que </w:t>
+      </w:r>
+      <w:r>
+        <w:rPr>
+          <w:rFonts w:eastAsia="Arial" w:cs="Arial" w:ascii="Arial" w:hAnsi="Arial"/>
+          <w:b w:val="false"/>
+          <w:bCs w:val="false"/>
+          <w:color w:val="auto"/>
+          <w:kern w:val="0"/>
+          <w:sz w:val="22"/>
+          <w:szCs w:val="22"/>
+          <w:u w:val="none"/>
+          <w:lang w:val="pt-BR" w:eastAsia="zh-CN" w:bidi="hi-IN"/>
+        </w:rPr>
+        <w:t>dependem da venda de</w:t>
+      </w:r>
+      <w:r>
+        <w:rPr>
+          <w:rFonts w:eastAsia="Arial" w:cs="Arial" w:ascii="Arial" w:hAnsi="Arial"/>
+          <w:b w:val="false"/>
+          <w:bCs w:val="false"/>
+          <w:sz w:val="22"/>
+          <w:szCs w:val="22"/>
+          <w:u w:val="none"/>
+        </w:rPr>
+        <w:t xml:space="preserve"> produtos se questionam sobre qual forma de recomendação aplicar </w:t>
+      </w:r>
+      <w:r>
+        <w:rPr>
+          <w:rFonts w:eastAsia="Arial" w:cs="Arial" w:ascii="Arial" w:hAnsi="Arial"/>
+          <w:b w:val="false"/>
+          <w:bCs w:val="false"/>
+          <w:color w:val="auto"/>
+          <w:kern w:val="0"/>
+          <w:sz w:val="22"/>
+          <w:szCs w:val="22"/>
+          <w:u w:val="none"/>
+          <w:lang w:val="pt-BR" w:eastAsia="zh-CN" w:bidi="hi-IN"/>
+        </w:rPr>
+        <w:t>para maximizar os lucros com menores custos:</w:t>
+      </w:r>
+      <w:r>
+        <w:rPr>
+          <w:rFonts w:eastAsia="Arial" w:cs="Arial" w:ascii="Arial" w:hAnsi="Arial"/>
+          <w:b w:val="false"/>
+          <w:bCs w:val="false"/>
+          <w:sz w:val="22"/>
+          <w:szCs w:val="22"/>
+          <w:u w:val="none"/>
+        </w:rPr>
+        <w:t xml:space="preserve"> d</w:t>
+      </w:r>
+      <w:r>
+        <w:rPr>
+          <w:rFonts w:eastAsia="Arial" w:cs="Arial" w:ascii="Arial" w:hAnsi="Arial"/>
+          <w:b w:val="false"/>
+          <w:bCs w:val="false"/>
+          <w:color w:val="auto"/>
+          <w:kern w:val="0"/>
+          <w:sz w:val="22"/>
+          <w:szCs w:val="22"/>
+          <w:u w:val="none"/>
+          <w:lang w:val="pt-BR" w:eastAsia="zh-CN" w:bidi="hi-IN"/>
+        </w:rPr>
+        <w:t>evem-se optar por uma abordagem que gere resultados</w:t>
+      </w:r>
+      <w:r>
+        <w:rPr>
+          <w:rFonts w:eastAsia="Arial" w:cs="Arial" w:ascii="Arial" w:hAnsi="Arial"/>
+          <w:b w:val="false"/>
+          <w:bCs w:val="false"/>
+          <w:sz w:val="22"/>
+          <w:szCs w:val="22"/>
+          <w:u w:val="none"/>
+        </w:rPr>
+        <w:t xml:space="preserve"> mais </w:t>
+      </w:r>
+      <w:r>
+        <w:rPr>
+          <w:rFonts w:eastAsia="Arial" w:cs="Arial" w:ascii="Arial" w:hAnsi="Arial"/>
+          <w:b w:val="false"/>
+          <w:bCs w:val="false"/>
+          <w:color w:val="auto"/>
+          <w:kern w:val="0"/>
+          <w:sz w:val="22"/>
+          <w:szCs w:val="22"/>
+          <w:u w:val="none"/>
+          <w:lang w:val="pt-BR" w:eastAsia="zh-CN" w:bidi="hi-IN"/>
+        </w:rPr>
+        <w:t>precisos e personalizados a um custo computacional maior,</w:t>
+      </w:r>
+      <w:r>
+        <w:rPr>
+          <w:rFonts w:eastAsia="Arial" w:cs="Arial" w:ascii="Arial" w:hAnsi="Arial"/>
+          <w:b w:val="false"/>
+          <w:bCs w:val="false"/>
+          <w:sz w:val="22"/>
+          <w:szCs w:val="22"/>
+          <w:u w:val="none"/>
+        </w:rPr>
+        <w:t xml:space="preserve"> ou por </w:t>
+      </w:r>
+      <w:r>
+        <w:rPr>
+          <w:rFonts w:eastAsia="Arial" w:cs="Arial" w:ascii="Arial" w:hAnsi="Arial"/>
+          <w:b w:val="false"/>
+          <w:bCs w:val="false"/>
+          <w:color w:val="auto"/>
+          <w:kern w:val="0"/>
+          <w:sz w:val="22"/>
+          <w:szCs w:val="22"/>
+          <w:u w:val="none"/>
+          <w:lang w:val="pt-BR" w:eastAsia="zh-CN" w:bidi="hi-IN"/>
+        </w:rPr>
+        <w:t>uma menos custosa, mas com resultados mais generalizados?</w:t>
       </w:r>
     </w:p>
     <w:p>
@@ -15209,6 +15706,101 @@
           <w:u w:val="none"/>
         </w:rPr>
         <w:t>onde c: é a quantidade mínima de avaliações que o item necessita obter para ser incluído na Média Bayesiana; m: é a Média Aritmética de toda a base de dados; n: é a quantidade de avaliações que o item obteve; e r: é a Média Aritmética do item.</w:t>
+      </w:r>
+    </w:p>
+    <w:p>
+      <w:pPr>
+        <w:pStyle w:val="LOnormal"/>
+        <w:spacing w:lineRule="auto" w:line="360" w:before="0" w:after="80"/>
+        <w:ind w:left="0" w:right="0" w:hanging="0"/>
+        <w:jc w:val="both"/>
+        <w:rPr/>
+      </w:pPr>
+      <w:r>
+        <w:rPr>
+          <w:rFonts w:eastAsia="Arial" w:cs="Arial" w:ascii="Arial" w:hAnsi="Arial"/>
+          <w:b w:val="false"/>
+          <w:bCs w:val="false"/>
+          <w:sz w:val="22"/>
+          <w:szCs w:val="22"/>
+          <w:u w:val="none"/>
+        </w:rPr>
+        <w:tab/>
+      </w:r>
+      <w:r>
+        <w:rPr>
+          <w:rFonts w:eastAsia="Arial" w:cs="Arial" w:ascii="Arial" w:hAnsi="Arial"/>
+          <w:b w:val="false"/>
+          <w:bCs w:val="false"/>
+          <w:color w:val="auto"/>
+          <w:kern w:val="0"/>
+          <w:sz w:val="22"/>
+          <w:szCs w:val="22"/>
+          <w:u w:val="none"/>
+          <w:lang w:val="pt-BR" w:eastAsia="zh-CN" w:bidi="hi-IN"/>
+        </w:rPr>
+        <w:t>D</w:t>
+      </w:r>
+      <w:r>
+        <w:rPr>
+          <w:rFonts w:eastAsia="Arial" w:cs="Arial" w:ascii="Arial" w:hAnsi="Arial"/>
+          <w:b w:val="false"/>
+          <w:bCs w:val="false"/>
+          <w:sz w:val="22"/>
+          <w:szCs w:val="22"/>
+          <w:u w:val="none"/>
+        </w:rPr>
+        <w:t xml:space="preserve">evido ao fato de mais de </w:t>
+      </w:r>
+      <w:r>
+        <w:rPr>
+          <w:rFonts w:eastAsia="Arial" w:cs="Arial" w:ascii="Arial" w:hAnsi="Arial"/>
+          <w:b w:val="false"/>
+          <w:bCs w:val="false"/>
+          <w:color w:val="auto"/>
+          <w:kern w:val="0"/>
+          <w:sz w:val="22"/>
+          <w:szCs w:val="22"/>
+          <w:u w:val="none"/>
+          <w:lang w:val="pt-BR" w:eastAsia="zh-CN" w:bidi="hi-IN"/>
+        </w:rPr>
+        <w:t>75%</w:t>
+      </w:r>
+      <w:r>
+        <w:rPr>
+          <w:rFonts w:eastAsia="Arial" w:cs="Arial" w:ascii="Arial" w:hAnsi="Arial"/>
+          <w:b w:val="false"/>
+          <w:bCs w:val="false"/>
+          <w:sz w:val="22"/>
+          <w:szCs w:val="22"/>
+          <w:u w:val="none"/>
+        </w:rPr>
+        <w:t xml:space="preserve"> dos usuários não terem informado suas localizações e </w:t>
+      </w:r>
+      <w:r>
+        <w:rPr>
+          <w:rFonts w:eastAsia="Arial" w:cs="Arial" w:ascii="Arial" w:hAnsi="Arial"/>
+          <w:b w:val="false"/>
+          <w:bCs w:val="false"/>
+          <w:color w:val="auto"/>
+          <w:kern w:val="0"/>
+          <w:sz w:val="22"/>
+          <w:szCs w:val="22"/>
+          <w:u w:val="none"/>
+          <w:lang w:val="pt-BR" w:eastAsia="zh-CN" w:bidi="hi-IN"/>
+        </w:rPr>
+        <w:t>uma parte significativa dos restantes forneceram localizações inexistentes</w:t>
+      </w:r>
+      <w:r>
+        <w:rPr>
+          <w:rFonts w:eastAsia="Arial" w:cs="Arial" w:ascii="Arial" w:hAnsi="Arial"/>
+          <w:b w:val="false"/>
+          <w:bCs w:val="false"/>
+          <w:sz w:val="22"/>
+          <w:szCs w:val="22"/>
+          <w:u w:val="none"/>
+        </w:rPr>
+        <w:t>, todos os usuários foram considerados como uma única comunidade na Filtragem Demográfica.</w:t>
       </w:r>
     </w:p>
     <w:p>
@@ -16293,7 +16885,7 @@
           <w:u w:val="none"/>
           <w:lang w:val="pt-BR" w:eastAsia="zh-CN" w:bidi="hi-IN"/>
         </w:rPr>
-        <w:t>montada por meio de uma tabela pivô da base de dados, tomando o número de identificação do usuário como índice. Esta mesma matriz foi normalizada subtraindo os valores pela média aritmética de cada coluna. A matriz de similaridade foi então calculada utilizando a Correlação de Pearson na matriz de avaliações. A Correlação de Pearson consiste na equação (3) (Fávero e Belfiore, 2017).</w:t>
+        <w:t>montada por meio de uma tabela pivô da base de dados, tomando o número de identificação do usuário como índice. Esta mesma matriz foi normalizada subtraindo as avaliações de cada anime pela respectiva média aritmética. A matriz de similaridade foi então calculada utilizando a Correlação de Pearson na matriz de avaliações. A Correlação de Pearson consiste na equação (3) (Fávero e Belfiore, 2017).</w:t>
       </w:r>
     </w:p>
     <w:p>
@@ -19668,7 +20260,7 @@
                 <wp:positionV relativeFrom="paragraph">
                   <wp:posOffset>635</wp:posOffset>
                 </wp:positionV>
-                <wp:extent cx="5778500" cy="3336290"/>
+                <wp:extent cx="5779770" cy="3337560"/>
                 <wp:effectExtent l="0" t="0" r="0" b="0"/>
                 <wp:wrapSquare wrapText="largest"/>
                 <wp:docPr id="3" name="Quadro1"/>
@@ -19679,7 +20271,7 @@
                       <wps:spPr>
                         <a:xfrm>
                           <a:off x="0" y="0"/>
-                          <a:ext cx="5778000" cy="3335760"/>
+                          <a:ext cx="5779080" cy="3336840"/>
                         </a:xfrm>
                         <a:prstGeom prst="rect">
                           <a:avLst/>
@@ -19704,7 +20296,7 @@
           </mc:Choice>
           <mc:Fallback>
             <w:pict>
-              <v:rect id="shape_0" ID="Quadro1" stroked="f" style="position:absolute;margin-left:-0.75pt;margin-top:0.05pt;width:454.9pt;height:262.6pt;mso-position-horizontal:center">
+              <v:rect id="shape_0" ID="Quadro1" stroked="f" style="position:absolute;margin-left:-0.8pt;margin-top:0.05pt;width:455pt;height:262.7pt;mso-position-horizontal:center">
                 <w10:wrap type="none"/>
                 <v:fill o:detectmouseclick="t" on="false"/>
                 <v:stroke color="#3465a4" joinstyle="round" endcap="flat"/>
@@ -19723,7 +20315,7 @@
                 <wp:positionV relativeFrom="paragraph">
                   <wp:posOffset>635</wp:posOffset>
                 </wp:positionV>
-                <wp:extent cx="5778500" cy="3336290"/>
+                <wp:extent cx="5779770" cy="3337560"/>
                 <wp:effectExtent l="0" t="0" r="0" b="0"/>
                 <wp:wrapNone/>
                 <wp:docPr id="4" name="Quadro1"/>
@@ -19734,7 +20326,7 @@
                       <wps:spPr>
                         <a:xfrm>
                           <a:off x="0" y="0"/>
-                          <a:ext cx="5778000" cy="3335760"/>
+                          <a:ext cx="5779080" cy="3336840"/>
                         </a:xfrm>
                         <a:prstGeom prst="rect">
                           <a:avLst/>
@@ -19901,7 +20493,7 @@
           </mc:Choice>
           <mc:Fallback>
             <w:pict>
-              <v:rect id="shape_0" ID="Quadro1" stroked="f" style="position:absolute;margin-left:-0.75pt;margin-top:0.05pt;width:454.9pt;height:262.6pt;mso-position-horizontal:center">
+              <v:rect id="shape_0" ID="Quadro1" stroked="f" style="position:absolute;margin-left:-0.8pt;margin-top:0.05pt;width:455pt;height:262.7pt;mso-position-horizontal:center">
                 <w10:wrap type="square"/>
                 <v:fill o:detectmouseclick="t" on="false"/>
                 <v:stroke color="#3465a4" joinstyle="round" endcap="flat"/>
@@ -20258,7 +20850,7 @@
                 <wp:positionV relativeFrom="paragraph">
                   <wp:posOffset>635</wp:posOffset>
                 </wp:positionV>
-                <wp:extent cx="5777230" cy="3335020"/>
+                <wp:extent cx="5778500" cy="3336290"/>
                 <wp:effectExtent l="0" t="0" r="0" b="0"/>
                 <wp:wrapSquare wrapText="largest"/>
                 <wp:docPr id="8" name="Quadro3"/>
@@ -20269,7 +20861,7 @@
                       <wps:spPr>
                         <a:xfrm>
                           <a:off x="0" y="0"/>
-                          <a:ext cx="5776560" cy="3334320"/>
+                          <a:ext cx="5778000" cy="3335760"/>
                         </a:xfrm>
                         <a:prstGeom prst="rect">
                           <a:avLst/>
@@ -20294,7 +20886,7 @@
           </mc:Choice>
           <mc:Fallback>
             <w:pict>
-              <v:rect id="shape_0" ID="Quadro3" stroked="f" style="position:absolute;margin-left:-0.7pt;margin-top:0.05pt;width:454.8pt;height:262.5pt;mso-position-horizontal:center">
+              <v:rect id="shape_0" ID="Quadro3" stroked="f" style="position:absolute;margin-left:-0.75pt;margin-top:0.05pt;width:454.9pt;height:262.6pt;mso-position-horizontal:center">
                 <w10:wrap type="none"/>
                 <v:fill o:detectmouseclick="t" on="false"/>
                 <v:stroke color="#3465a4" joinstyle="round" endcap="flat"/>
@@ -20302,12 +20894,10 @@
             </w:pict>
           </mc:Fallback>
         </mc:AlternateContent>
-      </w:r>
-      <w:r>
         <mc:AlternateContent>
           <mc:Choice Requires="wps">
             <w:drawing>
-              <wp:anchor behindDoc="0" distT="0" distB="0" distL="0" distR="0" simplePos="0" locked="0" layoutInCell="1" allowOverlap="1" relativeHeight="79">
+              <wp:anchor behindDoc="0" distT="0" distB="0" distL="0" distR="0" simplePos="0" locked="0" layoutInCell="1" allowOverlap="1" relativeHeight="63">
                 <wp:simplePos x="0" y="0"/>
                 <wp:positionH relativeFrom="column">
                   <wp:align>center</wp:align>
@@ -20315,36 +20905,52 @@
                 <wp:positionV relativeFrom="paragraph">
                   <wp:posOffset>635</wp:posOffset>
                 </wp:positionV>
-                <wp:extent cx="5759450" cy="3317240"/>
+                <wp:extent cx="5760720" cy="3318510"/>
                 <wp:effectExtent l="0" t="0" r="0" b="0"/>
                 <wp:wrapSquare wrapText="largest"/>
                 <wp:docPr id="9" name="Quadro2"/>
                 <a:graphic xmlns:a="http://schemas.openxmlformats.org/drawingml/2006/main">
                   <a:graphicData uri="http://schemas.microsoft.com/office/word/2010/wordprocessingShape">
                     <wps:wsp>
-                      <wps:cNvSpPr txBox="1"/>
+                      <wps:cNvSpPr/>
                       <wps:spPr>
                         <a:xfrm>
                           <a:off x="0" y="0"/>
-                          <a:ext cx="5759450" cy="3317240"/>
+                          <a:ext cx="5760000" cy="3317760"/>
                         </a:xfrm>
-                        <a:prstGeom prst="rect"/>
+                        <a:prstGeom prst="rect">
+                          <a:avLst/>
+                        </a:prstGeom>
+                        <a:noFill/>
+                        <a:ln>
+                          <a:noFill/>
+                        </a:ln>
                       </wps:spPr>
+                      <wps:style>
+                        <a:lnRef idx="0"/>
+                        <a:fillRef idx="0"/>
+                        <a:effectRef idx="0"/>
+                        <a:fontRef idx="minor"/>
+                      </wps:style>
                       <wps:txbx>
                         <w:txbxContent>
                           <w:p>
                             <w:pPr>
                               <w:pStyle w:val="Figura"/>
                               <w:spacing w:before="120" w:after="120"/>
-                              <w:rPr/>
+                              <w:rPr>
+                                <w:color w:val="000000"/>
+                              </w:rPr>
                             </w:pPr>
                             <w:r>
-                              <w:rPr/>
+                              <w:rPr>
+                                <w:color w:val="000000"/>
+                              </w:rPr>
                               <w:drawing>
                                 <wp:inline distT="0" distB="0" distL="0" distR="0">
                                   <wp:extent cx="5759450" cy="2764155"/>
                                   <wp:effectExtent l="0" t="0" r="0" b="0"/>
-                                  <wp:docPr id="10" name="Figura3" descr=""/>
+                                  <wp:docPr id="11" name="Figura3" descr=""/>
                                   <wp:cNvGraphicFramePr>
                                     <a:graphicFrameLocks xmlns:a="http://schemas.openxmlformats.org/drawingml/2006/main" noChangeAspect="1"/>
                                   </wp:cNvGraphicFramePr>
@@ -20352,7 +20958,7 @@
                                     <a:graphicData uri="http://schemas.openxmlformats.org/drawingml/2006/picture">
                                       <pic:pic xmlns:pic="http://schemas.openxmlformats.org/drawingml/2006/picture">
                                         <pic:nvPicPr>
-                                          <pic:cNvPr id="10" name="Figura3" descr=""/>
+                                          <pic:cNvPr id="11" name="Figura3" descr=""/>
                                           <pic:cNvPicPr>
                                             <a:picLocks noChangeAspect="1" noChangeArrowheads="1"/>
                                           </pic:cNvPicPr>
@@ -20381,6 +20987,7 @@
                             <w:r>
                               <w:rPr>
                                 <w:vanish/>
+                                <w:color w:val="000000"/>
                               </w:rPr>
                               <w:br/>
                             </w:r>
@@ -20388,6 +20995,7 @@
                               <w:rPr>
                                 <w:i w:val="false"/>
                                 <w:iCs w:val="false"/>
+                                <w:color w:val="000000"/>
                                 <w:sz w:val="22"/>
                                 <w:szCs w:val="22"/>
                               </w:rPr>
@@ -20397,6 +21005,7 @@
                               <w:rPr>
                                 <w:i w:val="false"/>
                                 <w:iCs w:val="false"/>
+                                <w:color w:val="000000"/>
                                 <w:sz w:val="22"/>
                                 <w:szCs w:val="22"/>
                               </w:rPr>
@@ -20442,6 +21051,7 @@
                               <w:rPr>
                                 <w:i w:val="false"/>
                                 <w:iCs w:val="false"/>
+                                <w:color w:val="000000"/>
                                 <w:sz w:val="22"/>
                                 <w:szCs w:val="22"/>
                               </w:rPr>
@@ -20453,17 +21063,14 @@
                               <w:pStyle w:val="Legenda"/>
                               <w:spacing w:before="120" w:after="120"/>
                               <w:rPr>
-                                <w:i w:val="false"/>
-                                <w:i w:val="false"/>
-                                <w:iCs w:val="false"/>
-                                <w:sz w:val="22"/>
-                                <w:szCs w:val="22"/>
+                                <w:color w:val="000000"/>
                               </w:rPr>
                             </w:pPr>
                             <w:r>
                               <w:rPr>
                                 <w:i w:val="false"/>
                                 <w:iCs w:val="false"/>
+                                <w:color w:val="000000"/>
                                 <w:sz w:val="22"/>
                                 <w:szCs w:val="22"/>
                               </w:rPr>
@@ -20472,7 +21079,7 @@
                           </w:p>
                         </w:txbxContent>
                       </wps:txbx>
-                      <wps:bodyPr anchor="t" lIns="0" tIns="0" rIns="0" bIns="0">
+                      <wps:bodyPr lIns="0" rIns="0" tIns="0" bIns="0">
                         <a:noAutofit/>
                       </wps:bodyPr>
                     </wps:wsp>
@@ -20483,22 +21090,29 @@
           </mc:Choice>
           <mc:Fallback>
             <w:pict>
-              <v:rect style="position:absolute;rotation:0;width:453.5pt;height:261.2pt;mso-wrap-distance-left:0pt;mso-wrap-distance-right:0pt;mso-wrap-distance-top:0pt;mso-wrap-distance-bottom:0pt;margin-top:0pt;mso-position-vertical:top;mso-position-vertical-relative:text;margin-left:0pt;mso-position-horizontal:center;mso-position-horizontal-relative:text">
-                <v:textbox inset="0in,0in,0in,0in">
+              <v:rect id="shape_0" ID="Quadro2" stroked="f" style="position:absolute;margin-left:-0.05pt;margin-top:0.05pt;width:453.5pt;height:261.2pt;mso-position-horizontal:center">
+                <w10:wrap type="square"/>
+                <v:fill o:detectmouseclick="t" on="false"/>
+                <v:stroke color="#3465a4" joinstyle="round" endcap="flat"/>
+                <v:textbox>
                   <w:txbxContent>
                     <w:p>
                       <w:pPr>
                         <w:pStyle w:val="Figura"/>
                         <w:spacing w:before="120" w:after="120"/>
-                        <w:rPr/>
+                        <w:rPr>
+                          <w:color w:val="000000"/>
+                        </w:rPr>
                       </w:pPr>
                       <w:r>
-                        <w:rPr/>
+                        <w:rPr>
+                          <w:color w:val="000000"/>
+                        </w:rPr>
                         <w:drawing>
                           <wp:inline distT="0" distB="0" distL="0" distR="0">
                             <wp:extent cx="5759450" cy="2764155"/>
                             <wp:effectExtent l="0" t="0" r="0" b="0"/>
-                            <wp:docPr id="11" name="Figura3" descr=""/>
+                            <wp:docPr id="12" name="Figura3" descr=""/>
                             <wp:cNvGraphicFramePr>
                               <a:graphicFrameLocks xmlns:a="http://schemas.openxmlformats.org/drawingml/2006/main" noChangeAspect="1"/>
                             </wp:cNvGraphicFramePr>
@@ -20506,7 +21120,7 @@
                               <a:graphicData uri="http://schemas.openxmlformats.org/drawingml/2006/picture">
                                 <pic:pic xmlns:pic="http://schemas.openxmlformats.org/drawingml/2006/picture">
                                   <pic:nvPicPr>
-                                    <pic:cNvPr id="11" name="Figura3" descr=""/>
+                                    <pic:cNvPr id="12" name="Figura3" descr=""/>
                                     <pic:cNvPicPr>
                                       <a:picLocks noChangeAspect="1" noChangeArrowheads="1"/>
                                     </pic:cNvPicPr>
@@ -20535,6 +21149,7 @@
                       <w:r>
                         <w:rPr>
                           <w:vanish/>
+                          <w:color w:val="000000"/>
                         </w:rPr>
                         <w:br/>
                       </w:r>
@@ -20542,6 +21157,7 @@
                         <w:rPr>
                           <w:i w:val="false"/>
                           <w:iCs w:val="false"/>
+                          <w:color w:val="000000"/>
                           <w:sz w:val="22"/>
                           <w:szCs w:val="22"/>
                         </w:rPr>
@@ -20551,6 +21167,7 @@
                         <w:rPr>
                           <w:i w:val="false"/>
                           <w:iCs w:val="false"/>
+                          <w:color w:val="000000"/>
                           <w:sz w:val="22"/>
                           <w:szCs w:val="22"/>
                         </w:rPr>
@@ -20596,6 +21213,7 @@
                         <w:rPr>
                           <w:i w:val="false"/>
                           <w:iCs w:val="false"/>
+                          <w:color w:val="000000"/>
                           <w:sz w:val="22"/>
                           <w:szCs w:val="22"/>
                         </w:rPr>
@@ -20607,17 +21225,14 @@
                         <w:pStyle w:val="Legenda"/>
                         <w:spacing w:before="120" w:after="120"/>
                         <w:rPr>
-                          <w:i w:val="false"/>
-                          <w:i w:val="false"/>
-                          <w:iCs w:val="false"/>
-                          <w:sz w:val="22"/>
-                          <w:szCs w:val="22"/>
+                          <w:color w:val="000000"/>
                         </w:rPr>
                       </w:pPr>
                       <w:r>
                         <w:rPr>
                           <w:i w:val="false"/>
                           <w:iCs w:val="false"/>
+                          <w:color w:val="000000"/>
                           <w:sz w:val="22"/>
                           <w:szCs w:val="22"/>
                         </w:rPr>
@@ -20626,7 +21241,6 @@
                     </w:p>
                   </w:txbxContent>
                 </v:textbox>
-                <w10:wrap type="square" side="largest"/>
               </v:rect>
             </w:pict>
           </mc:Fallback>
@@ -20675,10 +21289,10 @@
                 <wp:positionV relativeFrom="paragraph">
                   <wp:posOffset>635</wp:posOffset>
                 </wp:positionV>
-                <wp:extent cx="5775325" cy="3333115"/>
+                <wp:extent cx="5776595" cy="3334385"/>
                 <wp:effectExtent l="0" t="0" r="0" b="0"/>
                 <wp:wrapSquare wrapText="largest"/>
-                <wp:docPr id="12" name="Quadro3"/>
+                <wp:docPr id="13" name="Quadro3"/>
                 <a:graphic xmlns:a="http://schemas.openxmlformats.org/drawingml/2006/main">
                   <a:graphicData uri="http://schemas.microsoft.com/office/word/2010/wordprocessingShape">
                     <wps:wsp>
@@ -20686,7 +21300,7 @@
                       <wps:spPr>
                         <a:xfrm>
                           <a:off x="0" y="0"/>
-                          <a:ext cx="5774760" cy="3332520"/>
+                          <a:ext cx="5775840" cy="3333600"/>
                         </a:xfrm>
                         <a:prstGeom prst="rect">
                           <a:avLst/>
@@ -20711,7 +21325,7 @@
           </mc:Choice>
           <mc:Fallback>
             <w:pict>
-              <v:rect id="shape_0" ID="Quadro3" stroked="f" style="position:absolute;margin-left:-0.6pt;margin-top:0.05pt;width:454.65pt;height:262.35pt;mso-position-horizontal:center">
+              <v:rect id="shape_0" ID="Quadro3" stroked="f" style="position:absolute;margin-left:-0.65pt;margin-top:0.05pt;width:454.75pt;height:262.45pt;mso-position-horizontal:center">
                 <w10:wrap type="none"/>
                 <v:fill o:detectmouseclick="t" on="false"/>
                 <v:stroke color="#3465a4" joinstyle="round" endcap="flat"/>
@@ -20730,10 +21344,10 @@
                 <wp:positionV relativeFrom="paragraph">
                   <wp:posOffset>635</wp:posOffset>
                 </wp:positionV>
-                <wp:extent cx="5775325" cy="3333115"/>
+                <wp:extent cx="5776595" cy="3334385"/>
                 <wp:effectExtent l="0" t="0" r="0" b="0"/>
                 <wp:wrapNone/>
-                <wp:docPr id="13" name="Quadro3"/>
+                <wp:docPr id="14" name="Quadro3"/>
                 <a:graphic xmlns:a="http://schemas.openxmlformats.org/drawingml/2006/main">
                   <a:graphicData uri="http://schemas.microsoft.com/office/word/2010/wordprocessingShape">
                     <wps:wsp>
@@ -20741,7 +21355,7 @@
                       <wps:spPr>
                         <a:xfrm>
                           <a:off x="0" y="0"/>
-                          <a:ext cx="5774760" cy="3332520"/>
+                          <a:ext cx="5775840" cy="3333600"/>
                         </a:xfrm>
                         <a:prstGeom prst="rect">
                           <a:avLst/>
@@ -20771,7 +21385,7 @@
                                 <wp:inline distT="0" distB="0" distL="0" distR="0">
                                   <wp:extent cx="5759450" cy="2764155"/>
                                   <wp:effectExtent l="0" t="0" r="0" b="0"/>
-                                  <wp:docPr id="15" name="Figura2" descr=""/>
+                                  <wp:docPr id="16" name="Figura2" descr=""/>
                                   <wp:cNvGraphicFramePr>
                                     <a:graphicFrameLocks xmlns:a="http://schemas.openxmlformats.org/drawingml/2006/main" noChangeAspect="1"/>
                                   </wp:cNvGraphicFramePr>
@@ -20779,7 +21393,7 @@
                                     <a:graphicData uri="http://schemas.openxmlformats.org/drawingml/2006/picture">
                                       <pic:pic xmlns:pic="http://schemas.openxmlformats.org/drawingml/2006/picture">
                                         <pic:nvPicPr>
-                                          <pic:cNvPr id="15" name="Figura2" descr=""/>
+                                          <pic:cNvPr id="16" name="Figura2" descr=""/>
                                           <pic:cNvPicPr>
                                             <a:picLocks noChangeAspect="1" noChangeArrowheads="1"/>
                                           </pic:cNvPicPr>
@@ -20908,7 +21522,7 @@
           </mc:Choice>
           <mc:Fallback>
             <w:pict>
-              <v:rect id="shape_0" ID="Quadro3" stroked="f" style="position:absolute;margin-left:-0.6pt;margin-top:0.05pt;width:454.65pt;height:262.35pt;mso-position-horizontal:center">
+              <v:rect id="shape_0" ID="Quadro3" stroked="f" style="position:absolute;margin-left:-0.65pt;margin-top:0.05pt;width:454.75pt;height:262.45pt;mso-position-horizontal:center">
                 <w10:wrap type="square"/>
                 <v:fill o:detectmouseclick="t" on="false"/>
                 <v:stroke color="#3465a4" joinstyle="round" endcap="flat"/>
@@ -20926,7 +21540,7 @@
                           <wp:inline distT="0" distB="0" distL="0" distR="0">
                             <wp:extent cx="5759450" cy="2764155"/>
                             <wp:effectExtent l="0" t="0" r="0" b="0"/>
-                            <wp:docPr id="16" name="Figura2" descr=""/>
+                            <wp:docPr id="17" name="Figura2" descr=""/>
                             <wp:cNvGraphicFramePr>
                               <a:graphicFrameLocks xmlns:a="http://schemas.openxmlformats.org/drawingml/2006/main" noChangeAspect="1"/>
                             </wp:cNvGraphicFramePr>
@@ -20934,7 +21548,7 @@
                               <a:graphicData uri="http://schemas.openxmlformats.org/drawingml/2006/picture">
                                 <pic:pic xmlns:pic="http://schemas.openxmlformats.org/drawingml/2006/picture">
                                   <pic:nvPicPr>
-                                    <pic:cNvPr id="16" name="Figura2" descr=""/>
+                                    <pic:cNvPr id="17" name="Figura2" descr=""/>
                                     <pic:cNvPicPr>
                                       <a:picLocks noChangeAspect="1" noChangeArrowheads="1"/>
                                     </pic:cNvPicPr>
@@ -21158,10 +21772,10 @@
                 <wp:positionV relativeFrom="paragraph">
                   <wp:posOffset>635</wp:posOffset>
                 </wp:positionV>
-                <wp:extent cx="5775960" cy="3333750"/>
+                <wp:extent cx="5777230" cy="3335020"/>
                 <wp:effectExtent l="0" t="0" r="0" b="0"/>
                 <wp:wrapSquare wrapText="largest"/>
-                <wp:docPr id="17" name="Quadro4"/>
+                <wp:docPr id="18" name="Quadro4"/>
                 <a:graphic xmlns:a="http://schemas.openxmlformats.org/drawingml/2006/main">
                   <a:graphicData uri="http://schemas.microsoft.com/office/word/2010/wordprocessingShape">
                     <wps:wsp>
@@ -21169,7 +21783,7 @@
                       <wps:spPr>
                         <a:xfrm>
                           <a:off x="0" y="0"/>
-                          <a:ext cx="5775480" cy="3333240"/>
+                          <a:ext cx="5776560" cy="3334320"/>
                         </a:xfrm>
                         <a:prstGeom prst="rect">
                           <a:avLst/>
@@ -21194,7 +21808,7 @@
           </mc:Choice>
           <mc:Fallback>
             <w:pict>
-              <v:rect id="shape_0" ID="Quadro4" stroked="f" style="position:absolute;margin-left:-0.65pt;margin-top:0.05pt;width:454.7pt;height:262.4pt;mso-position-horizontal:center">
+              <v:rect id="shape_0" ID="Quadro4" stroked="f" style="position:absolute;margin-left:-0.7pt;margin-top:0.05pt;width:454.8pt;height:262.5pt;mso-position-horizontal:center">
                 <w10:wrap type="none"/>
                 <v:fill o:detectmouseclick="t" on="false"/>
                 <v:stroke color="#3465a4" joinstyle="round" endcap="flat"/>
@@ -21213,10 +21827,10 @@
                 <wp:positionV relativeFrom="paragraph">
                   <wp:posOffset>635</wp:posOffset>
                 </wp:positionV>
-                <wp:extent cx="5775960" cy="3333750"/>
+                <wp:extent cx="5777230" cy="3335020"/>
                 <wp:effectExtent l="0" t="0" r="0" b="0"/>
                 <wp:wrapNone/>
-                <wp:docPr id="18" name="Quadro4"/>
+                <wp:docPr id="19" name="Quadro4"/>
                 <a:graphic xmlns:a="http://schemas.openxmlformats.org/drawingml/2006/main">
                   <a:graphicData uri="http://schemas.microsoft.com/office/word/2010/wordprocessingShape">
                     <wps:wsp>
@@ -21224,7 +21838,7 @@
                       <wps:spPr>
                         <a:xfrm>
                           <a:off x="0" y="0"/>
-                          <a:ext cx="5775480" cy="3333240"/>
+                          <a:ext cx="5776560" cy="3334320"/>
                         </a:xfrm>
                         <a:prstGeom prst="rect">
                           <a:avLst/>
@@ -21254,7 +21868,7 @@
                                 <wp:inline distT="0" distB="0" distL="0" distR="0">
                                   <wp:extent cx="5759450" cy="2764155"/>
                                   <wp:effectExtent l="0" t="0" r="0" b="0"/>
-                                  <wp:docPr id="20" name="Figura4" descr=""/>
+                                  <wp:docPr id="21" name="Figura4" descr=""/>
                                   <wp:cNvGraphicFramePr>
                                     <a:graphicFrameLocks xmlns:a="http://schemas.openxmlformats.org/drawingml/2006/main" noChangeAspect="1"/>
                                   </wp:cNvGraphicFramePr>
@@ -21262,7 +21876,7 @@
                                     <a:graphicData uri="http://schemas.openxmlformats.org/drawingml/2006/picture">
                                       <pic:pic xmlns:pic="http://schemas.openxmlformats.org/drawingml/2006/picture">
                                         <pic:nvPicPr>
-                                          <pic:cNvPr id="20" name="Figura4" descr=""/>
+                                          <pic:cNvPr id="21" name="Figura4" descr=""/>
                                           <pic:cNvPicPr>
                                             <a:picLocks noChangeAspect="1" noChangeArrowheads="1"/>
                                           </pic:cNvPicPr>
@@ -21391,7 +22005,7 @@
           </mc:Choice>
           <mc:Fallback>
             <w:pict>
-              <v:rect id="shape_0" ID="Quadro4" stroked="f" style="position:absolute;margin-left:-0.65pt;margin-top:0.05pt;width:454.7pt;height:262.4pt;mso-position-horizontal:center">
+              <v:rect id="shape_0" ID="Quadro4" stroked="f" style="position:absolute;margin-left:-0.7pt;margin-top:0.05pt;width:454.8pt;height:262.5pt;mso-position-horizontal:center">
                 <w10:wrap type="square"/>
                 <v:fill o:detectmouseclick="t" on="false"/>
                 <v:stroke color="#3465a4" joinstyle="round" endcap="flat"/>
@@ -21409,7 +22023,7 @@
                           <wp:inline distT="0" distB="0" distL="0" distR="0">
                             <wp:extent cx="5759450" cy="2764155"/>
                             <wp:effectExtent l="0" t="0" r="0" b="0"/>
-                            <wp:docPr id="21" name="Figura4" descr=""/>
+                            <wp:docPr id="22" name="Figura4" descr=""/>
                             <wp:cNvGraphicFramePr>
                               <a:graphicFrameLocks xmlns:a="http://schemas.openxmlformats.org/drawingml/2006/main" noChangeAspect="1"/>
                             </wp:cNvGraphicFramePr>
@@ -21417,7 +22031,7 @@
                               <a:graphicData uri="http://schemas.openxmlformats.org/drawingml/2006/picture">
                                 <pic:pic xmlns:pic="http://schemas.openxmlformats.org/drawingml/2006/picture">
                                   <pic:nvPicPr>
-                                    <pic:cNvPr id="21" name="Figura4" descr=""/>
+                                    <pic:cNvPr id="22" name="Figura4" descr=""/>
                                     <pic:cNvPicPr>
                                       <a:picLocks noChangeAspect="1" noChangeArrowheads="1"/>
                                     </pic:cNvPicPr>
@@ -21583,10 +22197,10 @@
                 <wp:positionV relativeFrom="paragraph">
                   <wp:posOffset>635</wp:posOffset>
                 </wp:positionV>
-                <wp:extent cx="5775960" cy="3333750"/>
+                <wp:extent cx="5777230" cy="3335020"/>
                 <wp:effectExtent l="0" t="0" r="0" b="0"/>
                 <wp:wrapSquare wrapText="largest"/>
-                <wp:docPr id="22" name="Quadro5"/>
+                <wp:docPr id="23" name="Quadro5"/>
                 <a:graphic xmlns:a="http://schemas.openxmlformats.org/drawingml/2006/main">
                   <a:graphicData uri="http://schemas.microsoft.com/office/word/2010/wordprocessingShape">
                     <wps:wsp>
@@ -21594,7 +22208,7 @@
                       <wps:spPr>
                         <a:xfrm>
                           <a:off x="0" y="0"/>
-                          <a:ext cx="5775480" cy="3333240"/>
+                          <a:ext cx="5776560" cy="3334320"/>
                         </a:xfrm>
                         <a:prstGeom prst="rect">
                           <a:avLst/>
@@ -21619,7 +22233,7 @@
           </mc:Choice>
           <mc:Fallback>
             <w:pict>
-              <v:rect id="shape_0" ID="Quadro5" stroked="f" style="position:absolute;margin-left:-0.65pt;margin-top:0.05pt;width:454.7pt;height:262.4pt;mso-position-horizontal:center">
+              <v:rect id="shape_0" ID="Quadro5" stroked="f" style="position:absolute;margin-left:-0.7pt;margin-top:0.05pt;width:454.8pt;height:262.5pt;mso-position-horizontal:center">
                 <w10:wrap type="none"/>
                 <v:fill o:detectmouseclick="t" on="false"/>
                 <v:stroke color="#3465a4" joinstyle="round" endcap="flat"/>
@@ -21638,10 +22252,10 @@
                 <wp:positionV relativeFrom="paragraph">
                   <wp:posOffset>635</wp:posOffset>
                 </wp:positionV>
-                <wp:extent cx="5775960" cy="3333750"/>
+                <wp:extent cx="5777230" cy="3335020"/>
                 <wp:effectExtent l="0" t="0" r="0" b="0"/>
                 <wp:wrapNone/>
-                <wp:docPr id="23" name="Quadro5"/>
+                <wp:docPr id="24" name="Quadro5"/>
                 <a:graphic xmlns:a="http://schemas.openxmlformats.org/drawingml/2006/main">
                   <a:graphicData uri="http://schemas.microsoft.com/office/word/2010/wordprocessingShape">
                     <wps:wsp>
@@ -21649,7 +22263,7 @@
                       <wps:spPr>
                         <a:xfrm>
                           <a:off x="0" y="0"/>
-                          <a:ext cx="5775480" cy="3333240"/>
+                          <a:ext cx="5776560" cy="3334320"/>
                         </a:xfrm>
                         <a:prstGeom prst="rect">
                           <a:avLst/>
@@ -21679,7 +22293,7 @@
                                 <wp:inline distT="0" distB="0" distL="0" distR="0">
                                   <wp:extent cx="5759450" cy="2764155"/>
                                   <wp:effectExtent l="0" t="0" r="0" b="0"/>
-                                  <wp:docPr id="25" name="Figura5" descr=""/>
+                                  <wp:docPr id="26" name="Figura5" descr=""/>
                                   <wp:cNvGraphicFramePr>
                                     <a:graphicFrameLocks xmlns:a="http://schemas.openxmlformats.org/drawingml/2006/main" noChangeAspect="1"/>
                                   </wp:cNvGraphicFramePr>
@@ -21687,7 +22301,7 @@
                                     <a:graphicData uri="http://schemas.openxmlformats.org/drawingml/2006/picture">
                                       <pic:pic xmlns:pic="http://schemas.openxmlformats.org/drawingml/2006/picture">
                                         <pic:nvPicPr>
-                                          <pic:cNvPr id="25" name="Figura5" descr=""/>
+                                          <pic:cNvPr id="26" name="Figura5" descr=""/>
                                           <pic:cNvPicPr>
                                             <a:picLocks noChangeAspect="1" noChangeArrowheads="1"/>
                                           </pic:cNvPicPr>
@@ -21816,7 +22430,7 @@
           </mc:Choice>
           <mc:Fallback>
             <w:pict>
-              <v:rect id="shape_0" ID="Quadro5" stroked="f" style="position:absolute;margin-left:-0.65pt;margin-top:0.05pt;width:454.7pt;height:262.4pt;mso-position-horizontal:center">
+              <v:rect id="shape_0" ID="Quadro5" stroked="f" style="position:absolute;margin-left:-0.7pt;margin-top:0.05pt;width:454.8pt;height:262.5pt;mso-position-horizontal:center">
                 <w10:wrap type="square"/>
                 <v:fill o:detectmouseclick="t" on="false"/>
                 <v:stroke color="#3465a4" joinstyle="round" endcap="flat"/>
@@ -21834,7 +22448,7 @@
                           <wp:inline distT="0" distB="0" distL="0" distR="0">
                             <wp:extent cx="5759450" cy="2764155"/>
                             <wp:effectExtent l="0" t="0" r="0" b="0"/>
-                            <wp:docPr id="26" name="Figura5" descr=""/>
+                            <wp:docPr id="27" name="Figura5" descr=""/>
                             <wp:cNvGraphicFramePr>
                               <a:graphicFrameLocks xmlns:a="http://schemas.openxmlformats.org/drawingml/2006/main" noChangeAspect="1"/>
                             </wp:cNvGraphicFramePr>
@@ -21842,7 +22456,7 @@
                               <a:graphicData uri="http://schemas.openxmlformats.org/drawingml/2006/picture">
                                 <pic:pic xmlns:pic="http://schemas.openxmlformats.org/drawingml/2006/picture">
                                   <pic:nvPicPr>
-                                    <pic:cNvPr id="26" name="Figura5" descr=""/>
+                                    <pic:cNvPr id="27" name="Figura5" descr=""/>
                                     <pic:cNvPicPr>
                                       <a:picLocks noChangeAspect="1" noChangeArrowheads="1"/>
                                     </pic:cNvPicPr>
@@ -22140,10 +22754,10 @@
                 <wp:positionV relativeFrom="paragraph">
                   <wp:posOffset>635</wp:posOffset>
                 </wp:positionV>
-                <wp:extent cx="5773420" cy="3331210"/>
+                <wp:extent cx="5774690" cy="3332480"/>
                 <wp:effectExtent l="0" t="0" r="0" b="0"/>
                 <wp:wrapSquare wrapText="largest"/>
-                <wp:docPr id="27" name="Quadro6"/>
+                <wp:docPr id="28" name="Quadro6"/>
                 <a:graphic xmlns:a="http://schemas.openxmlformats.org/drawingml/2006/main">
                   <a:graphicData uri="http://schemas.microsoft.com/office/word/2010/wordprocessingShape">
                     <wps:wsp>
@@ -22151,7 +22765,7 @@
                       <wps:spPr>
                         <a:xfrm>
                           <a:off x="0" y="0"/>
-                          <a:ext cx="5772960" cy="3330720"/>
+                          <a:ext cx="5774040" cy="3331800"/>
                         </a:xfrm>
                         <a:prstGeom prst="rect">
                           <a:avLst/>
@@ -22176,7 +22790,7 @@
           </mc:Choice>
           <mc:Fallback>
             <w:pict>
-              <v:rect id="shape_0" ID="Quadro6" stroked="f" style="position:absolute;margin-left:-0.55pt;margin-top:0.05pt;width:454.5pt;height:262.2pt;mso-position-horizontal:center">
+              <v:rect id="shape_0" ID="Quadro6" stroked="f" style="position:absolute;margin-left:-0.6pt;margin-top:0.05pt;width:454.6pt;height:262.3pt;mso-position-horizontal:center">
                 <w10:wrap type="none"/>
                 <v:fill o:detectmouseclick="t" on="false"/>
                 <v:stroke color="#3465a4" joinstyle="round" endcap="flat"/>
@@ -22195,10 +22809,10 @@
                 <wp:positionV relativeFrom="paragraph">
                   <wp:posOffset>635</wp:posOffset>
                 </wp:positionV>
-                <wp:extent cx="5773420" cy="3331210"/>
+                <wp:extent cx="5774690" cy="3332480"/>
                 <wp:effectExtent l="0" t="0" r="0" b="0"/>
                 <wp:wrapNone/>
-                <wp:docPr id="28" name="Quadro6"/>
+                <wp:docPr id="29" name="Quadro6"/>
                 <a:graphic xmlns:a="http://schemas.openxmlformats.org/drawingml/2006/main">
                   <a:graphicData uri="http://schemas.microsoft.com/office/word/2010/wordprocessingShape">
                     <wps:wsp>
@@ -22206,7 +22820,7 @@
                       <wps:spPr>
                         <a:xfrm>
                           <a:off x="0" y="0"/>
-                          <a:ext cx="5772960" cy="3330720"/>
+                          <a:ext cx="5774040" cy="3331800"/>
                         </a:xfrm>
                         <a:prstGeom prst="rect">
                           <a:avLst/>
@@ -22236,7 +22850,7 @@
                                 <wp:inline distT="0" distB="0" distL="0" distR="0">
                                   <wp:extent cx="5759450" cy="2764155"/>
                                   <wp:effectExtent l="0" t="0" r="0" b="0"/>
-                                  <wp:docPr id="30" name="Figura6" descr=""/>
+                                  <wp:docPr id="31" name="Figura6" descr=""/>
                                   <wp:cNvGraphicFramePr>
                                     <a:graphicFrameLocks xmlns:a="http://schemas.openxmlformats.org/drawingml/2006/main" noChangeAspect="1"/>
                                   </wp:cNvGraphicFramePr>
@@ -22244,7 +22858,7 @@
                                     <a:graphicData uri="http://schemas.openxmlformats.org/drawingml/2006/picture">
                                       <pic:pic xmlns:pic="http://schemas.openxmlformats.org/drawingml/2006/picture">
                                         <pic:nvPicPr>
-                                          <pic:cNvPr id="30" name="Figura6" descr=""/>
+                                          <pic:cNvPr id="31" name="Figura6" descr=""/>
                                           <pic:cNvPicPr>
                                             <a:picLocks noChangeAspect="1" noChangeArrowheads="1"/>
                                           </pic:cNvPicPr>
@@ -22373,7 +22987,7 @@
           </mc:Choice>
           <mc:Fallback>
             <w:pict>
-              <v:rect id="shape_0" ID="Quadro6" stroked="f" style="position:absolute;margin-left:-0.55pt;margin-top:0.05pt;width:454.5pt;height:262.2pt;mso-position-horizontal:center">
+              <v:rect id="shape_0" ID="Quadro6" stroked="f" style="position:absolute;margin-left:-0.6pt;margin-top:0.05pt;width:454.6pt;height:262.3pt;mso-position-horizontal:center">
                 <w10:wrap type="square"/>
                 <v:fill o:detectmouseclick="t" on="false"/>
                 <v:stroke color="#3465a4" joinstyle="round" endcap="flat"/>
@@ -22391,7 +23005,7 @@
                           <wp:inline distT="0" distB="0" distL="0" distR="0">
                             <wp:extent cx="5759450" cy="2764155"/>
                             <wp:effectExtent l="0" t="0" r="0" b="0"/>
-                            <wp:docPr id="31" name="Figura6" descr=""/>
+                            <wp:docPr id="32" name="Figura6" descr=""/>
                             <wp:cNvGraphicFramePr>
                               <a:graphicFrameLocks xmlns:a="http://schemas.openxmlformats.org/drawingml/2006/main" noChangeAspect="1"/>
                             </wp:cNvGraphicFramePr>
@@ -22399,7 +23013,7 @@
                               <a:graphicData uri="http://schemas.openxmlformats.org/drawingml/2006/picture">
                                 <pic:pic xmlns:pic="http://schemas.openxmlformats.org/drawingml/2006/picture">
                                   <pic:nvPicPr>
-                                    <pic:cNvPr id="31" name="Figura6" descr=""/>
+                                    <pic:cNvPr id="32" name="Figura6" descr=""/>
                                     <pic:cNvPicPr>
                                       <a:picLocks noChangeAspect="1" noChangeArrowheads="1"/>
                                     </pic:cNvPicPr>
@@ -30241,7 +30855,7 @@
         <w:docPartGallery w:val="Page Numbers (Bottom of Page)"/>
         <w:docPartUnique w:val="true"/>
       </w:docPartObj>
-      <w:id w:val="1680739852"/>
+      <w:id w:val="1538647210"/>
     </w:sdtPr>
     <w:sdtContent>
       <w:p>
@@ -30342,7 +30956,7 @@
         <w:sz w:val="18"/>
         <w:szCs w:val="18"/>
       </w:rPr>
-      <w:t>17</w:t>
+      <w:t>25</w:t>
     </w:r>
     <w:r>
       <w:rPr>
@@ -30430,11 +31044,11 @@
           <wp:effectExtent l="0" t="0" r="0" b="0"/>
           <wp:wrapTight wrapText="bothSides">
             <wp:wrapPolygon edited="0">
-              <wp:start x="-22" y="0"/>
-              <wp:lineTo x="-22" y="20636"/>
-              <wp:lineTo x="21005" y="20636"/>
-              <wp:lineTo x="21005" y="0"/>
-              <wp:lineTo x="-22" y="0"/>
+              <wp:start x="-26" y="0"/>
+              <wp:lineTo x="-26" y="20626"/>
+              <wp:lineTo x="20999" y="20626"/>
+              <wp:lineTo x="20999" y="0"/>
+              <wp:lineTo x="-26" y="0"/>
             </wp:wrapPolygon>
           </wp:wrapTight>
           <wp:docPr id="1" name="Imagem 1667734149" descr="Desenho com traços pretos em fundo branco&#10;&#10;Descrição gerada automaticamente com confiança média"/>
@@ -30536,7 +31150,7 @@
               <wp:positionV relativeFrom="paragraph">
                 <wp:posOffset>106680</wp:posOffset>
               </wp:positionV>
-              <wp:extent cx="5758815" cy="1270"/>
+              <wp:extent cx="5760085" cy="1270"/>
               <wp:effectExtent l="0" t="0" r="0" b="0"/>
               <wp:wrapNone/>
               <wp:docPr id="2" name="Conector reto 10"/>
@@ -30547,7 +31161,7 @@
                     <wps:spPr>
                       <a:xfrm>
                         <a:off x="0" y="0"/>
-                        <a:ext cx="5758200" cy="0"/>
+                        <a:ext cx="5759280" cy="0"/>
                       </a:xfrm>
                       <a:prstGeom prst="line">
                         <a:avLst/>
@@ -30583,7 +31197,7 @@
         </mc:Choice>
         <mc:Fallback>
           <w:pict>
-            <v:line id="shape_0" from="0.05pt,8.4pt" to="453.4pt,8.4pt" ID="Conector reto 10" stroked="t" style="position:absolute;mso-position-horizontal:right;mso-position-horizontal-relative:margin" wp14:anchorId="450CB929">
+            <v:line id="shape_0" from="-0.05pt,8.4pt" to="453.4pt,8.4pt" ID="Conector reto 10" stroked="t" style="position:absolute;mso-position-horizontal:right;mso-position-horizontal-relative:margin" wp14:anchorId="450CB929">
               <v:stroke color="#595959" weight="3240" joinstyle="round" endcap="flat"/>
               <v:fill o:detectmouseclick="t" on="false"/>
             </v:line>
@@ -30630,14 +31244,14 @@
           <wp:effectExtent l="0" t="0" r="0" b="0"/>
           <wp:wrapTight wrapText="bothSides">
             <wp:wrapPolygon edited="0">
-              <wp:start x="-22" y="0"/>
-              <wp:lineTo x="-22" y="20636"/>
-              <wp:lineTo x="21005" y="20636"/>
-              <wp:lineTo x="21005" y="0"/>
-              <wp:lineTo x="-22" y="0"/>
+              <wp:start x="-26" y="0"/>
+              <wp:lineTo x="-26" y="20626"/>
+              <wp:lineTo x="20999" y="20626"/>
+              <wp:lineTo x="20999" y="0"/>
+              <wp:lineTo x="-26" y="0"/>
             </wp:wrapPolygon>
           </wp:wrapTight>
-          <wp:docPr id="32" name="Imagem 1750314568" descr="Desenho com traços pretos em fundo branco&#10;&#10;Descrição gerada automaticamente com confiança média"/>
+          <wp:docPr id="33" name="Imagem 1750314568" descr="Desenho com traços pretos em fundo branco&#10;&#10;Descrição gerada automaticamente com confiança média"/>
           <wp:cNvGraphicFramePr>
             <a:graphicFrameLocks xmlns:a="http://schemas.openxmlformats.org/drawingml/2006/main" noChangeAspect="1"/>
           </wp:cNvGraphicFramePr>
@@ -30645,7 +31259,7 @@
             <a:graphicData uri="http://schemas.openxmlformats.org/drawingml/2006/picture">
               <pic:pic xmlns:pic="http://schemas.openxmlformats.org/drawingml/2006/picture">
                 <pic:nvPicPr>
-                  <pic:cNvPr id="32" name="Imagem 1750314568" descr="Desenho com traços pretos em fundo branco&#10;&#10;Descrição gerada automaticamente com confiança média"/>
+                  <pic:cNvPr id="33" name="Imagem 1750314568" descr="Desenho com traços pretos em fundo branco&#10;&#10;Descrição gerada automaticamente com confiança média"/>
                   <pic:cNvPicPr>
                     <a:picLocks noChangeAspect="1" noChangeArrowheads="1"/>
                   </pic:cNvPicPr>
@@ -30716,10 +31330,10 @@
               <wp:positionV relativeFrom="paragraph">
                 <wp:posOffset>106680</wp:posOffset>
               </wp:positionV>
-              <wp:extent cx="5758815" cy="1270"/>
+              <wp:extent cx="5760085" cy="1270"/>
               <wp:effectExtent l="0" t="0" r="0" b="0"/>
               <wp:wrapNone/>
-              <wp:docPr id="33" name="Conector reto 1"/>
+              <wp:docPr id="34" name="Conector reto 1"/>
               <a:graphic xmlns:a="http://schemas.openxmlformats.org/drawingml/2006/main">
                 <a:graphicData uri="http://schemas.microsoft.com/office/word/2010/wordprocessingShape">
                   <wps:wsp>
@@ -30727,7 +31341,7 @@
                     <wps:spPr>
                       <a:xfrm>
                         <a:off x="0" y="0"/>
-                        <a:ext cx="5758200" cy="0"/>
+                        <a:ext cx="5759280" cy="0"/>
                       </a:xfrm>
                       <a:prstGeom prst="line">
                         <a:avLst/>
@@ -30754,7 +31368,7 @@
         </mc:Choice>
         <mc:Fallback>
           <w:pict>
-            <v:line id="shape_0" from="0.05pt,8.4pt" to="453.4pt,8.4pt" ID="Conector reto 1" stroked="t" style="position:absolute;mso-position-horizontal:right;mso-position-horizontal-relative:margin" wp14:anchorId="31582EE2">
+            <v:line id="shape_0" from="-0.05pt,8.4pt" to="453.4pt,8.4pt" ID="Conector reto 1" stroked="t" style="position:absolute;mso-position-horizontal:right;mso-position-horizontal-relative:margin" wp14:anchorId="31582EE2">
               <v:stroke color="#595959" weight="3240" joinstyle="round" endcap="flat"/>
               <v:fill o:detectmouseclick="t" on="false"/>
             </v:line>

--- a/src/1.4 - TCC.docx
+++ b/src/1.4 - TCC.docx
@@ -246,38 +246,6 @@
       </w:pPr>
       <w:r>
         <w:rPr/>
-      </w:r>
-    </w:p>
-    <w:p>
-      <w:pPr>
-        <w:pStyle w:val="Normal"/>
-        <w:spacing w:lineRule="auto" w:line="360"/>
-        <w:jc w:val="left"/>
-        <w:rPr>
-          <w:b/>
-          <w:b/>
-        </w:rPr>
-      </w:pPr>
-      <w:r>
-        <w:rPr>
-          <w:b/>
-        </w:rPr>
-      </w:r>
-    </w:p>
-    <w:p>
-      <w:pPr>
-        <w:pStyle w:val="Normal"/>
-        <w:spacing w:lineRule="auto" w:line="360"/>
-        <w:jc w:val="left"/>
-        <w:rPr>
-          <w:b/>
-          <w:b/>
-        </w:rPr>
-      </w:pPr>
-      <w:r>
-        <w:rPr>
-          <w:b/>
-        </w:rPr>
       </w:r>
     </w:p>
     <w:p>
@@ -670,29 +638,7 @@
           <w:szCs w:val="22"/>
           <w:u w:val="none"/>
         </w:rPr>
-        <w:t xml:space="preserve">Em nenhum momento da história, a humanidade esteve tão </w:t>
-      </w:r>
-      <w:r>
-        <w:rPr>
-          <w:rFonts w:eastAsia="Arial" w:cs="Arial" w:ascii="Arial" w:hAnsi="Arial"/>
-          <w:b w:val="false"/>
-          <w:bCs w:val="false"/>
-          <w:sz w:val="22"/>
-          <w:szCs w:val="22"/>
-          <w:u w:val="none"/>
-        </w:rPr>
-        <w:t>conectada</w:t>
-      </w:r>
-      <w:r>
-        <w:rPr>
-          <w:rFonts w:eastAsia="Arial" w:cs="Arial" w:ascii="Arial" w:hAnsi="Arial"/>
-          <w:b w:val="false"/>
-          <w:bCs w:val="false"/>
-          <w:sz w:val="22"/>
-          <w:szCs w:val="22"/>
-          <w:u w:val="none"/>
-        </w:rPr>
-        <w:t xml:space="preserve"> como na era atual, graças aos avanços computacionais e à acessibilidade a rede de internet. Relações pessoais agora estão a apenas um clique de distância e milhões de informações são trocadas a todo momento, desde textos até vídeos e áudios.</w:t>
+        <w:t>Em nenhum momento da história, a humanidade esteve tão conectada como na era atual, graças aos avanços computacionais e à acessibilidade a rede de internet. Relações pessoais agora estão a apenas um clique de distância e milhões de informações são trocadas a todo momento, desde textos até vídeos e áudios.</w:t>
       </w:r>
     </w:p>
     <w:p>
@@ -736,51 +682,7 @@
           <w:szCs w:val="22"/>
           <w:u w:val="none"/>
         </w:rPr>
-        <w:t xml:space="preserve">. Basta realizar uma pequena pesquisa sobre um determinado assunto que o usuário deparar-se-á com diversos conteúdos e até mesmo pesquisas científicas atuais do ramo. No entanto, </w:t>
-      </w:r>
-      <w:r>
-        <w:rPr>
-          <w:rFonts w:eastAsia="Arial" w:cs="Arial" w:ascii="Arial" w:hAnsi="Arial"/>
-          <w:b w:val="false"/>
-          <w:bCs w:val="false"/>
-          <w:sz w:val="22"/>
-          <w:szCs w:val="22"/>
-          <w:u w:val="none"/>
-        </w:rPr>
-        <w:t>esse conglomerado de informações</w:t>
-      </w:r>
-      <w:r>
-        <w:rPr>
-          <w:rFonts w:eastAsia="Arial" w:cs="Arial" w:ascii="Arial" w:hAnsi="Arial"/>
-          <w:b w:val="false"/>
-          <w:bCs w:val="false"/>
-          <w:sz w:val="22"/>
-          <w:szCs w:val="22"/>
-          <w:u w:val="none"/>
-        </w:rPr>
-        <w:t xml:space="preserve"> também apresenta desafios significativos, pois o ser humano não consegue lidar com muitas informações simultâneas e, consequentemente, acaba tendo dificuldades de filtrar os conteúdos que o interessa Silva (2014), </w:t>
-      </w:r>
-      <w:r>
-        <w:rPr>
-          <w:rFonts w:eastAsia="Arial" w:cs="Arial" w:ascii="Arial" w:hAnsi="Arial"/>
-          <w:b w:val="false"/>
-          <w:bCs w:val="false"/>
-          <w:sz w:val="22"/>
-          <w:szCs w:val="22"/>
-          <w:u w:val="none"/>
-        </w:rPr>
-        <w:t>levando-o ao desgaste e à decisões equivocadas</w:t>
-      </w:r>
-      <w:r>
-        <w:rPr>
-          <w:rFonts w:eastAsia="Arial" w:cs="Arial" w:ascii="Arial" w:hAnsi="Arial"/>
-          <w:b w:val="false"/>
-          <w:bCs w:val="false"/>
-          <w:sz w:val="22"/>
-          <w:szCs w:val="22"/>
-          <w:u w:val="none"/>
-        </w:rPr>
-        <w:t xml:space="preserve"> (</w:t>
+        <w:t>. Basta realizar uma pequena pesquisa sobre um determinado assunto que o usuário deparar-se-á com diversos conteúdos e até mesmo pesquisas científicas atuais do ramo. No entanto, esse conglomerado de informações também apresenta desafios significativos, pois o ser humano não consegue lidar com muitas informações simultâneas e, consequentemente, acaba tendo dificuldades de filtrar os conteúdos que o interessa Silva (2014), levando-o ao desgaste e à decisões equivocadas (</w:t>
       </w:r>
       <w:r>
         <w:rPr>
@@ -824,29 +726,7 @@
           <w:szCs w:val="22"/>
           <w:u w:val="none"/>
         </w:rPr>
-        <w:t xml:space="preserve">Devido a estes problemas, </w:t>
-      </w:r>
-      <w:r>
-        <w:rPr>
-          <w:rFonts w:eastAsia="Arial" w:cs="Arial" w:ascii="Arial" w:hAnsi="Arial"/>
-          <w:b w:val="false"/>
-          <w:bCs w:val="false"/>
-          <w:sz w:val="22"/>
-          <w:szCs w:val="22"/>
-          <w:u w:val="none"/>
-        </w:rPr>
-        <w:t xml:space="preserve">foram desenvolvidos </w:t>
-      </w:r>
-      <w:r>
-        <w:rPr>
-          <w:rFonts w:eastAsia="Arial" w:cs="Arial" w:ascii="Arial" w:hAnsi="Arial"/>
-          <w:b w:val="false"/>
-          <w:bCs w:val="false"/>
-          <w:sz w:val="22"/>
-          <w:szCs w:val="22"/>
-          <w:u w:val="none"/>
-        </w:rPr>
-        <w:t xml:space="preserve">os Sistemas de Recomendação [SR], </w:t>
+        <w:t xml:space="preserve">Devido a estes problemas, foram desenvolvidos os Sistemas de Recomendação [SR], </w:t>
       </w:r>
       <w:r>
         <w:rPr>
@@ -915,29 +795,7 @@
           <w:szCs w:val="22"/>
           <w:u w:val="none"/>
         </w:rPr>
-        <w:t xml:space="preserve">Com o passar do tempo, novas formas de SRs foram desenvolvidas e aperfeiçoadas e, </w:t>
-      </w:r>
-      <w:r>
-        <w:rPr>
-          <w:rFonts w:eastAsia="Arial" w:cs="Arial" w:ascii="Arial" w:hAnsi="Arial"/>
-          <w:b w:val="false"/>
-          <w:bCs w:val="false"/>
-          <w:sz w:val="22"/>
-          <w:szCs w:val="22"/>
-          <w:u w:val="none"/>
-        </w:rPr>
-        <w:t>segundo Burke (2002)</w:t>
-      </w:r>
-      <w:r>
-        <w:rPr>
-          <w:rFonts w:eastAsia="Arial" w:cs="Arial" w:ascii="Arial" w:hAnsi="Arial"/>
-          <w:b w:val="false"/>
-          <w:bCs w:val="false"/>
-          <w:sz w:val="22"/>
-          <w:szCs w:val="22"/>
-          <w:u w:val="none"/>
-        </w:rPr>
-        <w:t>, destacam-se alguns grupos de algoritmos, como os de Filtragem Demográfica, que agrupam os usuários em comunidades e realizam recomendações específicas para cada nicho; os de Filtragem Baseada em Conteúdo, que indicam itens similares aos que os usuários avaliaram positivamente; os de Filtragem Colaborativa, que agrupam os usuários com gostos semelhantes e realizam recomendações de itens de acordo com as similaridades entre estes grupos; e os de Filtragem Híbrida, que combinam duas ou mais abordagens de Filtragem para fornecerem melhores recomendações.</w:t>
+        <w:t>Com o passar do tempo, novas formas de SRs foram desenvolvidas e aperfeiçoadas e, segundo Burke (2002), destacam-se alguns grupos de algoritmos, como os de Filtragem Demográfica, que agrupam os usuários em comunidades e realizam recomendações específicas para cada nicho; os de Filtragem Baseada em Conteúdo, que indicam itens similares aos que os usuários avaliaram positivamente; os de Filtragem Colaborativa, que agrupam os usuários com gostos semelhantes e realizam recomendações de itens de acordo com as similaridades entre estes grupos; e os de Filtragem Híbrida, que combinam duas ou mais abordagens de Filtragem para fornecerem melhores recomendações.</w:t>
       </w:r>
     </w:p>
     <w:p>
@@ -981,29 +839,7 @@
           <w:szCs w:val="22"/>
           <w:u w:val="none"/>
         </w:rPr>
-        <w:t xml:space="preserve"> de filtragem está relacionado aos problemas encontrados nas aplicações dos SRs. Alguns algoritmos realizam recomendações muito próximas e flexíveis aos gostos dos usuários, mas </w:t>
-      </w:r>
-      <w:r>
-        <w:rPr>
-          <w:rFonts w:eastAsia="Arial" w:cs="Arial" w:ascii="Arial" w:hAnsi="Arial"/>
-          <w:b w:val="false"/>
-          <w:bCs w:val="false"/>
-          <w:sz w:val="22"/>
-          <w:szCs w:val="22"/>
-          <w:u w:val="none"/>
-        </w:rPr>
-        <w:t xml:space="preserve">requerem uma quantidade vasta de dados </w:t>
-      </w:r>
-      <w:r>
-        <w:rPr>
-          <w:rFonts w:eastAsia="Arial" w:cs="Arial" w:ascii="Arial" w:hAnsi="Arial"/>
-          <w:b w:val="false"/>
-          <w:bCs w:val="false"/>
-          <w:sz w:val="22"/>
-          <w:szCs w:val="22"/>
-          <w:u w:val="none"/>
-        </w:rPr>
-        <w:t xml:space="preserve">e um alto custo de processamento e tempo computacional. Outros algoritmos são menos custosos, </w:t>
+        <w:t xml:space="preserve"> de filtragem está relacionado aos problemas encontrados nas aplicações dos SRs. Alguns algoritmos realizam recomendações muito próximas e flexíveis aos gostos dos usuários, mas requerem uma quantidade vasta de dados e um alto custo de processamento e tempo computacional. Outros algoritmos são menos custosos, </w:t>
       </w:r>
       <w:r>
         <w:rPr>
@@ -16885,7 +16721,7 @@
           <w:u w:val="none"/>
           <w:lang w:val="pt-BR" w:eastAsia="zh-CN" w:bidi="hi-IN"/>
         </w:rPr>
-        <w:t>montada por meio de uma tabela pivô da base de dados, tomando o número de identificação do usuário como índice. Esta mesma matriz foi normalizada subtraindo as avaliações de cada anime pela respectiva média aritmética. A matriz de similaridade foi então calculada utilizando a Correlação de Pearson na matriz de avaliações. A Correlação de Pearson consiste na equação (3) (Fávero e Belfiore, 2017).</w:t>
+        <w:t>montada por meio de uma tabela pivô da base de dados, tomando o número de identificação do usuário como índice. Esta mesma matriz foi padronizada subtraindo as avaliações de cada anime pela respectiva média aritmética. A matriz de similaridade foi então calculada utilizando a Correlação de Pearson na matriz de avaliações. A Correlação de Pearson consiste na equação (3) (Fávero e Belfiore, 2017).</w:t>
       </w:r>
     </w:p>
     <w:p>
@@ -17485,7 +17321,32 @@
           <w:szCs w:val="22"/>
           <w:u w:val="none"/>
         </w:rPr>
-        <w:t xml:space="preserve">Posteriormente, predições de avaliações foram calculadas para cada par de usuário e anime que apresentavam valores zerados nas avaliações. No cálculo de cada predição, foi realizada uma iteração entre todos os usuários similares ao usuário de contexto,  incrementando os valores de duas variáveis: pontuação total e peso total. A pontuação total foi incrementada pelo valor da avaliação normalizada multiplicada pelo peso de similaridade do usuário de iteração em relação ao usuário de contexto. </w:t>
+        <w:t xml:space="preserve">Posteriormente, predições de avaliações foram calculadas para cada par de usuário e anime que apresentavam valores zerados nas avaliações. No cálculo de cada predição, foi realizada uma iteração entre todos os usuários similares ao usuário de contexto,  incrementando os valores de duas variáveis: pontuação total e peso total. A pontuação total foi incrementada pelo valor da avaliação </w:t>
+      </w:r>
+      <w:r>
+        <w:rPr>
+          <w:rFonts w:eastAsia="Arial" w:cs="Arial" w:ascii="Arial" w:hAnsi="Arial"/>
+          <w:b w:val="false"/>
+          <w:bCs w:val="false"/>
+          <w:color w:val="auto"/>
+          <w:kern w:val="0"/>
+          <w:sz w:val="22"/>
+          <w:szCs w:val="22"/>
+          <w:u w:val="none"/>
+          <w:lang w:val="pt-BR" w:eastAsia="zh-CN" w:bidi="hi-IN"/>
+        </w:rPr>
+        <w:t>padronizada</w:t>
+      </w:r>
+      <w:r>
+        <w:rPr>
+          <w:rFonts w:eastAsia="Arial" w:cs="Arial" w:ascii="Arial" w:hAnsi="Arial"/>
+          <w:b w:val="false"/>
+          <w:bCs w:val="false"/>
+          <w:sz w:val="22"/>
+          <w:szCs w:val="22"/>
+          <w:u w:val="none"/>
+        </w:rPr>
+        <w:t xml:space="preserve"> multiplicada pelo peso de similaridade do usuário de iteração em relação ao usuário de contexto. </w:t>
       </w:r>
       <w:r>
         <w:rPr>
@@ -20260,7 +20121,7 @@
                 <wp:positionV relativeFrom="paragraph">
                   <wp:posOffset>635</wp:posOffset>
                 </wp:positionV>
-                <wp:extent cx="5779770" cy="3337560"/>
+                <wp:extent cx="5781040" cy="3338830"/>
                 <wp:effectExtent l="0" t="0" r="0" b="0"/>
                 <wp:wrapSquare wrapText="largest"/>
                 <wp:docPr id="3" name="Quadro1"/>
@@ -20271,7 +20132,7 @@
                       <wps:spPr>
                         <a:xfrm>
                           <a:off x="0" y="0"/>
-                          <a:ext cx="5779080" cy="3336840"/>
+                          <a:ext cx="5780520" cy="3338280"/>
                         </a:xfrm>
                         <a:prstGeom prst="rect">
                           <a:avLst/>
@@ -20296,7 +20157,7 @@
           </mc:Choice>
           <mc:Fallback>
             <w:pict>
-              <v:rect id="shape_0" ID="Quadro1" stroked="f" style="position:absolute;margin-left:-0.8pt;margin-top:0.05pt;width:455pt;height:262.7pt;mso-position-horizontal:center">
+              <v:rect id="shape_0" ID="Quadro1" stroked="f" style="position:absolute;margin-left:-0.85pt;margin-top:0.05pt;width:455.1pt;height:262.8pt;mso-position-horizontal:center">
                 <w10:wrap type="none"/>
                 <v:fill o:detectmouseclick="t" on="false"/>
                 <v:stroke color="#3465a4" joinstyle="round" endcap="flat"/>
@@ -20315,7 +20176,7 @@
                 <wp:positionV relativeFrom="paragraph">
                   <wp:posOffset>635</wp:posOffset>
                 </wp:positionV>
-                <wp:extent cx="5779770" cy="3337560"/>
+                <wp:extent cx="5781040" cy="3338830"/>
                 <wp:effectExtent l="0" t="0" r="0" b="0"/>
                 <wp:wrapNone/>
                 <wp:docPr id="4" name="Quadro1"/>
@@ -20326,7 +20187,7 @@
                       <wps:spPr>
                         <a:xfrm>
                           <a:off x="0" y="0"/>
-                          <a:ext cx="5779080" cy="3336840"/>
+                          <a:ext cx="5780520" cy="3338280"/>
                         </a:xfrm>
                         <a:prstGeom prst="rect">
                           <a:avLst/>
@@ -20493,7 +20354,7 @@
           </mc:Choice>
           <mc:Fallback>
             <w:pict>
-              <v:rect id="shape_0" ID="Quadro1" stroked="f" style="position:absolute;margin-left:-0.8pt;margin-top:0.05pt;width:455pt;height:262.7pt;mso-position-horizontal:center">
+              <v:rect id="shape_0" ID="Quadro1" stroked="f" style="position:absolute;margin-left:-0.85pt;margin-top:0.05pt;width:455.1pt;height:262.8pt;mso-position-horizontal:center">
                 <w10:wrap type="square"/>
                 <v:fill o:detectmouseclick="t" on="false"/>
                 <v:stroke color="#3465a4" joinstyle="round" endcap="flat"/>
@@ -20850,7 +20711,7 @@
                 <wp:positionV relativeFrom="paragraph">
                   <wp:posOffset>635</wp:posOffset>
                 </wp:positionV>
-                <wp:extent cx="5778500" cy="3336290"/>
+                <wp:extent cx="5779770" cy="3337560"/>
                 <wp:effectExtent l="0" t="0" r="0" b="0"/>
                 <wp:wrapSquare wrapText="largest"/>
                 <wp:docPr id="8" name="Quadro3"/>
@@ -20861,7 +20722,7 @@
                       <wps:spPr>
                         <a:xfrm>
                           <a:off x="0" y="0"/>
-                          <a:ext cx="5778000" cy="3335760"/>
+                          <a:ext cx="5779080" cy="3336840"/>
                         </a:xfrm>
                         <a:prstGeom prst="rect">
                           <a:avLst/>
@@ -20886,7 +20747,7 @@
           </mc:Choice>
           <mc:Fallback>
             <w:pict>
-              <v:rect id="shape_0" ID="Quadro3" stroked="f" style="position:absolute;margin-left:-0.75pt;margin-top:0.05pt;width:454.9pt;height:262.6pt;mso-position-horizontal:center">
+              <v:rect id="shape_0" ID="Quadro3" stroked="f" style="position:absolute;margin-left:-0.8pt;margin-top:0.05pt;width:455pt;height:262.7pt;mso-position-horizontal:center">
                 <w10:wrap type="none"/>
                 <v:fill o:detectmouseclick="t" on="false"/>
                 <v:stroke color="#3465a4" joinstyle="round" endcap="flat"/>
@@ -20897,7 +20758,7 @@
         <mc:AlternateContent>
           <mc:Choice Requires="wps">
             <w:drawing>
-              <wp:anchor behindDoc="0" distT="0" distB="0" distL="0" distR="0" simplePos="0" locked="0" layoutInCell="1" allowOverlap="1" relativeHeight="63">
+              <wp:anchor behindDoc="0" distT="0" distB="0" distL="0" distR="0" simplePos="0" locked="0" layoutInCell="1" allowOverlap="1" relativeHeight="75">
                 <wp:simplePos x="0" y="0"/>
                 <wp:positionH relativeFrom="column">
                   <wp:align>center</wp:align>
@@ -20905,7 +20766,7 @@
                 <wp:positionV relativeFrom="paragraph">
                   <wp:posOffset>635</wp:posOffset>
                 </wp:positionV>
-                <wp:extent cx="5760720" cy="3318510"/>
+                <wp:extent cx="5761990" cy="3319780"/>
                 <wp:effectExtent l="0" t="0" r="0" b="0"/>
                 <wp:wrapSquare wrapText="largest"/>
                 <wp:docPr id="9" name="Quadro2"/>
@@ -20916,7 +20777,7 @@
                       <wps:spPr>
                         <a:xfrm>
                           <a:off x="0" y="0"/>
-                          <a:ext cx="5760000" cy="3317760"/>
+                          <a:ext cx="5761440" cy="3319200"/>
                         </a:xfrm>
                         <a:prstGeom prst="rect">
                           <a:avLst/>
@@ -20938,14 +20799,10 @@
                             <w:pPr>
                               <w:pStyle w:val="Figura"/>
                               <w:spacing w:before="120" w:after="120"/>
-                              <w:rPr>
-                                <w:color w:val="000000"/>
-                              </w:rPr>
+                              <w:rPr/>
                             </w:pPr>
                             <w:r>
-                              <w:rPr>
-                                <w:color w:val="000000"/>
-                              </w:rPr>
+                              <w:rPr/>
                               <w:drawing>
                                 <wp:inline distT="0" distB="0" distL="0" distR="0">
                                   <wp:extent cx="5759450" cy="2764155"/>
@@ -21005,7 +20862,6 @@
                               <w:rPr>
                                 <w:i w:val="false"/>
                                 <w:iCs w:val="false"/>
-                                <w:color w:val="000000"/>
                                 <w:sz w:val="22"/>
                                 <w:szCs w:val="22"/>
                               </w:rPr>
@@ -21062,9 +20918,7 @@
                             <w:pPr>
                               <w:pStyle w:val="Legenda"/>
                               <w:spacing w:before="120" w:after="120"/>
-                              <w:rPr>
-                                <w:color w:val="000000"/>
-                              </w:rPr>
+                              <w:rPr/>
                             </w:pPr>
                             <w:r>
                               <w:rPr>
@@ -21090,7 +20944,7 @@
           </mc:Choice>
           <mc:Fallback>
             <w:pict>
-              <v:rect id="shape_0" ID="Quadro2" stroked="f" style="position:absolute;margin-left:-0.05pt;margin-top:0.05pt;width:453.5pt;height:261.2pt;mso-position-horizontal:center">
+              <v:rect id="shape_0" ID="Quadro2" stroked="f" style="position:absolute;margin-left:-0.1pt;margin-top:0.05pt;width:453.6pt;height:261.3pt;mso-position-horizontal:center">
                 <w10:wrap type="square"/>
                 <v:fill o:detectmouseclick="t" on="false"/>
                 <v:stroke color="#3465a4" joinstyle="round" endcap="flat"/>
@@ -21100,14 +20954,10 @@
                       <w:pPr>
                         <w:pStyle w:val="Figura"/>
                         <w:spacing w:before="120" w:after="120"/>
-                        <w:rPr>
-                          <w:color w:val="000000"/>
-                        </w:rPr>
+                        <w:rPr/>
                       </w:pPr>
                       <w:r>
-                        <w:rPr>
-                          <w:color w:val="000000"/>
-                        </w:rPr>
+                        <w:rPr/>
                         <w:drawing>
                           <wp:inline distT="0" distB="0" distL="0" distR="0">
                             <wp:extent cx="5759450" cy="2764155"/>
@@ -21167,7 +21017,6 @@
                         <w:rPr>
                           <w:i w:val="false"/>
                           <w:iCs w:val="false"/>
-                          <w:color w:val="000000"/>
                           <w:sz w:val="22"/>
                           <w:szCs w:val="22"/>
                         </w:rPr>
@@ -21224,9 +21073,7 @@
                       <w:pPr>
                         <w:pStyle w:val="Legenda"/>
                         <w:spacing w:before="120" w:after="120"/>
-                        <w:rPr>
-                          <w:color w:val="000000"/>
-                        </w:rPr>
+                        <w:rPr/>
                       </w:pPr>
                       <w:r>
                         <w:rPr>
@@ -21289,7 +21136,7 @@
                 <wp:positionV relativeFrom="paragraph">
                   <wp:posOffset>635</wp:posOffset>
                 </wp:positionV>
-                <wp:extent cx="5776595" cy="3334385"/>
+                <wp:extent cx="5777865" cy="3335655"/>
                 <wp:effectExtent l="0" t="0" r="0" b="0"/>
                 <wp:wrapSquare wrapText="largest"/>
                 <wp:docPr id="13" name="Quadro3"/>
@@ -21300,7 +21147,7 @@
                       <wps:spPr>
                         <a:xfrm>
                           <a:off x="0" y="0"/>
-                          <a:ext cx="5775840" cy="3333600"/>
+                          <a:ext cx="5777280" cy="3335040"/>
                         </a:xfrm>
                         <a:prstGeom prst="rect">
                           <a:avLst/>
@@ -21325,7 +21172,7 @@
           </mc:Choice>
           <mc:Fallback>
             <w:pict>
-              <v:rect id="shape_0" ID="Quadro3" stroked="f" style="position:absolute;margin-left:-0.65pt;margin-top:0.05pt;width:454.75pt;height:262.45pt;mso-position-horizontal:center">
+              <v:rect id="shape_0" ID="Quadro3" stroked="f" style="position:absolute;margin-left:-0.7pt;margin-top:0.05pt;width:454.85pt;height:262.55pt;mso-position-horizontal:center">
                 <w10:wrap type="none"/>
                 <v:fill o:detectmouseclick="t" on="false"/>
                 <v:stroke color="#3465a4" joinstyle="round" endcap="flat"/>
@@ -21344,7 +21191,7 @@
                 <wp:positionV relativeFrom="paragraph">
                   <wp:posOffset>635</wp:posOffset>
                 </wp:positionV>
-                <wp:extent cx="5776595" cy="3334385"/>
+                <wp:extent cx="5777865" cy="3335655"/>
                 <wp:effectExtent l="0" t="0" r="0" b="0"/>
                 <wp:wrapNone/>
                 <wp:docPr id="14" name="Quadro3"/>
@@ -21355,7 +21202,7 @@
                       <wps:spPr>
                         <a:xfrm>
                           <a:off x="0" y="0"/>
-                          <a:ext cx="5775840" cy="3333600"/>
+                          <a:ext cx="5777280" cy="3335040"/>
                         </a:xfrm>
                         <a:prstGeom prst="rect">
                           <a:avLst/>
@@ -21522,7 +21369,7 @@
           </mc:Choice>
           <mc:Fallback>
             <w:pict>
-              <v:rect id="shape_0" ID="Quadro3" stroked="f" style="position:absolute;margin-left:-0.65pt;margin-top:0.05pt;width:454.75pt;height:262.45pt;mso-position-horizontal:center">
+              <v:rect id="shape_0" ID="Quadro3" stroked="f" style="position:absolute;margin-left:-0.7pt;margin-top:0.05pt;width:454.85pt;height:262.55pt;mso-position-horizontal:center">
                 <w10:wrap type="square"/>
                 <v:fill o:detectmouseclick="t" on="false"/>
                 <v:stroke color="#3465a4" joinstyle="round" endcap="flat"/>
@@ -21772,7 +21619,7 @@
                 <wp:positionV relativeFrom="paragraph">
                   <wp:posOffset>635</wp:posOffset>
                 </wp:positionV>
-                <wp:extent cx="5777230" cy="3335020"/>
+                <wp:extent cx="5778500" cy="3336290"/>
                 <wp:effectExtent l="0" t="0" r="0" b="0"/>
                 <wp:wrapSquare wrapText="largest"/>
                 <wp:docPr id="18" name="Quadro4"/>
@@ -21783,7 +21630,7 @@
                       <wps:spPr>
                         <a:xfrm>
                           <a:off x="0" y="0"/>
-                          <a:ext cx="5776560" cy="3334320"/>
+                          <a:ext cx="5778000" cy="3335760"/>
                         </a:xfrm>
                         <a:prstGeom prst="rect">
                           <a:avLst/>
@@ -21808,7 +21655,7 @@
           </mc:Choice>
           <mc:Fallback>
             <w:pict>
-              <v:rect id="shape_0" ID="Quadro4" stroked="f" style="position:absolute;margin-left:-0.7pt;margin-top:0.05pt;width:454.8pt;height:262.5pt;mso-position-horizontal:center">
+              <v:rect id="shape_0" ID="Quadro4" stroked="f" style="position:absolute;margin-left:-0.75pt;margin-top:0.05pt;width:454.9pt;height:262.6pt;mso-position-horizontal:center">
                 <w10:wrap type="none"/>
                 <v:fill o:detectmouseclick="t" on="false"/>
                 <v:stroke color="#3465a4" joinstyle="round" endcap="flat"/>
@@ -21827,7 +21674,7 @@
                 <wp:positionV relativeFrom="paragraph">
                   <wp:posOffset>635</wp:posOffset>
                 </wp:positionV>
-                <wp:extent cx="5777230" cy="3335020"/>
+                <wp:extent cx="5778500" cy="3336290"/>
                 <wp:effectExtent l="0" t="0" r="0" b="0"/>
                 <wp:wrapNone/>
                 <wp:docPr id="19" name="Quadro4"/>
@@ -21838,7 +21685,7 @@
                       <wps:spPr>
                         <a:xfrm>
                           <a:off x="0" y="0"/>
-                          <a:ext cx="5776560" cy="3334320"/>
+                          <a:ext cx="5778000" cy="3335760"/>
                         </a:xfrm>
                         <a:prstGeom prst="rect">
                           <a:avLst/>
@@ -22005,7 +21852,7 @@
           </mc:Choice>
           <mc:Fallback>
             <w:pict>
-              <v:rect id="shape_0" ID="Quadro4" stroked="f" style="position:absolute;margin-left:-0.7pt;margin-top:0.05pt;width:454.8pt;height:262.5pt;mso-position-horizontal:center">
+              <v:rect id="shape_0" ID="Quadro4" stroked="f" style="position:absolute;margin-left:-0.75pt;margin-top:0.05pt;width:454.9pt;height:262.6pt;mso-position-horizontal:center">
                 <w10:wrap type="square"/>
                 <v:fill o:detectmouseclick="t" on="false"/>
                 <v:stroke color="#3465a4" joinstyle="round" endcap="flat"/>
@@ -22197,7 +22044,7 @@
                 <wp:positionV relativeFrom="paragraph">
                   <wp:posOffset>635</wp:posOffset>
                 </wp:positionV>
-                <wp:extent cx="5777230" cy="3335020"/>
+                <wp:extent cx="5778500" cy="3336290"/>
                 <wp:effectExtent l="0" t="0" r="0" b="0"/>
                 <wp:wrapSquare wrapText="largest"/>
                 <wp:docPr id="23" name="Quadro5"/>
@@ -22208,7 +22055,7 @@
                       <wps:spPr>
                         <a:xfrm>
                           <a:off x="0" y="0"/>
-                          <a:ext cx="5776560" cy="3334320"/>
+                          <a:ext cx="5778000" cy="3335760"/>
                         </a:xfrm>
                         <a:prstGeom prst="rect">
                           <a:avLst/>
@@ -22233,7 +22080,7 @@
           </mc:Choice>
           <mc:Fallback>
             <w:pict>
-              <v:rect id="shape_0" ID="Quadro5" stroked="f" style="position:absolute;margin-left:-0.7pt;margin-top:0.05pt;width:454.8pt;height:262.5pt;mso-position-horizontal:center">
+              <v:rect id="shape_0" ID="Quadro5" stroked="f" style="position:absolute;margin-left:-0.75pt;margin-top:0.05pt;width:454.9pt;height:262.6pt;mso-position-horizontal:center">
                 <w10:wrap type="none"/>
                 <v:fill o:detectmouseclick="t" on="false"/>
                 <v:stroke color="#3465a4" joinstyle="round" endcap="flat"/>
@@ -22252,7 +22099,7 @@
                 <wp:positionV relativeFrom="paragraph">
                   <wp:posOffset>635</wp:posOffset>
                 </wp:positionV>
-                <wp:extent cx="5777230" cy="3335020"/>
+                <wp:extent cx="5778500" cy="3336290"/>
                 <wp:effectExtent l="0" t="0" r="0" b="0"/>
                 <wp:wrapNone/>
                 <wp:docPr id="24" name="Quadro5"/>
@@ -22263,7 +22110,7 @@
                       <wps:spPr>
                         <a:xfrm>
                           <a:off x="0" y="0"/>
-                          <a:ext cx="5776560" cy="3334320"/>
+                          <a:ext cx="5778000" cy="3335760"/>
                         </a:xfrm>
                         <a:prstGeom prst="rect">
                           <a:avLst/>
@@ -22430,7 +22277,7 @@
           </mc:Choice>
           <mc:Fallback>
             <w:pict>
-              <v:rect id="shape_0" ID="Quadro5" stroked="f" style="position:absolute;margin-left:-0.7pt;margin-top:0.05pt;width:454.8pt;height:262.5pt;mso-position-horizontal:center">
+              <v:rect id="shape_0" ID="Quadro5" stroked="f" style="position:absolute;margin-left:-0.75pt;margin-top:0.05pt;width:454.9pt;height:262.6pt;mso-position-horizontal:center">
                 <w10:wrap type="square"/>
                 <v:fill o:detectmouseclick="t" on="false"/>
                 <v:stroke color="#3465a4" joinstyle="round" endcap="flat"/>
@@ -22754,7 +22601,7 @@
                 <wp:positionV relativeFrom="paragraph">
                   <wp:posOffset>635</wp:posOffset>
                 </wp:positionV>
-                <wp:extent cx="5774690" cy="3332480"/>
+                <wp:extent cx="5775960" cy="3333750"/>
                 <wp:effectExtent l="0" t="0" r="0" b="0"/>
                 <wp:wrapSquare wrapText="largest"/>
                 <wp:docPr id="28" name="Quadro6"/>
@@ -22765,7 +22612,7 @@
                       <wps:spPr>
                         <a:xfrm>
                           <a:off x="0" y="0"/>
-                          <a:ext cx="5774040" cy="3331800"/>
+                          <a:ext cx="5775480" cy="3333240"/>
                         </a:xfrm>
                         <a:prstGeom prst="rect">
                           <a:avLst/>
@@ -22790,7 +22637,7 @@
           </mc:Choice>
           <mc:Fallback>
             <w:pict>
-              <v:rect id="shape_0" ID="Quadro6" stroked="f" style="position:absolute;margin-left:-0.6pt;margin-top:0.05pt;width:454.6pt;height:262.3pt;mso-position-horizontal:center">
+              <v:rect id="shape_0" ID="Quadro6" stroked="f" style="position:absolute;margin-left:-0.65pt;margin-top:0.05pt;width:454.7pt;height:262.4pt;mso-position-horizontal:center">
                 <w10:wrap type="none"/>
                 <v:fill o:detectmouseclick="t" on="false"/>
                 <v:stroke color="#3465a4" joinstyle="round" endcap="flat"/>
@@ -22809,7 +22656,7 @@
                 <wp:positionV relativeFrom="paragraph">
                   <wp:posOffset>635</wp:posOffset>
                 </wp:positionV>
-                <wp:extent cx="5774690" cy="3332480"/>
+                <wp:extent cx="5775960" cy="3333750"/>
                 <wp:effectExtent l="0" t="0" r="0" b="0"/>
                 <wp:wrapNone/>
                 <wp:docPr id="29" name="Quadro6"/>
@@ -22820,7 +22667,7 @@
                       <wps:spPr>
                         <a:xfrm>
                           <a:off x="0" y="0"/>
-                          <a:ext cx="5774040" cy="3331800"/>
+                          <a:ext cx="5775480" cy="3333240"/>
                         </a:xfrm>
                         <a:prstGeom prst="rect">
                           <a:avLst/>
@@ -22987,7 +22834,7 @@
           </mc:Choice>
           <mc:Fallback>
             <w:pict>
-              <v:rect id="shape_0" ID="Quadro6" stroked="f" style="position:absolute;margin-left:-0.6pt;margin-top:0.05pt;width:454.6pt;height:262.3pt;mso-position-horizontal:center">
+              <v:rect id="shape_0" ID="Quadro6" stroked="f" style="position:absolute;margin-left:-0.65pt;margin-top:0.05pt;width:454.7pt;height:262.4pt;mso-position-horizontal:center">
                 <w10:wrap type="square"/>
                 <v:fill o:detectmouseclick="t" on="false"/>
                 <v:stroke color="#3465a4" joinstyle="round" endcap="flat"/>
@@ -23168,9 +23015,9 @@
         <w:jc w:val="both"/>
         <w:rPr>
           <w:rFonts w:ascii="Arial" w:hAnsi="Arial" w:eastAsia="Arial" w:cs="Arial"/>
-          <w:b/>
-          <w:b/>
-          <w:bCs/>
+          <w:b w:val="false"/>
+          <w:b w:val="false"/>
+          <w:bCs w:val="false"/>
           <w:color w:val="auto"/>
           <w:kern w:val="0"/>
           <w:sz w:val="22"/>
@@ -23180,17 +23027,7 @@
         </w:rPr>
       </w:pPr>
       <w:r>
-        <w:rPr>
-          <w:rFonts w:eastAsia="Arial" w:cs="Arial" w:ascii="Arial" w:hAnsi="Arial"/>
-          <w:b/>
-          <w:bCs/>
-          <w:color w:val="auto"/>
-          <w:kern w:val="0"/>
-          <w:sz w:val="22"/>
-          <w:szCs w:val="22"/>
-          <w:u w:val="none"/>
-          <w:lang w:val="pt-BR" w:eastAsia="zh-CN" w:bidi="hi-IN"/>
-        </w:rPr>
+        <w:rPr/>
       </w:r>
     </w:p>
     <w:p>
@@ -25437,7 +25274,165 @@
           <w:u w:val="none"/>
           <w:lang w:val="pt-BR" w:eastAsia="zh-CN" w:bidi="hi-IN"/>
         </w:rPr>
-        <w:t>Em relação aos modelos com abordagem de Filtragem Baseada em Conteúdo, o que utilizou as sinopses das obras para o cálculo de similaridades tendeu a recomendar sequências da mesma obra, como filmes, episódios especias e temporadas de continuidade. Esse padrão ocorreu por causa das sequências dos animes apresentarem muitas palavras similares em suas sinopses. Já o modelo que utilizou os metadados tendeu a recomendar itens com metadados similares, portanto, itens de um mesmo universo de gêneros. A Tabela 10 e a Tabela 11 listam as recomendações de ambos os modelos simultaneamente.</w:t>
+        <w:t>Em relação aos modelos com abordagem de Filtragem Baseada em Conteúdo, o que utilizou as sinopses das obras para o cálculo de similaridades tendeu a recomendar sequências da mesma obra, como filmes, episódios especias e temporadas de continuidade. Esse padrão ocorreu por causa das sequências dos animes apresentarem muitas palavras similares em suas sinopses.</w:t>
+      </w:r>
+    </w:p>
+    <w:p>
+      <w:pPr>
+        <w:pStyle w:val="LOnormal"/>
+        <w:spacing w:lineRule="auto" w:line="360" w:before="0" w:after="80"/>
+        <w:ind w:left="0" w:right="0" w:firstLine="709"/>
+        <w:jc w:val="both"/>
+        <w:rPr/>
+      </w:pPr>
+      <w:r>
+        <w:rPr>
+          <w:rFonts w:eastAsia="Arial" w:cs="Arial" w:ascii="Arial" w:hAnsi="Arial"/>
+          <w:b w:val="false"/>
+          <w:bCs w:val="false"/>
+          <w:color w:val="auto"/>
+          <w:kern w:val="0"/>
+          <w:sz w:val="22"/>
+          <w:szCs w:val="22"/>
+          <w:u w:val="none"/>
+          <w:lang w:val="pt-BR" w:eastAsia="zh-CN" w:bidi="hi-IN"/>
+        </w:rPr>
+        <w:t xml:space="preserve">Já o modelo que utilizou os metadados tendeu a recomendar itens com </w:t>
+      </w:r>
+      <w:r>
+        <w:rPr>
+          <w:rFonts w:eastAsia="Arial" w:cs="Arial" w:ascii="Arial" w:hAnsi="Arial"/>
+          <w:b w:val="false"/>
+          <w:bCs w:val="false"/>
+          <w:color w:val="auto"/>
+          <w:kern w:val="0"/>
+          <w:sz w:val="22"/>
+          <w:szCs w:val="22"/>
+          <w:u w:val="none"/>
+          <w:lang w:val="pt-BR" w:eastAsia="zh-CN" w:bidi="hi-IN"/>
+        </w:rPr>
+        <w:t>informações</w:t>
+      </w:r>
+      <w:r>
+        <w:rPr>
+          <w:rFonts w:eastAsia="Arial" w:cs="Arial" w:ascii="Arial" w:hAnsi="Arial"/>
+          <w:b w:val="false"/>
+          <w:bCs w:val="false"/>
+          <w:color w:val="auto"/>
+          <w:kern w:val="0"/>
+          <w:sz w:val="22"/>
+          <w:szCs w:val="22"/>
+          <w:u w:val="none"/>
+          <w:lang w:val="pt-BR" w:eastAsia="zh-CN" w:bidi="hi-IN"/>
+        </w:rPr>
+        <w:t xml:space="preserve"> similares, </w:t>
+      </w:r>
+      <w:r>
+        <w:rPr>
+          <w:rFonts w:eastAsia="Arial" w:cs="Arial" w:ascii="Arial" w:hAnsi="Arial"/>
+          <w:b w:val="false"/>
+          <w:bCs w:val="false"/>
+          <w:color w:val="auto"/>
+          <w:kern w:val="0"/>
+          <w:sz w:val="22"/>
+          <w:szCs w:val="22"/>
+          <w:u w:val="none"/>
+          <w:lang w:val="pt-BR" w:eastAsia="zh-CN" w:bidi="hi-IN"/>
+        </w:rPr>
+        <w:t>ou seja</w:t>
+      </w:r>
+      <w:r>
+        <w:rPr>
+          <w:rFonts w:eastAsia="Arial" w:cs="Arial" w:ascii="Arial" w:hAnsi="Arial"/>
+          <w:b w:val="false"/>
+          <w:bCs w:val="false"/>
+          <w:color w:val="auto"/>
+          <w:kern w:val="0"/>
+          <w:sz w:val="22"/>
+          <w:szCs w:val="22"/>
+          <w:u w:val="none"/>
+          <w:lang w:val="pt-BR" w:eastAsia="zh-CN" w:bidi="hi-IN"/>
+        </w:rPr>
+        <w:t xml:space="preserve">, itens de um mesmo universo de gêneros, </w:t>
+      </w:r>
+      <w:r>
+        <w:rPr>
+          <w:rFonts w:eastAsia="Arial" w:cs="Arial" w:ascii="Arial" w:hAnsi="Arial"/>
+          <w:b w:val="false"/>
+          <w:bCs w:val="false"/>
+          <w:color w:val="auto"/>
+          <w:kern w:val="0"/>
+          <w:sz w:val="22"/>
+          <w:szCs w:val="22"/>
+          <w:u w:val="none"/>
+          <w:lang w:val="pt-BR" w:eastAsia="zh-CN" w:bidi="hi-IN"/>
+        </w:rPr>
+        <w:t>corroborando o resultado obtido por Pinheiro (2018) no qual, aplicando Filtragem Baseada em Conteúdo para recomendação de v</w:t>
+      </w:r>
+      <w:r>
+        <w:rPr>
+          <w:rFonts w:eastAsia="Arial" w:cs="Arial" w:ascii="Arial" w:hAnsi="Arial"/>
+          <w:b w:val="false"/>
+          <w:bCs w:val="false"/>
+          <w:color w:val="auto"/>
+          <w:kern w:val="0"/>
+          <w:sz w:val="22"/>
+          <w:szCs w:val="22"/>
+          <w:u w:val="none"/>
+          <w:lang w:val="pt-BR" w:eastAsia="zh-CN" w:bidi="hi-IN"/>
+        </w:rPr>
+        <w:t>ídeos n</w:t>
+      </w:r>
+      <w:r>
+        <w:rPr>
+          <w:rFonts w:eastAsia="Arial" w:cs="Arial" w:ascii="Arial" w:hAnsi="Arial"/>
+          <w:b w:val="false"/>
+          <w:bCs w:val="false"/>
+          <w:color w:val="auto"/>
+          <w:kern w:val="0"/>
+          <w:sz w:val="22"/>
+          <w:szCs w:val="22"/>
+          <w:u w:val="none"/>
+          <w:lang w:val="pt-BR" w:eastAsia="zh-CN" w:bidi="hi-IN"/>
+        </w:rPr>
+        <w:t xml:space="preserve">o YouTube, </w:t>
+      </w:r>
+      <w:r>
+        <w:rPr>
+          <w:rFonts w:eastAsia="Arial" w:cs="Arial" w:ascii="Arial" w:hAnsi="Arial"/>
+          <w:b w:val="false"/>
+          <w:bCs w:val="false"/>
+          <w:color w:val="auto"/>
+          <w:kern w:val="0"/>
+          <w:sz w:val="22"/>
+          <w:szCs w:val="22"/>
+          <w:u w:val="none"/>
+          <w:lang w:val="pt-BR" w:eastAsia="zh-CN" w:bidi="hi-IN"/>
+        </w:rPr>
+        <w:t>somente conteúdos relacionados a Programação Orientada a Objetos e Linguagem Java foram recomendados ao buscar recomendações pela palavra-chave “Herança” com filtro para conteúdos educativos.</w:t>
+      </w:r>
+    </w:p>
+    <w:p>
+      <w:pPr>
+        <w:pStyle w:val="LOnormal"/>
+        <w:spacing w:lineRule="auto" w:line="360" w:before="0" w:after="80"/>
+        <w:ind w:left="0" w:right="0" w:firstLine="709"/>
+        <w:jc w:val="both"/>
+        <w:rPr/>
+      </w:pPr>
+      <w:r>
+        <w:rPr>
+          <w:rFonts w:eastAsia="Arial" w:cs="Arial" w:ascii="Arial" w:hAnsi="Arial"/>
+          <w:b w:val="false"/>
+          <w:bCs w:val="false"/>
+          <w:color w:val="auto"/>
+          <w:kern w:val="0"/>
+          <w:sz w:val="22"/>
+          <w:szCs w:val="22"/>
+          <w:u w:val="none"/>
+          <w:lang w:val="pt-BR" w:eastAsia="zh-CN" w:bidi="hi-IN"/>
+        </w:rPr>
+        <w:t>A Tabela 10 e a Tabela 11 listam as recomendações de ambos os modelos simultaneamente.</w:t>
       </w:r>
     </w:p>
     <w:p>
@@ -27429,7 +27424,55 @@
           <w:lang w:val="pt-BR" w:eastAsia="zh-CN" w:bidi="hi-IN"/>
         </w:rPr>
         <w:tab/>
-        <w:t>Por outro lado, o modelo E pertencente à Filtragem Colaborativa realizou recomendações diversificadas, listando obras com sinopses e metadados variados e, consequentemente, dando a entender de que os usuários normalmente possuem gostos variados entre si.</w:t>
+        <w:t xml:space="preserve">Por outro lado, o modelo E pertencente à Filtragem Colaborativa realizou recomendações diversificadas, listando obras com sinopses e metadados variados e, consequentemente, dando a entender de que os usuários normalmente possuem gostos variados entre si. </w:t>
+      </w:r>
+      <w:r>
+        <w:rPr>
+          <w:rFonts w:eastAsia="Arial" w:cs="Arial"/>
+          <w:b w:val="false"/>
+          <w:bCs w:val="false"/>
+          <w:i w:val="false"/>
+          <w:iCs w:val="false"/>
+          <w:color w:val="auto"/>
+          <w:kern w:val="0"/>
+          <w:sz w:val="22"/>
+          <w:szCs w:val="22"/>
+          <w:u w:val="none"/>
+          <w:lang w:val="pt-BR" w:eastAsia="zh-CN" w:bidi="hi-IN"/>
+        </w:rPr>
+        <w:t xml:space="preserve">O mesmo comportamento foi observado por Pinheiro (2018) utilizando o mesmo exemplo de busca por vídeos no YouTube pela palavra-chave “Herança”. Ao adicionar informações sobre o usuário autenticado na plataforma, os conteúdos recomendados não ficaram somente no ramo da programação, mas sim, em ramos variados, tais como músicas, aulas de genética e </w:t>
+      </w:r>
+      <w:r>
+        <w:rPr>
+          <w:rFonts w:eastAsia="Arial" w:cs="Arial"/>
+          <w:b w:val="false"/>
+          <w:bCs w:val="false"/>
+          <w:i w:val="false"/>
+          <w:iCs w:val="false"/>
+          <w:color w:val="auto"/>
+          <w:kern w:val="0"/>
+          <w:sz w:val="22"/>
+          <w:szCs w:val="22"/>
+          <w:u w:val="none"/>
+          <w:lang w:val="pt-BR" w:eastAsia="zh-CN" w:bidi="hi-IN"/>
+        </w:rPr>
+        <w:t>vídeos humorísticos</w:t>
+      </w:r>
+      <w:r>
+        <w:rPr>
+          <w:rFonts w:eastAsia="Arial" w:cs="Arial"/>
+          <w:b w:val="false"/>
+          <w:bCs w:val="false"/>
+          <w:i w:val="false"/>
+          <w:iCs w:val="false"/>
+          <w:color w:val="auto"/>
+          <w:kern w:val="0"/>
+          <w:sz w:val="22"/>
+          <w:szCs w:val="22"/>
+          <w:u w:val="none"/>
+          <w:lang w:val="pt-BR" w:eastAsia="zh-CN" w:bidi="hi-IN"/>
+        </w:rPr>
+        <w:t>.</w:t>
       </w:r>
     </w:p>
     <w:p>
@@ -30564,16 +30607,13 @@
           <w:b w:val="false"/>
           <w:b w:val="false"/>
           <w:bCs w:val="false"/>
+          <w:sz w:val="22"/>
+          <w:szCs w:val="22"/>
           <w:u w:val="none"/>
         </w:rPr>
       </w:pPr>
       <w:r>
-        <w:rPr>
-          <w:rFonts w:eastAsia="Arial" w:cs="Arial" w:ascii="Arial" w:hAnsi="Arial"/>
-          <w:b w:val="false"/>
-          <w:bCs w:val="false"/>
-          <w:u w:val="none"/>
-        </w:rPr>
+        <w:rPr/>
       </w:r>
     </w:p>
     <w:p>
@@ -30593,9 +30633,79 @@
           <w:szCs w:val="22"/>
           <w:u w:val="none"/>
         </w:rPr>
+        <w:t>Pinheiro, R. R. A. 2018. Sistema de recomendação de vídeos educacionais: um estudo de caso no YouTube. Dissertação de Mestrado em Modelagem Computacional de Conhecimento. Universidade Federal de Alagoas, Maceió, Alagoas, Brasil. Disponível em: &lt;</w:t>
+      </w:r>
+      <w:hyperlink r:id="rId14">
+        <w:r>
+          <w:rPr>
+            <w:rStyle w:val="Linkdainternetvisitado"/>
+            <w:rFonts w:eastAsia="Arial" w:cs="Arial" w:ascii="Arial" w:hAnsi="Arial"/>
+            <w:b w:val="false"/>
+            <w:bCs w:val="false"/>
+            <w:sz w:val="22"/>
+            <w:szCs w:val="22"/>
+            <w:u w:val="none"/>
+          </w:rPr>
+          <w:t>https://www.repositorio.ufal.br/bitstream/riufal/4820/1/Sistema%20de%20recomendação%20de%20vídeos%20educacionais%20um%20estudo%20de%20caso%20no%20You%20tube.pdf</w:t>
+        </w:r>
+      </w:hyperlink>
+      <w:hyperlink r:id="rId15">
+        <w:r>
+          <w:rPr>
+            <w:rFonts w:eastAsia="Arial" w:cs="Arial" w:ascii="Arial" w:hAnsi="Arial"/>
+            <w:b w:val="false"/>
+            <w:bCs w:val="false"/>
+            <w:sz w:val="22"/>
+            <w:szCs w:val="22"/>
+            <w:u w:val="none"/>
+          </w:rPr>
+          <w:t>&gt;. Acesso em: 05 ago. 2024.</w:t>
+        </w:r>
+      </w:hyperlink>
+    </w:p>
+    <w:p>
+      <w:pPr>
+        <w:pStyle w:val="LOnormal"/>
+        <w:spacing w:lineRule="auto" w:line="240" w:before="0" w:after="80"/>
+        <w:ind w:left="0" w:right="0" w:hanging="0"/>
+        <w:jc w:val="both"/>
+        <w:rPr>
+          <w:rFonts w:ascii="Arial" w:hAnsi="Arial" w:eastAsia="Arial" w:cs="Arial"/>
+          <w:b w:val="false"/>
+          <w:b w:val="false"/>
+          <w:bCs w:val="false"/>
+          <w:u w:val="none"/>
+        </w:rPr>
+      </w:pPr>
+      <w:r>
+        <w:rPr>
+          <w:rFonts w:eastAsia="Arial" w:cs="Arial" w:ascii="Arial" w:hAnsi="Arial"/>
+          <w:b w:val="false"/>
+          <w:bCs w:val="false"/>
+          <w:u w:val="none"/>
+        </w:rPr>
+      </w:r>
+    </w:p>
+    <w:p>
+      <w:pPr>
+        <w:pStyle w:val="LOnormal"/>
+        <w:spacing w:lineRule="auto" w:line="240" w:before="0" w:after="80"/>
+        <w:ind w:left="0" w:right="0" w:hanging="0"/>
+        <w:jc w:val="both"/>
+        <w:rPr/>
+      </w:pPr>
+      <w:r>
+        <w:rPr>
+          <w:rFonts w:eastAsia="Arial" w:cs="Arial" w:ascii="Arial" w:hAnsi="Arial"/>
+          <w:b w:val="false"/>
+          <w:bCs w:val="false"/>
+          <w:sz w:val="22"/>
+          <w:szCs w:val="22"/>
+          <w:u w:val="none"/>
+        </w:rPr>
         <w:t>Rahutomo, F.; Kitasuka, T.; Aritsugi, M. 2012. Semantic Cosine Similarity. In: The 7th International Student Conference on Advanced Science and Technology ICAST, 2012, Seul, Coreia do Sul. Anais... p. 1-2. Disponível em: &lt;</w:t>
       </w:r>
-      <w:hyperlink r:id="rId14">
+      <w:hyperlink r:id="rId16">
         <w:r>
           <w:rPr>
             <w:rStyle w:val="Linkdainternetvisitado"/>
@@ -30652,7 +30762,7 @@
         </w:rPr>
         <w:t>Ricci, F.; Rokach, L.; Shapira, B.; Kantor, P.B. 2011. Recommender Systems Handbook. 1ed. Springer, New York, NY, USA. Disponível em: &lt;</w:t>
       </w:r>
-      <w:hyperlink r:id="rId15">
+      <w:hyperlink r:id="rId17">
         <w:r>
           <w:rPr>
             <w:rStyle w:val="Linkdainternetvisitado"/>
@@ -30724,7 +30834,7 @@
         </w:rPr>
         <w:t>Silva, R.G.N. e. 2014. Sistema de Recomendação baseado em conteúdo textual: avaliação e comparação. Dissertação de Mestrado Multi-institucional em Ciência da Computação MMCC. Universidade Federal da Bahia e Universidade Estadual de Feira de Santana, Salvador, Bahia, Brasil. Disponível em: &lt;</w:t>
       </w:r>
-      <w:hyperlink r:id="rId16">
+      <w:hyperlink r:id="rId18">
         <w:r>
           <w:rPr>
             <w:rStyle w:val="Linkdainternetvisitado"/>
@@ -30799,7 +30909,7 @@
         </w:rPr>
         <w:t>Whittaker, S.; Sidner, C. 1996. Email overload: exploring personal information management of email. In: CHI – Conference on Human Factors in Computing Systems, 1996, Vancouver, British Columbia, Canadá. Anais... p. 276-283. Disponível em: &lt;</w:t>
       </w:r>
-      <w:hyperlink r:id="rId17">
+      <w:hyperlink r:id="rId19">
         <w:r>
           <w:rPr>
             <w:rStyle w:val="Linkdainternetvisitado"/>
@@ -30830,8 +30940,8 @@
       </w:r>
     </w:p>
     <w:sectPr>
-      <w:headerReference w:type="default" r:id="rId18"/>
-      <w:footerReference w:type="default" r:id="rId19"/>
+      <w:headerReference w:type="default" r:id="rId20"/>
+      <w:footerReference w:type="default" r:id="rId21"/>
       <w:footnotePr>
         <w:numFmt w:val="decimal"/>
       </w:footnotePr>
@@ -30855,7 +30965,7 @@
         <w:docPartGallery w:val="Page Numbers (Bottom of Page)"/>
         <w:docPartUnique w:val="true"/>
       </w:docPartObj>
-      <w:id w:val="1538647210"/>
+      <w:id w:val="946651338"/>
     </w:sdtPr>
     <w:sdtContent>
       <w:p>
@@ -31044,11 +31154,11 @@
           <wp:effectExtent l="0" t="0" r="0" b="0"/>
           <wp:wrapTight wrapText="bothSides">
             <wp:wrapPolygon edited="0">
-              <wp:start x="-26" y="0"/>
-              <wp:lineTo x="-26" y="20626"/>
-              <wp:lineTo x="20999" y="20626"/>
-              <wp:lineTo x="20999" y="0"/>
-              <wp:lineTo x="-26" y="0"/>
+              <wp:start x="-30" y="0"/>
+              <wp:lineTo x="-30" y="20616"/>
+              <wp:lineTo x="20993" y="20616"/>
+              <wp:lineTo x="20993" y="0"/>
+              <wp:lineTo x="-30" y="0"/>
             </wp:wrapPolygon>
           </wp:wrapTight>
           <wp:docPr id="1" name="Imagem 1667734149" descr="Desenho com traços pretos em fundo branco&#10;&#10;Descrição gerada automaticamente com confiança média"/>
@@ -31150,7 +31260,7 @@
               <wp:positionV relativeFrom="paragraph">
                 <wp:posOffset>106680</wp:posOffset>
               </wp:positionV>
-              <wp:extent cx="5760085" cy="1270"/>
+              <wp:extent cx="5761355" cy="1270"/>
               <wp:effectExtent l="0" t="0" r="0" b="0"/>
               <wp:wrapNone/>
               <wp:docPr id="2" name="Conector reto 10"/>
@@ -31161,7 +31271,7 @@
                     <wps:spPr>
                       <a:xfrm>
                         <a:off x="0" y="0"/>
-                        <a:ext cx="5759280" cy="0"/>
+                        <a:ext cx="5760720" cy="0"/>
                       </a:xfrm>
                       <a:prstGeom prst="line">
                         <a:avLst/>
@@ -31197,7 +31307,7 @@
         </mc:Choice>
         <mc:Fallback>
           <w:pict>
-            <v:line id="shape_0" from="-0.05pt,8.4pt" to="453.4pt,8.4pt" ID="Conector reto 10" stroked="t" style="position:absolute;mso-position-horizontal:right;mso-position-horizontal-relative:margin" wp14:anchorId="450CB929">
+            <v:line id="shape_0" from="-0.15pt,8.4pt" to="453.4pt,8.4pt" ID="Conector reto 10" stroked="t" style="position:absolute;mso-position-horizontal:right;mso-position-horizontal-relative:margin" wp14:anchorId="450CB929">
               <v:stroke color="#595959" weight="3240" joinstyle="round" endcap="flat"/>
               <v:fill o:detectmouseclick="t" on="false"/>
             </v:line>
@@ -31244,11 +31354,11 @@
           <wp:effectExtent l="0" t="0" r="0" b="0"/>
           <wp:wrapTight wrapText="bothSides">
             <wp:wrapPolygon edited="0">
-              <wp:start x="-26" y="0"/>
-              <wp:lineTo x="-26" y="20626"/>
-              <wp:lineTo x="20999" y="20626"/>
-              <wp:lineTo x="20999" y="0"/>
-              <wp:lineTo x="-26" y="0"/>
+              <wp:start x="-30" y="0"/>
+              <wp:lineTo x="-30" y="20616"/>
+              <wp:lineTo x="20993" y="20616"/>
+              <wp:lineTo x="20993" y="0"/>
+              <wp:lineTo x="-30" y="0"/>
             </wp:wrapPolygon>
           </wp:wrapTight>
           <wp:docPr id="33" name="Imagem 1750314568" descr="Desenho com traços pretos em fundo branco&#10;&#10;Descrição gerada automaticamente com confiança média"/>
@@ -31330,7 +31440,7 @@
               <wp:positionV relativeFrom="paragraph">
                 <wp:posOffset>106680</wp:posOffset>
               </wp:positionV>
-              <wp:extent cx="5760085" cy="1270"/>
+              <wp:extent cx="5761355" cy="1270"/>
               <wp:effectExtent l="0" t="0" r="0" b="0"/>
               <wp:wrapNone/>
               <wp:docPr id="34" name="Conector reto 1"/>
@@ -31341,7 +31451,7 @@
                     <wps:spPr>
                       <a:xfrm>
                         <a:off x="0" y="0"/>
-                        <a:ext cx="5759280" cy="0"/>
+                        <a:ext cx="5760720" cy="0"/>
                       </a:xfrm>
                       <a:prstGeom prst="line">
                         <a:avLst/>
@@ -31368,7 +31478,7 @@
         </mc:Choice>
         <mc:Fallback>
           <w:pict>
-            <v:line id="shape_0" from="-0.05pt,8.4pt" to="453.4pt,8.4pt" ID="Conector reto 1" stroked="t" style="position:absolute;mso-position-horizontal:right;mso-position-horizontal-relative:margin" wp14:anchorId="31582EE2">
+            <v:line id="shape_0" from="-0.15pt,8.4pt" to="453.4pt,8.4pt" ID="Conector reto 1" stroked="t" style="position:absolute;mso-position-horizontal:right;mso-position-horizontal-relative:margin" wp14:anchorId="31582EE2">
               <v:stroke color="#595959" weight="3240" joinstyle="round" endcap="flat"/>
               <v:fill o:detectmouseclick="t" on="false"/>
             </v:line>

--- a/src/1.4 - TCC.docx
+++ b/src/1.4 - TCC.docx
@@ -246,38 +246,6 @@
       </w:pPr>
       <w:r>
         <w:rPr/>
-      </w:r>
-    </w:p>
-    <w:p>
-      <w:pPr>
-        <w:pStyle w:val="Normal"/>
-        <w:spacing w:lineRule="auto" w:line="360"/>
-        <w:jc w:val="left"/>
-        <w:rPr>
-          <w:b/>
-          <w:b/>
-        </w:rPr>
-      </w:pPr>
-      <w:r>
-        <w:rPr>
-          <w:b/>
-        </w:rPr>
-      </w:r>
-    </w:p>
-    <w:p>
-      <w:pPr>
-        <w:pStyle w:val="Normal"/>
-        <w:spacing w:lineRule="auto" w:line="360"/>
-        <w:jc w:val="left"/>
-        <w:rPr>
-          <w:b/>
-          <w:b/>
-        </w:rPr>
-      </w:pPr>
-      <w:r>
-        <w:rPr>
-          <w:b/>
-        </w:rPr>
       </w:r>
     </w:p>
     <w:p>
@@ -490,7 +458,7 @@
       </w:r>
       <w:r>
         <w:rPr/>
-        <w:t xml:space="preserve">. Com o passar do tempo, novos algoritmos foram desenvolvidos para que as recomendações fossem as mais próximas possíveis dos gostos reais dos usuários, contudo, demandaram uma troca equivalente: alguns requerem uma vasta base de dados, enquanto que outros </w:t>
+        <w:t xml:space="preserve">. Com o passar do tempo, novos algoritmos foram desenvolvidos para que as recomendações fossem as mais próximas possíveis dos gostos reais dos usuários, contudo, demandaram uma troca equivalente: alguns requereram uma vasta base de dados, enquanto que outros </w:t>
       </w:r>
       <w:r>
         <w:rPr>
@@ -501,7 +469,7 @@
           <w:szCs w:val="22"/>
           <w:lang w:val="pt-BR" w:eastAsia="en-US" w:bidi="ar-SA"/>
         </w:rPr>
-        <w:t>necessitam de</w:t>
+        <w:t>necessitaram de</w:t>
       </w:r>
       <w:r>
         <w:rPr/>
@@ -16627,7 +16595,7 @@
           <w:szCs w:val="22"/>
           <w:u w:val="none"/>
         </w:rPr>
-        <w:t xml:space="preserve">Dois modelos foram criados utilizando a metodologia de Filtragem Colaborativa. Enquanto o primeiro (modelo E) realiza recomendações de itens que usuários semelhantes avaliaram positivamente, o segundo (modelo F) realiza recomendações de itens semelhantes aos que o usuário selecionado avaliou positivamente, sendo todos os itens recomendados </w:t>
+        <w:t xml:space="preserve">Dois modelos foram criados utilizando a metodologia de Filtragem Colaborativa. Enquanto o primeiro (modelo E) realiza recomendações de itens que usuários semelhantes avaliaram positivamente, o segundo (modelo F) realiza recomendações de itens semelhantes aos que o usuário selecionado avaliou positivamente nas predições, sendo todos os itens recomendados </w:t>
       </w:r>
       <w:r>
         <w:rPr>
@@ -17429,7 +17397,37 @@
           <w:u w:val="none"/>
           <w:lang w:val="pt-BR" w:eastAsia="zh-CN" w:bidi="hi-IN"/>
         </w:rPr>
-        <w:t xml:space="preserve"> Depois de todos os cálculos de predições, a validação do modelo deu-se pela métrica Erro Quadrático Médio da Raiz [EQMR], dada pela equação (4) (Chai e Draxler, 2014).</w:t>
+        <w:t xml:space="preserve"> Depois de todos os cálculos de predições, a validação do modelo deu-se pela métrica Erro Quadrático Médio da Raiz [</w:t>
+      </w:r>
+      <w:bookmarkStart w:id="15" w:name="__DdeLink__2245_764793299"/>
+      <w:r>
+        <w:rPr>
+          <w:rFonts w:eastAsia="Arial" w:cs="Arial" w:ascii="Arial" w:hAnsi="Arial"/>
+          <w:b w:val="false"/>
+          <w:bCs w:val="false"/>
+          <w:color w:val="auto"/>
+          <w:kern w:val="0"/>
+          <w:sz w:val="22"/>
+          <w:szCs w:val="22"/>
+          <w:u w:val="none"/>
+          <w:lang w:val="pt-BR" w:eastAsia="zh-CN" w:bidi="hi-IN"/>
+        </w:rPr>
+        <w:t>EQMR</w:t>
+      </w:r>
+      <w:bookmarkEnd w:id="15"/>
+      <w:r>
+        <w:rPr>
+          <w:rFonts w:eastAsia="Arial" w:cs="Arial" w:ascii="Arial" w:hAnsi="Arial"/>
+          <w:b w:val="false"/>
+          <w:bCs w:val="false"/>
+          <w:color w:val="auto"/>
+          <w:kern w:val="0"/>
+          <w:sz w:val="22"/>
+          <w:szCs w:val="22"/>
+          <w:u w:val="none"/>
+          <w:lang w:val="pt-BR" w:eastAsia="zh-CN" w:bidi="hi-IN"/>
+        </w:rPr>
+        <w:t>], dada pela equação (4) (Chai e Draxler, 2014).</w:t>
       </w:r>
     </w:p>
     <w:p>
@@ -17760,6 +17758,39 @@
         <w:pStyle w:val="LOnormal"/>
         <w:spacing w:lineRule="auto" w:line="360" w:before="0" w:after="80"/>
         <w:jc w:val="both"/>
+        <w:rPr/>
+      </w:pPr>
+      <w:r>
+        <w:rPr>
+          <w:rFonts w:eastAsia="Arial" w:cs="Arial" w:ascii="Arial" w:hAnsi="Arial"/>
+          <w:b w:val="false"/>
+          <w:bCs w:val="false"/>
+          <w:sz w:val="22"/>
+          <w:szCs w:val="22"/>
+          <w:u w:val="none"/>
+        </w:rPr>
+        <w:t xml:space="preserve">Vale salientar de que o </w:t>
+      </w:r>
+      <w:r>
+        <w:rPr>
+          <w:rFonts w:eastAsia="Arial" w:cs="Arial" w:ascii="Arial" w:hAnsi="Arial"/>
+          <w:b w:val="false"/>
+          <w:bCs w:val="false"/>
+          <w:color w:val="auto"/>
+          <w:kern w:val="0"/>
+          <w:sz w:val="22"/>
+          <w:szCs w:val="22"/>
+          <w:u w:val="none"/>
+          <w:lang w:val="pt-BR" w:eastAsia="zh-CN" w:bidi="hi-IN"/>
+        </w:rPr>
+        <w:t>EQMR para o modelo E foi de 1,2704, e para o modelo F, 5,7741.</w:t>
+      </w:r>
+    </w:p>
+    <w:p>
+      <w:pPr>
+        <w:pStyle w:val="LOnormal"/>
+        <w:spacing w:lineRule="auto" w:line="360" w:before="0" w:after="80"/>
+        <w:jc w:val="both"/>
         <w:rPr>
           <w:rFonts w:ascii="Arial" w:hAnsi="Arial" w:eastAsia="Arial" w:cs="Arial"/>
           <w:b w:val="false"/>
@@ -20121,7 +20152,7 @@
                 <wp:positionV relativeFrom="paragraph">
                   <wp:posOffset>635</wp:posOffset>
                 </wp:positionV>
-                <wp:extent cx="5781040" cy="3338830"/>
+                <wp:extent cx="5782310" cy="3340100"/>
                 <wp:effectExtent l="0" t="0" r="0" b="0"/>
                 <wp:wrapSquare wrapText="largest"/>
                 <wp:docPr id="3" name="Quadro1"/>
@@ -20132,7 +20163,7 @@
                       <wps:spPr>
                         <a:xfrm>
                           <a:off x="0" y="0"/>
-                          <a:ext cx="5780520" cy="3338280"/>
+                          <a:ext cx="5781600" cy="3339360"/>
                         </a:xfrm>
                         <a:prstGeom prst="rect">
                           <a:avLst/>
@@ -20157,7 +20188,7 @@
           </mc:Choice>
           <mc:Fallback>
             <w:pict>
-              <v:rect id="shape_0" ID="Quadro1" stroked="f" style="position:absolute;margin-left:-0.85pt;margin-top:0.05pt;width:455.1pt;height:262.8pt;mso-position-horizontal:center">
+              <v:rect id="shape_0" ID="Quadro1" stroked="f" style="position:absolute;margin-left:-0.9pt;margin-top:0.05pt;width:455.2pt;height:262.9pt;mso-position-horizontal:center">
                 <w10:wrap type="none"/>
                 <v:fill o:detectmouseclick="t" on="false"/>
                 <v:stroke color="#3465a4" joinstyle="round" endcap="flat"/>
@@ -20176,7 +20207,7 @@
                 <wp:positionV relativeFrom="paragraph">
                   <wp:posOffset>635</wp:posOffset>
                 </wp:positionV>
-                <wp:extent cx="5781040" cy="3338830"/>
+                <wp:extent cx="5782310" cy="3340100"/>
                 <wp:effectExtent l="0" t="0" r="0" b="0"/>
                 <wp:wrapNone/>
                 <wp:docPr id="4" name="Quadro1"/>
@@ -20187,7 +20218,7 @@
                       <wps:spPr>
                         <a:xfrm>
                           <a:off x="0" y="0"/>
-                          <a:ext cx="5780520" cy="3338280"/>
+                          <a:ext cx="5781600" cy="3339360"/>
                         </a:xfrm>
                         <a:prstGeom prst="rect">
                           <a:avLst/>
@@ -20354,7 +20385,7 @@
           </mc:Choice>
           <mc:Fallback>
             <w:pict>
-              <v:rect id="shape_0" ID="Quadro1" stroked="f" style="position:absolute;margin-left:-0.85pt;margin-top:0.05pt;width:455.1pt;height:262.8pt;mso-position-horizontal:center">
+              <v:rect id="shape_0" ID="Quadro1" stroked="f" style="position:absolute;margin-left:-0.9pt;margin-top:0.05pt;width:455.2pt;height:262.9pt;mso-position-horizontal:center">
                 <w10:wrap type="square"/>
                 <v:fill o:detectmouseclick="t" on="false"/>
                 <v:stroke color="#3465a4" joinstyle="round" endcap="flat"/>
@@ -20644,39 +20675,6 @@
         <w:jc w:val="both"/>
         <w:rPr>
           <w:rFonts w:ascii="Arial" w:hAnsi="Arial" w:eastAsia="Arial" w:cs="Arial"/>
-          <w:b/>
-          <w:b/>
-          <w:bCs/>
-          <w:color w:val="auto"/>
-          <w:kern w:val="0"/>
-          <w:sz w:val="22"/>
-          <w:szCs w:val="22"/>
-          <w:u w:val="none"/>
-          <w:lang w:val="pt-BR" w:eastAsia="zh-CN" w:bidi="hi-IN"/>
-        </w:rPr>
-      </w:pPr>
-      <w:r>
-        <w:rPr>
-          <w:rFonts w:eastAsia="Arial" w:cs="Arial" w:ascii="Arial" w:hAnsi="Arial"/>
-          <w:b/>
-          <w:bCs/>
-          <w:color w:val="auto"/>
-          <w:kern w:val="0"/>
-          <w:sz w:val="22"/>
-          <w:szCs w:val="22"/>
-          <w:u w:val="none"/>
-          <w:lang w:val="pt-BR" w:eastAsia="zh-CN" w:bidi="hi-IN"/>
-        </w:rPr>
-      </w:r>
-    </w:p>
-    <w:p>
-      <w:pPr>
-        <w:pStyle w:val="LOnormal"/>
-        <w:spacing w:lineRule="auto" w:line="360" w:before="0" w:after="80"/>
-        <w:ind w:left="0" w:right="0" w:firstLine="709"/>
-        <w:jc w:val="both"/>
-        <w:rPr>
-          <w:rFonts w:ascii="Arial" w:hAnsi="Arial" w:eastAsia="Arial" w:cs="Arial"/>
           <w:b w:val="false"/>
           <w:b w:val="false"/>
           <w:bCs w:val="false"/>
@@ -20711,7 +20709,7 @@
                 <wp:positionV relativeFrom="paragraph">
                   <wp:posOffset>635</wp:posOffset>
                 </wp:positionV>
-                <wp:extent cx="5779770" cy="3337560"/>
+                <wp:extent cx="5781040" cy="3338830"/>
                 <wp:effectExtent l="0" t="0" r="0" b="0"/>
                 <wp:wrapSquare wrapText="largest"/>
                 <wp:docPr id="8" name="Quadro3"/>
@@ -20722,7 +20720,7 @@
                       <wps:spPr>
                         <a:xfrm>
                           <a:off x="0" y="0"/>
-                          <a:ext cx="5779080" cy="3336840"/>
+                          <a:ext cx="5780520" cy="3338280"/>
                         </a:xfrm>
                         <a:prstGeom prst="rect">
                           <a:avLst/>
@@ -20747,7 +20745,7 @@
           </mc:Choice>
           <mc:Fallback>
             <w:pict>
-              <v:rect id="shape_0" ID="Quadro3" stroked="f" style="position:absolute;margin-left:-0.8pt;margin-top:0.05pt;width:455pt;height:262.7pt;mso-position-horizontal:center">
+              <v:rect id="shape_0" ID="Quadro3" stroked="f" style="position:absolute;margin-left:-0.85pt;margin-top:0.05pt;width:455.1pt;height:262.8pt;mso-position-horizontal:center">
                 <w10:wrap type="none"/>
                 <v:fill o:detectmouseclick="t" on="false"/>
                 <v:stroke color="#3465a4" joinstyle="round" endcap="flat"/>
@@ -20758,7 +20756,7 @@
         <mc:AlternateContent>
           <mc:Choice Requires="wps">
             <w:drawing>
-              <wp:anchor behindDoc="0" distT="0" distB="0" distL="0" distR="0" simplePos="0" locked="0" layoutInCell="1" allowOverlap="1" relativeHeight="75">
+              <wp:anchor behindDoc="0" distT="0" distB="0" distL="0" distR="0" simplePos="0" locked="0" layoutInCell="1" allowOverlap="1" relativeHeight="63">
                 <wp:simplePos x="0" y="0"/>
                 <wp:positionH relativeFrom="column">
                   <wp:align>center</wp:align>
@@ -20766,7 +20764,7 @@
                 <wp:positionV relativeFrom="paragraph">
                   <wp:posOffset>635</wp:posOffset>
                 </wp:positionV>
-                <wp:extent cx="5761990" cy="3319780"/>
+                <wp:extent cx="5763260" cy="3321050"/>
                 <wp:effectExtent l="0" t="0" r="0" b="0"/>
                 <wp:wrapSquare wrapText="largest"/>
                 <wp:docPr id="9" name="Quadro2"/>
@@ -20777,7 +20775,7 @@
                       <wps:spPr>
                         <a:xfrm>
                           <a:off x="0" y="0"/>
-                          <a:ext cx="5761440" cy="3319200"/>
+                          <a:ext cx="5762520" cy="3320280"/>
                         </a:xfrm>
                         <a:prstGeom prst="rect">
                           <a:avLst/>
@@ -20944,7 +20942,7 @@
           </mc:Choice>
           <mc:Fallback>
             <w:pict>
-              <v:rect id="shape_0" ID="Quadro2" stroked="f" style="position:absolute;margin-left:-0.1pt;margin-top:0.05pt;width:453.6pt;height:261.3pt;mso-position-horizontal:center">
+              <v:rect id="shape_0" ID="Quadro2" stroked="f" style="position:absolute;margin-left:-0.15pt;margin-top:0.05pt;width:453.7pt;height:261.4pt;mso-position-horizontal:center">
                 <w10:wrap type="square"/>
                 <v:fill o:detectmouseclick="t" on="false"/>
                 <v:stroke color="#3465a4" joinstyle="round" endcap="flat"/>
@@ -21136,7 +21134,7 @@
                 <wp:positionV relativeFrom="paragraph">
                   <wp:posOffset>635</wp:posOffset>
                 </wp:positionV>
-                <wp:extent cx="5777865" cy="3335655"/>
+                <wp:extent cx="5779135" cy="3336925"/>
                 <wp:effectExtent l="0" t="0" r="0" b="0"/>
                 <wp:wrapSquare wrapText="largest"/>
                 <wp:docPr id="13" name="Quadro3"/>
@@ -21147,7 +21145,7 @@
                       <wps:spPr>
                         <a:xfrm>
                           <a:off x="0" y="0"/>
-                          <a:ext cx="5777280" cy="3335040"/>
+                          <a:ext cx="5778360" cy="3336120"/>
                         </a:xfrm>
                         <a:prstGeom prst="rect">
                           <a:avLst/>
@@ -21172,7 +21170,7 @@
           </mc:Choice>
           <mc:Fallback>
             <w:pict>
-              <v:rect id="shape_0" ID="Quadro3" stroked="f" style="position:absolute;margin-left:-0.7pt;margin-top:0.05pt;width:454.85pt;height:262.55pt;mso-position-horizontal:center">
+              <v:rect id="shape_0" ID="Quadro3" stroked="f" style="position:absolute;margin-left:-0.75pt;margin-top:0.05pt;width:454.95pt;height:262.65pt;mso-position-horizontal:center">
                 <w10:wrap type="none"/>
                 <v:fill o:detectmouseclick="t" on="false"/>
                 <v:stroke color="#3465a4" joinstyle="round" endcap="flat"/>
@@ -21191,7 +21189,7 @@
                 <wp:positionV relativeFrom="paragraph">
                   <wp:posOffset>635</wp:posOffset>
                 </wp:positionV>
-                <wp:extent cx="5777865" cy="3335655"/>
+                <wp:extent cx="5779135" cy="3336925"/>
                 <wp:effectExtent l="0" t="0" r="0" b="0"/>
                 <wp:wrapNone/>
                 <wp:docPr id="14" name="Quadro3"/>
@@ -21202,7 +21200,7 @@
                       <wps:spPr>
                         <a:xfrm>
                           <a:off x="0" y="0"/>
-                          <a:ext cx="5777280" cy="3335040"/>
+                          <a:ext cx="5778360" cy="3336120"/>
                         </a:xfrm>
                         <a:prstGeom prst="rect">
                           <a:avLst/>
@@ -21369,7 +21367,7 @@
           </mc:Choice>
           <mc:Fallback>
             <w:pict>
-              <v:rect id="shape_0" ID="Quadro3" stroked="f" style="position:absolute;margin-left:-0.7pt;margin-top:0.05pt;width:454.85pt;height:262.55pt;mso-position-horizontal:center">
+              <v:rect id="shape_0" ID="Quadro3" stroked="f" style="position:absolute;margin-left:-0.75pt;margin-top:0.05pt;width:454.95pt;height:262.65pt;mso-position-horizontal:center">
                 <w10:wrap type="square"/>
                 <v:fill o:detectmouseclick="t" on="false"/>
                 <v:stroke color="#3465a4" joinstyle="round" endcap="flat"/>
@@ -21619,7 +21617,7 @@
                 <wp:positionV relativeFrom="paragraph">
                   <wp:posOffset>635</wp:posOffset>
                 </wp:positionV>
-                <wp:extent cx="5778500" cy="3336290"/>
+                <wp:extent cx="5779770" cy="3337560"/>
                 <wp:effectExtent l="0" t="0" r="0" b="0"/>
                 <wp:wrapSquare wrapText="largest"/>
                 <wp:docPr id="18" name="Quadro4"/>
@@ -21630,7 +21628,7 @@
                       <wps:spPr>
                         <a:xfrm>
                           <a:off x="0" y="0"/>
-                          <a:ext cx="5778000" cy="3335760"/>
+                          <a:ext cx="5779080" cy="3336840"/>
                         </a:xfrm>
                         <a:prstGeom prst="rect">
                           <a:avLst/>
@@ -21655,7 +21653,7 @@
           </mc:Choice>
           <mc:Fallback>
             <w:pict>
-              <v:rect id="shape_0" ID="Quadro4" stroked="f" style="position:absolute;margin-left:-0.75pt;margin-top:0.05pt;width:454.9pt;height:262.6pt;mso-position-horizontal:center">
+              <v:rect id="shape_0" ID="Quadro4" stroked="f" style="position:absolute;margin-left:-0.8pt;margin-top:0.05pt;width:455pt;height:262.7pt;mso-position-horizontal:center">
                 <w10:wrap type="none"/>
                 <v:fill o:detectmouseclick="t" on="false"/>
                 <v:stroke color="#3465a4" joinstyle="round" endcap="flat"/>
@@ -21674,7 +21672,7 @@
                 <wp:positionV relativeFrom="paragraph">
                   <wp:posOffset>635</wp:posOffset>
                 </wp:positionV>
-                <wp:extent cx="5778500" cy="3336290"/>
+                <wp:extent cx="5779770" cy="3337560"/>
                 <wp:effectExtent l="0" t="0" r="0" b="0"/>
                 <wp:wrapNone/>
                 <wp:docPr id="19" name="Quadro4"/>
@@ -21685,7 +21683,7 @@
                       <wps:spPr>
                         <a:xfrm>
                           <a:off x="0" y="0"/>
-                          <a:ext cx="5778000" cy="3335760"/>
+                          <a:ext cx="5779080" cy="3336840"/>
                         </a:xfrm>
                         <a:prstGeom prst="rect">
                           <a:avLst/>
@@ -21852,7 +21850,7 @@
           </mc:Choice>
           <mc:Fallback>
             <w:pict>
-              <v:rect id="shape_0" ID="Quadro4" stroked="f" style="position:absolute;margin-left:-0.75pt;margin-top:0.05pt;width:454.9pt;height:262.6pt;mso-position-horizontal:center">
+              <v:rect id="shape_0" ID="Quadro4" stroked="f" style="position:absolute;margin-left:-0.8pt;margin-top:0.05pt;width:455pt;height:262.7pt;mso-position-horizontal:center">
                 <w10:wrap type="square"/>
                 <v:fill o:detectmouseclick="t" on="false"/>
                 <v:stroke color="#3465a4" joinstyle="round" endcap="flat"/>
@@ -22044,7 +22042,7 @@
                 <wp:positionV relativeFrom="paragraph">
                   <wp:posOffset>635</wp:posOffset>
                 </wp:positionV>
-                <wp:extent cx="5778500" cy="3336290"/>
+                <wp:extent cx="5779770" cy="3337560"/>
                 <wp:effectExtent l="0" t="0" r="0" b="0"/>
                 <wp:wrapSquare wrapText="largest"/>
                 <wp:docPr id="23" name="Quadro5"/>
@@ -22055,7 +22053,7 @@
                       <wps:spPr>
                         <a:xfrm>
                           <a:off x="0" y="0"/>
-                          <a:ext cx="5778000" cy="3335760"/>
+                          <a:ext cx="5779080" cy="3336840"/>
                         </a:xfrm>
                         <a:prstGeom prst="rect">
                           <a:avLst/>
@@ -22080,7 +22078,7 @@
           </mc:Choice>
           <mc:Fallback>
             <w:pict>
-              <v:rect id="shape_0" ID="Quadro5" stroked="f" style="position:absolute;margin-left:-0.75pt;margin-top:0.05pt;width:454.9pt;height:262.6pt;mso-position-horizontal:center">
+              <v:rect id="shape_0" ID="Quadro5" stroked="f" style="position:absolute;margin-left:-0.8pt;margin-top:0.05pt;width:455pt;height:262.7pt;mso-position-horizontal:center">
                 <w10:wrap type="none"/>
                 <v:fill o:detectmouseclick="t" on="false"/>
                 <v:stroke color="#3465a4" joinstyle="round" endcap="flat"/>
@@ -22099,7 +22097,7 @@
                 <wp:positionV relativeFrom="paragraph">
                   <wp:posOffset>635</wp:posOffset>
                 </wp:positionV>
-                <wp:extent cx="5778500" cy="3336290"/>
+                <wp:extent cx="5779770" cy="3337560"/>
                 <wp:effectExtent l="0" t="0" r="0" b="0"/>
                 <wp:wrapNone/>
                 <wp:docPr id="24" name="Quadro5"/>
@@ -22110,7 +22108,7 @@
                       <wps:spPr>
                         <a:xfrm>
                           <a:off x="0" y="0"/>
-                          <a:ext cx="5778000" cy="3335760"/>
+                          <a:ext cx="5779080" cy="3336840"/>
                         </a:xfrm>
                         <a:prstGeom prst="rect">
                           <a:avLst/>
@@ -22277,7 +22275,7 @@
           </mc:Choice>
           <mc:Fallback>
             <w:pict>
-              <v:rect id="shape_0" ID="Quadro5" stroked="f" style="position:absolute;margin-left:-0.75pt;margin-top:0.05pt;width:454.9pt;height:262.6pt;mso-position-horizontal:center">
+              <v:rect id="shape_0" ID="Quadro5" stroked="f" style="position:absolute;margin-left:-0.8pt;margin-top:0.05pt;width:455pt;height:262.7pt;mso-position-horizontal:center">
                 <w10:wrap type="square"/>
                 <v:fill o:detectmouseclick="t" on="false"/>
                 <v:stroke color="#3465a4" joinstyle="round" endcap="flat"/>
@@ -22557,39 +22555,6 @@
           <w:u w:val="none"/>
           <w:lang w:val="pt-BR" w:eastAsia="zh-CN" w:bidi="hi-IN"/>
         </w:rPr>
-      </w:r>
-    </w:p>
-    <w:p>
-      <w:pPr>
-        <w:pStyle w:val="LOnormal"/>
-        <w:spacing w:lineRule="auto" w:line="360" w:before="0" w:after="80"/>
-        <w:ind w:left="0" w:right="0" w:firstLine="709"/>
-        <w:jc w:val="both"/>
-        <w:rPr>
-          <w:rFonts w:ascii="Arial" w:hAnsi="Arial" w:eastAsia="Arial" w:cs="Arial"/>
-          <w:b w:val="false"/>
-          <w:b w:val="false"/>
-          <w:bCs w:val="false"/>
-          <w:color w:val="auto"/>
-          <w:kern w:val="0"/>
-          <w:sz w:val="22"/>
-          <w:szCs w:val="22"/>
-          <w:u w:val="none"/>
-          <w:lang w:val="pt-BR" w:eastAsia="zh-CN" w:bidi="hi-IN"/>
-        </w:rPr>
-      </w:pPr>
-      <w:r>
-        <w:rPr>
-          <w:rFonts w:eastAsia="Arial" w:cs="Arial" w:ascii="Arial" w:hAnsi="Arial"/>
-          <w:b w:val="false"/>
-          <w:bCs w:val="false"/>
-          <w:color w:val="auto"/>
-          <w:kern w:val="0"/>
-          <w:sz w:val="22"/>
-          <w:szCs w:val="22"/>
-          <w:u w:val="none"/>
-          <w:lang w:val="pt-BR" w:eastAsia="zh-CN" w:bidi="hi-IN"/>
-        </w:rPr>
         <mc:AlternateContent>
           <mc:Choice Requires="wps">
             <w:drawing>
@@ -22601,7 +22566,7 @@
                 <wp:positionV relativeFrom="paragraph">
                   <wp:posOffset>635</wp:posOffset>
                 </wp:positionV>
-                <wp:extent cx="5775960" cy="3333750"/>
+                <wp:extent cx="5777230" cy="3335020"/>
                 <wp:effectExtent l="0" t="0" r="0" b="0"/>
                 <wp:wrapSquare wrapText="largest"/>
                 <wp:docPr id="28" name="Quadro6"/>
@@ -22612,7 +22577,7 @@
                       <wps:spPr>
                         <a:xfrm>
                           <a:off x="0" y="0"/>
-                          <a:ext cx="5775480" cy="3333240"/>
+                          <a:ext cx="5776560" cy="3334320"/>
                         </a:xfrm>
                         <a:prstGeom prst="rect">
                           <a:avLst/>
@@ -22637,7 +22602,7 @@
           </mc:Choice>
           <mc:Fallback>
             <w:pict>
-              <v:rect id="shape_0" ID="Quadro6" stroked="f" style="position:absolute;margin-left:-0.65pt;margin-top:0.05pt;width:454.7pt;height:262.4pt;mso-position-horizontal:center">
+              <v:rect id="shape_0" ID="Quadro6" stroked="f" style="position:absolute;margin-left:-0.7pt;margin-top:0.05pt;width:454.8pt;height:262.5pt;mso-position-horizontal:center">
                 <w10:wrap type="none"/>
                 <v:fill o:detectmouseclick="t" on="false"/>
                 <v:stroke color="#3465a4" joinstyle="round" endcap="flat"/>
@@ -22656,7 +22621,7 @@
                 <wp:positionV relativeFrom="paragraph">
                   <wp:posOffset>635</wp:posOffset>
                 </wp:positionV>
-                <wp:extent cx="5775960" cy="3333750"/>
+                <wp:extent cx="5777230" cy="3335020"/>
                 <wp:effectExtent l="0" t="0" r="0" b="0"/>
                 <wp:wrapNone/>
                 <wp:docPr id="29" name="Quadro6"/>
@@ -22667,7 +22632,7 @@
                       <wps:spPr>
                         <a:xfrm>
                           <a:off x="0" y="0"/>
-                          <a:ext cx="5775480" cy="3333240"/>
+                          <a:ext cx="5776560" cy="3334320"/>
                         </a:xfrm>
                         <a:prstGeom prst="rect">
                           <a:avLst/>
@@ -22834,7 +22799,7 @@
           </mc:Choice>
           <mc:Fallback>
             <w:pict>
-              <v:rect id="shape_0" ID="Quadro6" stroked="f" style="position:absolute;margin-left:-0.65pt;margin-top:0.05pt;width:454.7pt;height:262.4pt;mso-position-horizontal:center">
+              <v:rect id="shape_0" ID="Quadro6" stroked="f" style="position:absolute;margin-left:-0.7pt;margin-top:0.05pt;width:454.8pt;height:262.5pt;mso-position-horizontal:center">
                 <w10:wrap type="square"/>
                 <v:fill o:detectmouseclick="t" on="false"/>
                 <v:stroke color="#3465a4" joinstyle="round" endcap="flat"/>
@@ -23027,7 +22992,17 @@
         </w:rPr>
       </w:pPr>
       <w:r>
-        <w:rPr/>
+        <w:rPr>
+          <w:rFonts w:eastAsia="Arial" w:cs="Arial" w:ascii="Arial" w:hAnsi="Arial"/>
+          <w:b w:val="false"/>
+          <w:bCs w:val="false"/>
+          <w:color w:val="auto"/>
+          <w:kern w:val="0"/>
+          <w:sz w:val="22"/>
+          <w:szCs w:val="22"/>
+          <w:u w:val="none"/>
+          <w:lang w:val="pt-BR" w:eastAsia="zh-CN" w:bidi="hi-IN"/>
+        </w:rPr>
       </w:r>
     </w:p>
     <w:p>
@@ -25297,119 +25272,7 @@
           <w:u w:val="none"/>
           <w:lang w:val="pt-BR" w:eastAsia="zh-CN" w:bidi="hi-IN"/>
         </w:rPr>
-        <w:t xml:space="preserve">Já o modelo que utilizou os metadados tendeu a recomendar itens com </w:t>
-      </w:r>
-      <w:r>
-        <w:rPr>
-          <w:rFonts w:eastAsia="Arial" w:cs="Arial" w:ascii="Arial" w:hAnsi="Arial"/>
-          <w:b w:val="false"/>
-          <w:bCs w:val="false"/>
-          <w:color w:val="auto"/>
-          <w:kern w:val="0"/>
-          <w:sz w:val="22"/>
-          <w:szCs w:val="22"/>
-          <w:u w:val="none"/>
-          <w:lang w:val="pt-BR" w:eastAsia="zh-CN" w:bidi="hi-IN"/>
-        </w:rPr>
-        <w:t>informações</w:t>
-      </w:r>
-      <w:r>
-        <w:rPr>
-          <w:rFonts w:eastAsia="Arial" w:cs="Arial" w:ascii="Arial" w:hAnsi="Arial"/>
-          <w:b w:val="false"/>
-          <w:bCs w:val="false"/>
-          <w:color w:val="auto"/>
-          <w:kern w:val="0"/>
-          <w:sz w:val="22"/>
-          <w:szCs w:val="22"/>
-          <w:u w:val="none"/>
-          <w:lang w:val="pt-BR" w:eastAsia="zh-CN" w:bidi="hi-IN"/>
-        </w:rPr>
-        <w:t xml:space="preserve"> similares, </w:t>
-      </w:r>
-      <w:r>
-        <w:rPr>
-          <w:rFonts w:eastAsia="Arial" w:cs="Arial" w:ascii="Arial" w:hAnsi="Arial"/>
-          <w:b w:val="false"/>
-          <w:bCs w:val="false"/>
-          <w:color w:val="auto"/>
-          <w:kern w:val="0"/>
-          <w:sz w:val="22"/>
-          <w:szCs w:val="22"/>
-          <w:u w:val="none"/>
-          <w:lang w:val="pt-BR" w:eastAsia="zh-CN" w:bidi="hi-IN"/>
-        </w:rPr>
-        <w:t>ou seja</w:t>
-      </w:r>
-      <w:r>
-        <w:rPr>
-          <w:rFonts w:eastAsia="Arial" w:cs="Arial" w:ascii="Arial" w:hAnsi="Arial"/>
-          <w:b w:val="false"/>
-          <w:bCs w:val="false"/>
-          <w:color w:val="auto"/>
-          <w:kern w:val="0"/>
-          <w:sz w:val="22"/>
-          <w:szCs w:val="22"/>
-          <w:u w:val="none"/>
-          <w:lang w:val="pt-BR" w:eastAsia="zh-CN" w:bidi="hi-IN"/>
-        </w:rPr>
-        <w:t xml:space="preserve">, itens de um mesmo universo de gêneros, </w:t>
-      </w:r>
-      <w:r>
-        <w:rPr>
-          <w:rFonts w:eastAsia="Arial" w:cs="Arial" w:ascii="Arial" w:hAnsi="Arial"/>
-          <w:b w:val="false"/>
-          <w:bCs w:val="false"/>
-          <w:color w:val="auto"/>
-          <w:kern w:val="0"/>
-          <w:sz w:val="22"/>
-          <w:szCs w:val="22"/>
-          <w:u w:val="none"/>
-          <w:lang w:val="pt-BR" w:eastAsia="zh-CN" w:bidi="hi-IN"/>
-        </w:rPr>
-        <w:t>corroborando o resultado obtido por Pinheiro (2018) no qual, aplicando Filtragem Baseada em Conteúdo para recomendação de v</w:t>
-      </w:r>
-      <w:r>
-        <w:rPr>
-          <w:rFonts w:eastAsia="Arial" w:cs="Arial" w:ascii="Arial" w:hAnsi="Arial"/>
-          <w:b w:val="false"/>
-          <w:bCs w:val="false"/>
-          <w:color w:val="auto"/>
-          <w:kern w:val="0"/>
-          <w:sz w:val="22"/>
-          <w:szCs w:val="22"/>
-          <w:u w:val="none"/>
-          <w:lang w:val="pt-BR" w:eastAsia="zh-CN" w:bidi="hi-IN"/>
-        </w:rPr>
-        <w:t>ídeos n</w:t>
-      </w:r>
-      <w:r>
-        <w:rPr>
-          <w:rFonts w:eastAsia="Arial" w:cs="Arial" w:ascii="Arial" w:hAnsi="Arial"/>
-          <w:b w:val="false"/>
-          <w:bCs w:val="false"/>
-          <w:color w:val="auto"/>
-          <w:kern w:val="0"/>
-          <w:sz w:val="22"/>
-          <w:szCs w:val="22"/>
-          <w:u w:val="none"/>
-          <w:lang w:val="pt-BR" w:eastAsia="zh-CN" w:bidi="hi-IN"/>
-        </w:rPr>
-        <w:t xml:space="preserve">o YouTube, </w:t>
-      </w:r>
-      <w:r>
-        <w:rPr>
-          <w:rFonts w:eastAsia="Arial" w:cs="Arial" w:ascii="Arial" w:hAnsi="Arial"/>
-          <w:b w:val="false"/>
-          <w:bCs w:val="false"/>
-          <w:color w:val="auto"/>
-          <w:kern w:val="0"/>
-          <w:sz w:val="22"/>
-          <w:szCs w:val="22"/>
-          <w:u w:val="none"/>
-          <w:lang w:val="pt-BR" w:eastAsia="zh-CN" w:bidi="hi-IN"/>
-        </w:rPr>
-        <w:t>somente conteúdos relacionados a Programação Orientada a Objetos e Linguagem Java foram recomendados ao buscar recomendações pela palavra-chave “Herança” com filtro para conteúdos educativos.</w:t>
+        <w:t>Já o modelo que utilizou os metadados tendeu a recomendar itens com informações similares, ou seja, itens de um mesmo universo de gêneros, corroborando o resultado obtido por Pinheiro (2018) no qual, aplicando Filtragem Baseada em Conteúdo para recomendação de vídeos no YouTube, somente conteúdos relacionados a Programação Orientada a Objetos e Linguagem Java foram recomendados ao buscar recomendações pela palavra-chave “Herança” com filtro para conteúdos educativos.</w:t>
       </w:r>
     </w:p>
     <w:p>
@@ -27424,55 +27287,7 @@
           <w:lang w:val="pt-BR" w:eastAsia="zh-CN" w:bidi="hi-IN"/>
         </w:rPr>
         <w:tab/>
-        <w:t xml:space="preserve">Por outro lado, o modelo E pertencente à Filtragem Colaborativa realizou recomendações diversificadas, listando obras com sinopses e metadados variados e, consequentemente, dando a entender de que os usuários normalmente possuem gostos variados entre si. </w:t>
-      </w:r>
-      <w:r>
-        <w:rPr>
-          <w:rFonts w:eastAsia="Arial" w:cs="Arial"/>
-          <w:b w:val="false"/>
-          <w:bCs w:val="false"/>
-          <w:i w:val="false"/>
-          <w:iCs w:val="false"/>
-          <w:color w:val="auto"/>
-          <w:kern w:val="0"/>
-          <w:sz w:val="22"/>
-          <w:szCs w:val="22"/>
-          <w:u w:val="none"/>
-          <w:lang w:val="pt-BR" w:eastAsia="zh-CN" w:bidi="hi-IN"/>
-        </w:rPr>
-        <w:t xml:space="preserve">O mesmo comportamento foi observado por Pinheiro (2018) utilizando o mesmo exemplo de busca por vídeos no YouTube pela palavra-chave “Herança”. Ao adicionar informações sobre o usuário autenticado na plataforma, os conteúdos recomendados não ficaram somente no ramo da programação, mas sim, em ramos variados, tais como músicas, aulas de genética e </w:t>
-      </w:r>
-      <w:r>
-        <w:rPr>
-          <w:rFonts w:eastAsia="Arial" w:cs="Arial"/>
-          <w:b w:val="false"/>
-          <w:bCs w:val="false"/>
-          <w:i w:val="false"/>
-          <w:iCs w:val="false"/>
-          <w:color w:val="auto"/>
-          <w:kern w:val="0"/>
-          <w:sz w:val="22"/>
-          <w:szCs w:val="22"/>
-          <w:u w:val="none"/>
-          <w:lang w:val="pt-BR" w:eastAsia="zh-CN" w:bidi="hi-IN"/>
-        </w:rPr>
-        <w:t>vídeos humorísticos</w:t>
-      </w:r>
-      <w:r>
-        <w:rPr>
-          <w:rFonts w:eastAsia="Arial" w:cs="Arial"/>
-          <w:b w:val="false"/>
-          <w:bCs w:val="false"/>
-          <w:i w:val="false"/>
-          <w:iCs w:val="false"/>
-          <w:color w:val="auto"/>
-          <w:kern w:val="0"/>
-          <w:sz w:val="22"/>
-          <w:szCs w:val="22"/>
-          <w:u w:val="none"/>
-          <w:lang w:val="pt-BR" w:eastAsia="zh-CN" w:bidi="hi-IN"/>
-        </w:rPr>
-        <w:t>.</w:t>
+        <w:t>Por outro lado, o modelo E pertencente à Filtragem Colaborativa realizou recomendações diversificadas, listando obras com sinopses e metadados variados e, consequentemente, dando a entender de que os usuários normalmente possuem gostos variados entre si. O mesmo comportamento foi observado por Pinheiro (2018) utilizando o mesmo exemplo de busca por vídeos no YouTube pela palavra-chave “Herança”. Ao adicionar informações sobre o usuário autenticado na plataforma, os conteúdos recomendados não ficaram somente no ramo da programação, mas sim, em ramos variados, tais como músicas, aulas de genética e vídeos humorísticos.</w:t>
       </w:r>
     </w:p>
     <w:p>
@@ -30206,8 +30021,8 @@
         </w:rPr>
         <w:t>Referências</w:t>
       </w:r>
-      <w:bookmarkStart w:id="15" w:name="_Hlk33977167"/>
-      <w:bookmarkEnd w:id="15"/>
+      <w:bookmarkStart w:id="16" w:name="_Hlk33977167"/>
+      <w:bookmarkEnd w:id="16"/>
     </w:p>
     <w:p>
       <w:pPr>
@@ -30570,7 +30385,7 @@
         </w:rPr>
         <w:t>Khatri, A. 2017. Popularity based product rating system using Bayesian model. Dissertação de Mestrado em Engenharia da Computação. University of Victoria, Victoria, Colúmbia Britânica, Canadá. Disponível em: &lt;</w:t>
       </w:r>
-      <w:bookmarkStart w:id="16" w:name="__DdeLink__1603_970713749"/>
+      <w:bookmarkStart w:id="17" w:name="__DdeLink__1603_970713749"/>
       <w:r>
         <w:rPr>
           <w:rStyle w:val="Linkdainternetvisitado"/>
@@ -30583,7 +30398,7 @@
         </w:rPr>
         <w:t>https://dspace.library.uvic.ca/server/api/core/bitstreams/c615f973-11b4-417c-b196-7b4d94bd55b8/content</w:t>
       </w:r>
-      <w:bookmarkEnd w:id="16"/>
+      <w:bookmarkEnd w:id="17"/>
       <w:r>
         <w:rPr>
           <w:rFonts w:eastAsia="Arial" w:cs="Arial" w:ascii="Arial" w:hAnsi="Arial"/>
@@ -30613,7 +30428,14 @@
         </w:rPr>
       </w:pPr>
       <w:r>
-        <w:rPr/>
+        <w:rPr>
+          <w:rFonts w:eastAsia="Arial" w:cs="Arial" w:ascii="Arial" w:hAnsi="Arial"/>
+          <w:b w:val="false"/>
+          <w:bCs w:val="false"/>
+          <w:sz w:val="22"/>
+          <w:szCs w:val="22"/>
+          <w:u w:val="none"/>
+        </w:rPr>
       </w:r>
     </w:p>
     <w:p>
@@ -30649,19 +30471,17 @@
           <w:t>https://www.repositorio.ufal.br/bitstream/riufal/4820/1/Sistema%20de%20recomendação%20de%20vídeos%20educacionais%20um%20estudo%20de%20caso%20no%20You%20tube.pdf</w:t>
         </w:r>
       </w:hyperlink>
-      <w:hyperlink r:id="rId15">
-        <w:r>
-          <w:rPr>
-            <w:rFonts w:eastAsia="Arial" w:cs="Arial" w:ascii="Arial" w:hAnsi="Arial"/>
-            <w:b w:val="false"/>
-            <w:bCs w:val="false"/>
-            <w:sz w:val="22"/>
-            <w:szCs w:val="22"/>
-            <w:u w:val="none"/>
-          </w:rPr>
-          <w:t>&gt;. Acesso em: 05 ago. 2024.</w:t>
-        </w:r>
-      </w:hyperlink>
+      <w:r>
+        <w:rPr>
+          <w:rFonts w:eastAsia="Arial" w:cs="Arial" w:ascii="Arial" w:hAnsi="Arial"/>
+          <w:b w:val="false"/>
+          <w:bCs w:val="false"/>
+          <w:sz w:val="22"/>
+          <w:szCs w:val="22"/>
+          <w:u w:val="none"/>
+        </w:rPr>
+        <w:t>&gt;. Acesso em: 05 ago. 2024.</w:t>
+      </w:r>
     </w:p>
     <w:p>
       <w:pPr>
@@ -30705,7 +30525,7 @@
         </w:rPr>
         <w:t>Rahutomo, F.; Kitasuka, T.; Aritsugi, M. 2012. Semantic Cosine Similarity. In: The 7th International Student Conference on Advanced Science and Technology ICAST, 2012, Seul, Coreia do Sul. Anais... p. 1-2. Disponível em: &lt;</w:t>
       </w:r>
-      <w:hyperlink r:id="rId16">
+      <w:hyperlink r:id="rId15">
         <w:r>
           <w:rPr>
             <w:rStyle w:val="Linkdainternetvisitado"/>
@@ -30762,7 +30582,7 @@
         </w:rPr>
         <w:t>Ricci, F.; Rokach, L.; Shapira, B.; Kantor, P.B. 2011. Recommender Systems Handbook. 1ed. Springer, New York, NY, USA. Disponível em: &lt;</w:t>
       </w:r>
-      <w:hyperlink r:id="rId17">
+      <w:hyperlink r:id="rId16">
         <w:r>
           <w:rPr>
             <w:rStyle w:val="Linkdainternetvisitado"/>
@@ -30834,7 +30654,7 @@
         </w:rPr>
         <w:t>Silva, R.G.N. e. 2014. Sistema de Recomendação baseado em conteúdo textual: avaliação e comparação. Dissertação de Mestrado Multi-institucional em Ciência da Computação MMCC. Universidade Federal da Bahia e Universidade Estadual de Feira de Santana, Salvador, Bahia, Brasil. Disponível em: &lt;</w:t>
       </w:r>
-      <w:hyperlink r:id="rId18">
+      <w:hyperlink r:id="rId17">
         <w:r>
           <w:rPr>
             <w:rStyle w:val="Linkdainternetvisitado"/>
@@ -30909,7 +30729,7 @@
         </w:rPr>
         <w:t>Whittaker, S.; Sidner, C. 1996. Email overload: exploring personal information management of email. In: CHI – Conference on Human Factors in Computing Systems, 1996, Vancouver, British Columbia, Canadá. Anais... p. 276-283. Disponível em: &lt;</w:t>
       </w:r>
-      <w:hyperlink r:id="rId19">
+      <w:hyperlink r:id="rId18">
         <w:r>
           <w:rPr>
             <w:rStyle w:val="Linkdainternetvisitado"/>
@@ -30940,8 +30760,8 @@
       </w:r>
     </w:p>
     <w:sectPr>
-      <w:headerReference w:type="default" r:id="rId20"/>
-      <w:footerReference w:type="default" r:id="rId21"/>
+      <w:headerReference w:type="default" r:id="rId19"/>
+      <w:footerReference w:type="default" r:id="rId20"/>
       <w:footnotePr>
         <w:numFmt w:val="decimal"/>
       </w:footnotePr>
@@ -30965,7 +30785,7 @@
         <w:docPartGallery w:val="Page Numbers (Bottom of Page)"/>
         <w:docPartUnique w:val="true"/>
       </w:docPartObj>
-      <w:id w:val="946651338"/>
+      <w:id w:val="1092650633"/>
     </w:sdtPr>
     <w:sdtContent>
       <w:p>
@@ -31066,7 +30886,7 @@
         <w:sz w:val="18"/>
         <w:szCs w:val="18"/>
       </w:rPr>
-      <w:t>25</w:t>
+      <w:t>19</w:t>
     </w:r>
     <w:r>
       <w:rPr>
@@ -31154,11 +30974,11 @@
           <wp:effectExtent l="0" t="0" r="0" b="0"/>
           <wp:wrapTight wrapText="bothSides">
             <wp:wrapPolygon edited="0">
-              <wp:start x="-30" y="0"/>
-              <wp:lineTo x="-30" y="20616"/>
-              <wp:lineTo x="20993" y="20616"/>
-              <wp:lineTo x="20993" y="0"/>
-              <wp:lineTo x="-30" y="0"/>
+              <wp:start x="-34" y="0"/>
+              <wp:lineTo x="-34" y="20606"/>
+              <wp:lineTo x="20987" y="20606"/>
+              <wp:lineTo x="20987" y="0"/>
+              <wp:lineTo x="-34" y="0"/>
             </wp:wrapPolygon>
           </wp:wrapTight>
           <wp:docPr id="1" name="Imagem 1667734149" descr="Desenho com traços pretos em fundo branco&#10;&#10;Descrição gerada automaticamente com confiança média"/>
@@ -31260,7 +31080,7 @@
               <wp:positionV relativeFrom="paragraph">
                 <wp:posOffset>106680</wp:posOffset>
               </wp:positionV>
-              <wp:extent cx="5761355" cy="1270"/>
+              <wp:extent cx="5762625" cy="1270"/>
               <wp:effectExtent l="0" t="0" r="0" b="0"/>
               <wp:wrapNone/>
               <wp:docPr id="2" name="Conector reto 10"/>
@@ -31271,7 +31091,7 @@
                     <wps:spPr>
                       <a:xfrm>
                         <a:off x="0" y="0"/>
-                        <a:ext cx="5760720" cy="0"/>
+                        <a:ext cx="5762160" cy="0"/>
                       </a:xfrm>
                       <a:prstGeom prst="line">
                         <a:avLst/>
@@ -31307,7 +31127,7 @@
         </mc:Choice>
         <mc:Fallback>
           <w:pict>
-            <v:line id="shape_0" from="-0.15pt,8.4pt" to="453.4pt,8.4pt" ID="Conector reto 10" stroked="t" style="position:absolute;mso-position-horizontal:right;mso-position-horizontal-relative:margin" wp14:anchorId="450CB929">
+            <v:line id="shape_0" from="-0.25pt,8.4pt" to="453.4pt,8.4pt" ID="Conector reto 10" stroked="t" style="position:absolute;mso-position-horizontal:right;mso-position-horizontal-relative:margin" wp14:anchorId="450CB929">
               <v:stroke color="#595959" weight="3240" joinstyle="round" endcap="flat"/>
               <v:fill o:detectmouseclick="t" on="false"/>
             </v:line>
@@ -31354,11 +31174,11 @@
           <wp:effectExtent l="0" t="0" r="0" b="0"/>
           <wp:wrapTight wrapText="bothSides">
             <wp:wrapPolygon edited="0">
-              <wp:start x="-30" y="0"/>
-              <wp:lineTo x="-30" y="20616"/>
-              <wp:lineTo x="20993" y="20616"/>
-              <wp:lineTo x="20993" y="0"/>
-              <wp:lineTo x="-30" y="0"/>
+              <wp:start x="-34" y="0"/>
+              <wp:lineTo x="-34" y="20606"/>
+              <wp:lineTo x="20987" y="20606"/>
+              <wp:lineTo x="20987" y="0"/>
+              <wp:lineTo x="-34" y="0"/>
             </wp:wrapPolygon>
           </wp:wrapTight>
           <wp:docPr id="33" name="Imagem 1750314568" descr="Desenho com traços pretos em fundo branco&#10;&#10;Descrição gerada automaticamente com confiança média"/>
@@ -31424,10 +31244,10 @@
       </w:tabs>
       <w:rPr/>
     </w:pPr>
-    <w:bookmarkStart w:id="17" w:name="_Hlk33913843"/>
-    <w:bookmarkStart w:id="18" w:name="_Hlk33913842"/>
-    <w:bookmarkEnd w:id="17"/>
+    <w:bookmarkStart w:id="18" w:name="_Hlk33913843"/>
+    <w:bookmarkStart w:id="19" w:name="_Hlk33913842"/>
     <w:bookmarkEnd w:id="18"/>
+    <w:bookmarkEnd w:id="19"/>
     <w:r>
       <mc:AlternateContent>
         <mc:Choice Requires="wps">
@@ -31440,7 +31260,7 @@
               <wp:positionV relativeFrom="paragraph">
                 <wp:posOffset>106680</wp:posOffset>
               </wp:positionV>
-              <wp:extent cx="5761355" cy="1270"/>
+              <wp:extent cx="5762625" cy="1270"/>
               <wp:effectExtent l="0" t="0" r="0" b="0"/>
               <wp:wrapNone/>
               <wp:docPr id="34" name="Conector reto 1"/>
@@ -31451,7 +31271,7 @@
                     <wps:spPr>
                       <a:xfrm>
                         <a:off x="0" y="0"/>
-                        <a:ext cx="5760720" cy="0"/>
+                        <a:ext cx="5762160" cy="0"/>
                       </a:xfrm>
                       <a:prstGeom prst="line">
                         <a:avLst/>
@@ -31478,7 +31298,7 @@
         </mc:Choice>
         <mc:Fallback>
           <w:pict>
-            <v:line id="shape_0" from="-0.15pt,8.4pt" to="453.4pt,8.4pt" ID="Conector reto 1" stroked="t" style="position:absolute;mso-position-horizontal:right;mso-position-horizontal-relative:margin" wp14:anchorId="31582EE2">
+            <v:line id="shape_0" from="-0.25pt,8.4pt" to="453.4pt,8.4pt" ID="Conector reto 1" stroked="t" style="position:absolute;mso-position-horizontal:right;mso-position-horizontal-relative:margin" wp14:anchorId="31582EE2">
               <v:stroke color="#595959" weight="3240" joinstyle="round" endcap="flat"/>
               <v:fill o:detectmouseclick="t" on="false"/>
             </v:line>

--- a/src/1.4 - TCC.docx
+++ b/src/1.4 - TCC.docx
@@ -246,22 +246,6 @@
       </w:pPr>
       <w:r>
         <w:rPr/>
-      </w:r>
-    </w:p>
-    <w:p>
-      <w:pPr>
-        <w:pStyle w:val="Normal"/>
-        <w:spacing w:lineRule="auto" w:line="360"/>
-        <w:jc w:val="left"/>
-        <w:rPr>
-          <w:b/>
-          <w:b/>
-        </w:rPr>
-      </w:pPr>
-      <w:r>
-        <w:rPr>
-          <w:b/>
-        </w:rPr>
       </w:r>
     </w:p>
     <w:p>
@@ -719,7 +703,7 @@
           <w:szCs w:val="22"/>
           <w:u w:val="none"/>
         </w:rPr>
-        <w:t>a pesquisa ministrada por Whittaker e Sidner (1996) na classificação e filtragem de e-mails consist</w:t>
+        <w:t>a pesquisa ministrada por Whittaker e Sidner (1996)</w:t>
       </w:r>
       <w:r>
         <w:rPr>
@@ -733,7 +717,7 @@
           <w:u w:val="none"/>
           <w:lang w:val="pt-BR" w:eastAsia="zh-CN" w:bidi="hi-IN"/>
         </w:rPr>
-        <w:t>indo</w:t>
+        <w:t xml:space="preserve"> sobre a interação dos usuários com a sobrecarga de e-mails um dos pontapés iniciais de estudos no ramo</w:t>
       </w:r>
       <w:r>
         <w:rPr>
@@ -744,7 +728,7 @@
           <w:szCs w:val="22"/>
           <w:u w:val="none"/>
         </w:rPr>
-        <w:t xml:space="preserve"> em uma das primeiras aplicações da abordagem.</w:t>
+        <w:t>.</w:t>
       </w:r>
     </w:p>
     <w:p>
@@ -20152,7 +20136,7 @@
                 <wp:positionV relativeFrom="paragraph">
                   <wp:posOffset>635</wp:posOffset>
                 </wp:positionV>
-                <wp:extent cx="5782310" cy="3340100"/>
+                <wp:extent cx="5782945" cy="3340735"/>
                 <wp:effectExtent l="0" t="0" r="0" b="0"/>
                 <wp:wrapSquare wrapText="largest"/>
                 <wp:docPr id="3" name="Quadro1"/>
@@ -20163,7 +20147,7 @@
                       <wps:spPr>
                         <a:xfrm>
                           <a:off x="0" y="0"/>
-                          <a:ext cx="5781600" cy="3339360"/>
+                          <a:ext cx="5782320" cy="3340080"/>
                         </a:xfrm>
                         <a:prstGeom prst="rect">
                           <a:avLst/>
@@ -20188,7 +20172,7 @@
           </mc:Choice>
           <mc:Fallback>
             <w:pict>
-              <v:rect id="shape_0" ID="Quadro1" stroked="f" style="position:absolute;margin-left:-0.9pt;margin-top:0.05pt;width:455.2pt;height:262.9pt;mso-position-horizontal:center">
+              <v:rect id="shape_0" ID="Quadro1" stroked="f" style="position:absolute;margin-left:-0.9pt;margin-top:0.05pt;width:455.25pt;height:262.95pt;mso-position-horizontal:center">
                 <w10:wrap type="none"/>
                 <v:fill o:detectmouseclick="t" on="false"/>
                 <v:stroke color="#3465a4" joinstyle="round" endcap="flat"/>
@@ -20207,7 +20191,7 @@
                 <wp:positionV relativeFrom="paragraph">
                   <wp:posOffset>635</wp:posOffset>
                 </wp:positionV>
-                <wp:extent cx="5782310" cy="3340100"/>
+                <wp:extent cx="5782945" cy="3340735"/>
                 <wp:effectExtent l="0" t="0" r="0" b="0"/>
                 <wp:wrapNone/>
                 <wp:docPr id="4" name="Quadro1"/>
@@ -20218,7 +20202,7 @@
                       <wps:spPr>
                         <a:xfrm>
                           <a:off x="0" y="0"/>
-                          <a:ext cx="5781600" cy="3339360"/>
+                          <a:ext cx="5782320" cy="3340080"/>
                         </a:xfrm>
                         <a:prstGeom prst="rect">
                           <a:avLst/>
@@ -20385,7 +20369,7 @@
           </mc:Choice>
           <mc:Fallback>
             <w:pict>
-              <v:rect id="shape_0" ID="Quadro1" stroked="f" style="position:absolute;margin-left:-0.9pt;margin-top:0.05pt;width:455.2pt;height:262.9pt;mso-position-horizontal:center">
+              <v:rect id="shape_0" ID="Quadro1" stroked="f" style="position:absolute;margin-left:-0.9pt;margin-top:0.05pt;width:455.25pt;height:262.95pt;mso-position-horizontal:center">
                 <w10:wrap type="square"/>
                 <v:fill o:detectmouseclick="t" on="false"/>
                 <v:stroke color="#3465a4" joinstyle="round" endcap="flat"/>
@@ -20709,7 +20693,7 @@
                 <wp:positionV relativeFrom="paragraph">
                   <wp:posOffset>635</wp:posOffset>
                 </wp:positionV>
-                <wp:extent cx="5781040" cy="3338830"/>
+                <wp:extent cx="5781675" cy="3339465"/>
                 <wp:effectExtent l="0" t="0" r="0" b="0"/>
                 <wp:wrapSquare wrapText="largest"/>
                 <wp:docPr id="8" name="Quadro3"/>
@@ -20720,7 +20704,7 @@
                       <wps:spPr>
                         <a:xfrm>
                           <a:off x="0" y="0"/>
-                          <a:ext cx="5780520" cy="3338280"/>
+                          <a:ext cx="5780880" cy="3339000"/>
                         </a:xfrm>
                         <a:prstGeom prst="rect">
                           <a:avLst/>
@@ -20745,7 +20729,7 @@
           </mc:Choice>
           <mc:Fallback>
             <w:pict>
-              <v:rect id="shape_0" ID="Quadro3" stroked="f" style="position:absolute;margin-left:-0.85pt;margin-top:0.05pt;width:455.1pt;height:262.8pt;mso-position-horizontal:center">
+              <v:rect id="shape_0" ID="Quadro3" stroked="f" style="position:absolute;margin-left:-0.85pt;margin-top:0.05pt;width:455.15pt;height:262.85pt;mso-position-horizontal:center">
                 <w10:wrap type="none"/>
                 <v:fill o:detectmouseclick="t" on="false"/>
                 <v:stroke color="#3465a4" joinstyle="round" endcap="flat"/>
@@ -20764,7 +20748,7 @@
                 <wp:positionV relativeFrom="paragraph">
                   <wp:posOffset>635</wp:posOffset>
                 </wp:positionV>
-                <wp:extent cx="5763260" cy="3321050"/>
+                <wp:extent cx="5763895" cy="3321685"/>
                 <wp:effectExtent l="0" t="0" r="0" b="0"/>
                 <wp:wrapSquare wrapText="largest"/>
                 <wp:docPr id="9" name="Quadro2"/>
@@ -20775,7 +20759,7 @@
                       <wps:spPr>
                         <a:xfrm>
                           <a:off x="0" y="0"/>
-                          <a:ext cx="5762520" cy="3320280"/>
+                          <a:ext cx="5763240" cy="3321000"/>
                         </a:xfrm>
                         <a:prstGeom prst="rect">
                           <a:avLst/>
@@ -20942,7 +20926,7 @@
           </mc:Choice>
           <mc:Fallback>
             <w:pict>
-              <v:rect id="shape_0" ID="Quadro2" stroked="f" style="position:absolute;margin-left:-0.15pt;margin-top:0.05pt;width:453.7pt;height:261.4pt;mso-position-horizontal:center">
+              <v:rect id="shape_0" ID="Quadro2" stroked="f" style="position:absolute;margin-left:-0.15pt;margin-top:0.05pt;width:453.75pt;height:261.45pt;mso-position-horizontal:center">
                 <w10:wrap type="square"/>
                 <v:fill o:detectmouseclick="t" on="false"/>
                 <v:stroke color="#3465a4" joinstyle="round" endcap="flat"/>
@@ -21134,7 +21118,7 @@
                 <wp:positionV relativeFrom="paragraph">
                   <wp:posOffset>635</wp:posOffset>
                 </wp:positionV>
-                <wp:extent cx="5779135" cy="3336925"/>
+                <wp:extent cx="5779770" cy="3337560"/>
                 <wp:effectExtent l="0" t="0" r="0" b="0"/>
                 <wp:wrapSquare wrapText="largest"/>
                 <wp:docPr id="13" name="Quadro3"/>
@@ -21145,7 +21129,7 @@
                       <wps:spPr>
                         <a:xfrm>
                           <a:off x="0" y="0"/>
-                          <a:ext cx="5778360" cy="3336120"/>
+                          <a:ext cx="5779080" cy="3336840"/>
                         </a:xfrm>
                         <a:prstGeom prst="rect">
                           <a:avLst/>
@@ -21170,7 +21154,7 @@
           </mc:Choice>
           <mc:Fallback>
             <w:pict>
-              <v:rect id="shape_0" ID="Quadro3" stroked="f" style="position:absolute;margin-left:-0.75pt;margin-top:0.05pt;width:454.95pt;height:262.65pt;mso-position-horizontal:center">
+              <v:rect id="shape_0" ID="Quadro3" stroked="f" style="position:absolute;margin-left:-0.8pt;margin-top:0.05pt;width:455pt;height:262.7pt;mso-position-horizontal:center">
                 <w10:wrap type="none"/>
                 <v:fill o:detectmouseclick="t" on="false"/>
                 <v:stroke color="#3465a4" joinstyle="round" endcap="flat"/>
@@ -21189,7 +21173,7 @@
                 <wp:positionV relativeFrom="paragraph">
                   <wp:posOffset>635</wp:posOffset>
                 </wp:positionV>
-                <wp:extent cx="5779135" cy="3336925"/>
+                <wp:extent cx="5779770" cy="3337560"/>
                 <wp:effectExtent l="0" t="0" r="0" b="0"/>
                 <wp:wrapNone/>
                 <wp:docPr id="14" name="Quadro3"/>
@@ -21200,7 +21184,7 @@
                       <wps:spPr>
                         <a:xfrm>
                           <a:off x="0" y="0"/>
-                          <a:ext cx="5778360" cy="3336120"/>
+                          <a:ext cx="5779080" cy="3336840"/>
                         </a:xfrm>
                         <a:prstGeom prst="rect">
                           <a:avLst/>
@@ -21367,7 +21351,7 @@
           </mc:Choice>
           <mc:Fallback>
             <w:pict>
-              <v:rect id="shape_0" ID="Quadro3" stroked="f" style="position:absolute;margin-left:-0.75pt;margin-top:0.05pt;width:454.95pt;height:262.65pt;mso-position-horizontal:center">
+              <v:rect id="shape_0" ID="Quadro3" stroked="f" style="position:absolute;margin-left:-0.8pt;margin-top:0.05pt;width:455pt;height:262.7pt;mso-position-horizontal:center">
                 <w10:wrap type="square"/>
                 <v:fill o:detectmouseclick="t" on="false"/>
                 <v:stroke color="#3465a4" joinstyle="round" endcap="flat"/>
@@ -21617,7 +21601,7 @@
                 <wp:positionV relativeFrom="paragraph">
                   <wp:posOffset>635</wp:posOffset>
                 </wp:positionV>
-                <wp:extent cx="5779770" cy="3337560"/>
+                <wp:extent cx="5780405" cy="3338195"/>
                 <wp:effectExtent l="0" t="0" r="0" b="0"/>
                 <wp:wrapSquare wrapText="largest"/>
                 <wp:docPr id="18" name="Quadro4"/>
@@ -21628,7 +21612,7 @@
                       <wps:spPr>
                         <a:xfrm>
                           <a:off x="0" y="0"/>
-                          <a:ext cx="5779080" cy="3336840"/>
+                          <a:ext cx="5779800" cy="3337560"/>
                         </a:xfrm>
                         <a:prstGeom prst="rect">
                           <a:avLst/>
@@ -21653,7 +21637,7 @@
           </mc:Choice>
           <mc:Fallback>
             <w:pict>
-              <v:rect id="shape_0" ID="Quadro4" stroked="f" style="position:absolute;margin-left:-0.8pt;margin-top:0.05pt;width:455pt;height:262.7pt;mso-position-horizontal:center">
+              <v:rect id="shape_0" ID="Quadro4" stroked="f" style="position:absolute;margin-left:-0.8pt;margin-top:0.05pt;width:455.05pt;height:262.75pt;mso-position-horizontal:center">
                 <w10:wrap type="none"/>
                 <v:fill o:detectmouseclick="t" on="false"/>
                 <v:stroke color="#3465a4" joinstyle="round" endcap="flat"/>
@@ -21672,7 +21656,7 @@
                 <wp:positionV relativeFrom="paragraph">
                   <wp:posOffset>635</wp:posOffset>
                 </wp:positionV>
-                <wp:extent cx="5779770" cy="3337560"/>
+                <wp:extent cx="5780405" cy="3338195"/>
                 <wp:effectExtent l="0" t="0" r="0" b="0"/>
                 <wp:wrapNone/>
                 <wp:docPr id="19" name="Quadro4"/>
@@ -21683,7 +21667,7 @@
                       <wps:spPr>
                         <a:xfrm>
                           <a:off x="0" y="0"/>
-                          <a:ext cx="5779080" cy="3336840"/>
+                          <a:ext cx="5779800" cy="3337560"/>
                         </a:xfrm>
                         <a:prstGeom prst="rect">
                           <a:avLst/>
@@ -21850,7 +21834,7 @@
           </mc:Choice>
           <mc:Fallback>
             <w:pict>
-              <v:rect id="shape_0" ID="Quadro4" stroked="f" style="position:absolute;margin-left:-0.8pt;margin-top:0.05pt;width:455pt;height:262.7pt;mso-position-horizontal:center">
+              <v:rect id="shape_0" ID="Quadro4" stroked="f" style="position:absolute;margin-left:-0.8pt;margin-top:0.05pt;width:455.05pt;height:262.75pt;mso-position-horizontal:center">
                 <w10:wrap type="square"/>
                 <v:fill o:detectmouseclick="t" on="false"/>
                 <v:stroke color="#3465a4" joinstyle="round" endcap="flat"/>
@@ -22042,7 +22026,7 @@
                 <wp:positionV relativeFrom="paragraph">
                   <wp:posOffset>635</wp:posOffset>
                 </wp:positionV>
-                <wp:extent cx="5779770" cy="3337560"/>
+                <wp:extent cx="5780405" cy="3338195"/>
                 <wp:effectExtent l="0" t="0" r="0" b="0"/>
                 <wp:wrapSquare wrapText="largest"/>
                 <wp:docPr id="23" name="Quadro5"/>
@@ -22053,7 +22037,7 @@
                       <wps:spPr>
                         <a:xfrm>
                           <a:off x="0" y="0"/>
-                          <a:ext cx="5779080" cy="3336840"/>
+                          <a:ext cx="5779800" cy="3337560"/>
                         </a:xfrm>
                         <a:prstGeom prst="rect">
                           <a:avLst/>
@@ -22078,7 +22062,7 @@
           </mc:Choice>
           <mc:Fallback>
             <w:pict>
-              <v:rect id="shape_0" ID="Quadro5" stroked="f" style="position:absolute;margin-left:-0.8pt;margin-top:0.05pt;width:455pt;height:262.7pt;mso-position-horizontal:center">
+              <v:rect id="shape_0" ID="Quadro5" stroked="f" style="position:absolute;margin-left:-0.8pt;margin-top:0.05pt;width:455.05pt;height:262.75pt;mso-position-horizontal:center">
                 <w10:wrap type="none"/>
                 <v:fill o:detectmouseclick="t" on="false"/>
                 <v:stroke color="#3465a4" joinstyle="round" endcap="flat"/>
@@ -22097,7 +22081,7 @@
                 <wp:positionV relativeFrom="paragraph">
                   <wp:posOffset>635</wp:posOffset>
                 </wp:positionV>
-                <wp:extent cx="5779770" cy="3337560"/>
+                <wp:extent cx="5780405" cy="3338195"/>
                 <wp:effectExtent l="0" t="0" r="0" b="0"/>
                 <wp:wrapNone/>
                 <wp:docPr id="24" name="Quadro5"/>
@@ -22108,7 +22092,7 @@
                       <wps:spPr>
                         <a:xfrm>
                           <a:off x="0" y="0"/>
-                          <a:ext cx="5779080" cy="3336840"/>
+                          <a:ext cx="5779800" cy="3337560"/>
                         </a:xfrm>
                         <a:prstGeom prst="rect">
                           <a:avLst/>
@@ -22275,7 +22259,7 @@
           </mc:Choice>
           <mc:Fallback>
             <w:pict>
-              <v:rect id="shape_0" ID="Quadro5" stroked="f" style="position:absolute;margin-left:-0.8pt;margin-top:0.05pt;width:455pt;height:262.7pt;mso-position-horizontal:center">
+              <v:rect id="shape_0" ID="Quadro5" stroked="f" style="position:absolute;margin-left:-0.8pt;margin-top:0.05pt;width:455.05pt;height:262.75pt;mso-position-horizontal:center">
                 <w10:wrap type="square"/>
                 <v:fill o:detectmouseclick="t" on="false"/>
                 <v:stroke color="#3465a4" joinstyle="round" endcap="flat"/>
@@ -22566,7 +22550,7 @@
                 <wp:positionV relativeFrom="paragraph">
                   <wp:posOffset>635</wp:posOffset>
                 </wp:positionV>
-                <wp:extent cx="5777230" cy="3335020"/>
+                <wp:extent cx="5777865" cy="3335655"/>
                 <wp:effectExtent l="0" t="0" r="0" b="0"/>
                 <wp:wrapSquare wrapText="largest"/>
                 <wp:docPr id="28" name="Quadro6"/>
@@ -22577,7 +22561,7 @@
                       <wps:spPr>
                         <a:xfrm>
                           <a:off x="0" y="0"/>
-                          <a:ext cx="5776560" cy="3334320"/>
+                          <a:ext cx="5777280" cy="3335040"/>
                         </a:xfrm>
                         <a:prstGeom prst="rect">
                           <a:avLst/>
@@ -22602,7 +22586,7 @@
           </mc:Choice>
           <mc:Fallback>
             <w:pict>
-              <v:rect id="shape_0" ID="Quadro6" stroked="f" style="position:absolute;margin-left:-0.7pt;margin-top:0.05pt;width:454.8pt;height:262.5pt;mso-position-horizontal:center">
+              <v:rect id="shape_0" ID="Quadro6" stroked="f" style="position:absolute;margin-left:-0.7pt;margin-top:0.05pt;width:454.85pt;height:262.55pt;mso-position-horizontal:center">
                 <w10:wrap type="none"/>
                 <v:fill o:detectmouseclick="t" on="false"/>
                 <v:stroke color="#3465a4" joinstyle="round" endcap="flat"/>
@@ -22621,7 +22605,7 @@
                 <wp:positionV relativeFrom="paragraph">
                   <wp:posOffset>635</wp:posOffset>
                 </wp:positionV>
-                <wp:extent cx="5777230" cy="3335020"/>
+                <wp:extent cx="5777865" cy="3335655"/>
                 <wp:effectExtent l="0" t="0" r="0" b="0"/>
                 <wp:wrapNone/>
                 <wp:docPr id="29" name="Quadro6"/>
@@ -22632,7 +22616,7 @@
                       <wps:spPr>
                         <a:xfrm>
                           <a:off x="0" y="0"/>
-                          <a:ext cx="5776560" cy="3334320"/>
+                          <a:ext cx="5777280" cy="3335040"/>
                         </a:xfrm>
                         <a:prstGeom prst="rect">
                           <a:avLst/>
@@ -22799,7 +22783,7 @@
           </mc:Choice>
           <mc:Fallback>
             <w:pict>
-              <v:rect id="shape_0" ID="Quadro6" stroked="f" style="position:absolute;margin-left:-0.7pt;margin-top:0.05pt;width:454.8pt;height:262.5pt;mso-position-horizontal:center">
+              <v:rect id="shape_0" ID="Quadro6" stroked="f" style="position:absolute;margin-left:-0.7pt;margin-top:0.05pt;width:454.85pt;height:262.55pt;mso-position-horizontal:center">
                 <w10:wrap type="square"/>
                 <v:fill o:detectmouseclick="t" on="false"/>
                 <v:stroke color="#3465a4" joinstyle="round" endcap="flat"/>
@@ -30785,7 +30769,7 @@
         <w:docPartGallery w:val="Page Numbers (Bottom of Page)"/>
         <w:docPartUnique w:val="true"/>
       </w:docPartObj>
-      <w:id w:val="1092650633"/>
+      <w:id w:val="1144711802"/>
     </w:sdtPr>
     <w:sdtContent>
       <w:p>
@@ -30886,7 +30870,7 @@
         <w:sz w:val="18"/>
         <w:szCs w:val="18"/>
       </w:rPr>
-      <w:t>19</w:t>
+      <w:t>25</w:t>
     </w:r>
     <w:r>
       <w:rPr>
@@ -30974,11 +30958,11 @@
           <wp:effectExtent l="0" t="0" r="0" b="0"/>
           <wp:wrapTight wrapText="bothSides">
             <wp:wrapPolygon edited="0">
-              <wp:start x="-34" y="0"/>
-              <wp:lineTo x="-34" y="20606"/>
-              <wp:lineTo x="20987" y="20606"/>
-              <wp:lineTo x="20987" y="0"/>
-              <wp:lineTo x="-34" y="0"/>
+              <wp:start x="-36" y="0"/>
+              <wp:lineTo x="-36" y="20601"/>
+              <wp:lineTo x="20984" y="20601"/>
+              <wp:lineTo x="20984" y="0"/>
+              <wp:lineTo x="-36" y="0"/>
             </wp:wrapPolygon>
           </wp:wrapTight>
           <wp:docPr id="1" name="Imagem 1667734149" descr="Desenho com traços pretos em fundo branco&#10;&#10;Descrição gerada automaticamente com confiança média"/>
@@ -31044,18 +31028,18 @@
       </w:tabs>
       <w:rPr/>
     </w:pPr>
-    <w:bookmarkStart w:id="2" w:name="_Hlk33974382"/>
-    <w:bookmarkStart w:id="3" w:name="_Hlk33974381"/>
-    <w:bookmarkStart w:id="4" w:name="_Hlk33953469"/>
-    <w:bookmarkStart w:id="5" w:name="_Hlk33953468"/>
-    <w:bookmarkStart w:id="6" w:name="_Hlk33948839"/>
-    <w:bookmarkStart w:id="7" w:name="_Hlk33948838"/>
-    <w:bookmarkStart w:id="8" w:name="_Hlk33895940"/>
-    <w:bookmarkStart w:id="9" w:name="_Hlk33895939"/>
-    <w:bookmarkStart w:id="10" w:name="_Hlk33895897"/>
-    <w:bookmarkStart w:id="11" w:name="_Hlk33895896"/>
-    <w:bookmarkStart w:id="12" w:name="_Hlk33885724"/>
-    <w:bookmarkStart w:id="13" w:name="_Hlk33885723"/>
+    <w:bookmarkStart w:id="2" w:name="_Hlk33885723"/>
+    <w:bookmarkStart w:id="3" w:name="_Hlk33885724"/>
+    <w:bookmarkStart w:id="4" w:name="_Hlk33895896"/>
+    <w:bookmarkStart w:id="5" w:name="_Hlk33895897"/>
+    <w:bookmarkStart w:id="6" w:name="_Hlk33895939"/>
+    <w:bookmarkStart w:id="7" w:name="_Hlk33895940"/>
+    <w:bookmarkStart w:id="8" w:name="_Hlk33948838"/>
+    <w:bookmarkStart w:id="9" w:name="_Hlk33948839"/>
+    <w:bookmarkStart w:id="10" w:name="_Hlk33953468"/>
+    <w:bookmarkStart w:id="11" w:name="_Hlk33953469"/>
+    <w:bookmarkStart w:id="12" w:name="_Hlk33974381"/>
+    <w:bookmarkStart w:id="13" w:name="_Hlk33974382"/>
     <w:bookmarkEnd w:id="2"/>
     <w:bookmarkEnd w:id="3"/>
     <w:bookmarkEnd w:id="4"/>
@@ -31080,7 +31064,7 @@
               <wp:positionV relativeFrom="paragraph">
                 <wp:posOffset>106680</wp:posOffset>
               </wp:positionV>
-              <wp:extent cx="5762625" cy="1270"/>
+              <wp:extent cx="5763260" cy="1270"/>
               <wp:effectExtent l="0" t="0" r="0" b="0"/>
               <wp:wrapNone/>
               <wp:docPr id="2" name="Conector reto 10"/>
@@ -31091,7 +31075,7 @@
                     <wps:spPr>
                       <a:xfrm>
                         <a:off x="0" y="0"/>
-                        <a:ext cx="5762160" cy="0"/>
+                        <a:ext cx="5762520" cy="0"/>
                       </a:xfrm>
                       <a:prstGeom prst="line">
                         <a:avLst/>
@@ -31127,7 +31111,7 @@
         </mc:Choice>
         <mc:Fallback>
           <w:pict>
-            <v:line id="shape_0" from="-0.25pt,8.4pt" to="453.4pt,8.4pt" ID="Conector reto 10" stroked="t" style="position:absolute;mso-position-horizontal:right;mso-position-horizontal-relative:margin" wp14:anchorId="450CB929">
+            <v:line id="shape_0" from="-0.3pt,8.4pt" to="453.4pt,8.4pt" ID="Conector reto 10" stroked="t" style="position:absolute;mso-position-horizontal:right;mso-position-horizontal-relative:margin" wp14:anchorId="450CB929">
               <v:stroke color="#595959" weight="3240" joinstyle="round" endcap="flat"/>
               <v:fill o:detectmouseclick="t" on="false"/>
             </v:line>
@@ -31174,11 +31158,11 @@
           <wp:effectExtent l="0" t="0" r="0" b="0"/>
           <wp:wrapTight wrapText="bothSides">
             <wp:wrapPolygon edited="0">
-              <wp:start x="-34" y="0"/>
-              <wp:lineTo x="-34" y="20606"/>
-              <wp:lineTo x="20987" y="20606"/>
-              <wp:lineTo x="20987" y="0"/>
-              <wp:lineTo x="-34" y="0"/>
+              <wp:start x="-36" y="0"/>
+              <wp:lineTo x="-36" y="20601"/>
+              <wp:lineTo x="20984" y="20601"/>
+              <wp:lineTo x="20984" y="0"/>
+              <wp:lineTo x="-36" y="0"/>
             </wp:wrapPolygon>
           </wp:wrapTight>
           <wp:docPr id="33" name="Imagem 1750314568" descr="Desenho com traços pretos em fundo branco&#10;&#10;Descrição gerada automaticamente com confiança média"/>
@@ -31244,8 +31228,8 @@
       </w:tabs>
       <w:rPr/>
     </w:pPr>
-    <w:bookmarkStart w:id="18" w:name="_Hlk33913843"/>
-    <w:bookmarkStart w:id="19" w:name="_Hlk33913842"/>
+    <w:bookmarkStart w:id="18" w:name="_Hlk33913842"/>
+    <w:bookmarkStart w:id="19" w:name="_Hlk33913843"/>
     <w:bookmarkEnd w:id="18"/>
     <w:bookmarkEnd w:id="19"/>
     <w:r>
@@ -31260,7 +31244,7 @@
               <wp:positionV relativeFrom="paragraph">
                 <wp:posOffset>106680</wp:posOffset>
               </wp:positionV>
-              <wp:extent cx="5762625" cy="1270"/>
+              <wp:extent cx="5763260" cy="1270"/>
               <wp:effectExtent l="0" t="0" r="0" b="0"/>
               <wp:wrapNone/>
               <wp:docPr id="34" name="Conector reto 1"/>
@@ -31271,7 +31255,7 @@
                     <wps:spPr>
                       <a:xfrm>
                         <a:off x="0" y="0"/>
-                        <a:ext cx="5762160" cy="0"/>
+                        <a:ext cx="5762520" cy="0"/>
                       </a:xfrm>
                       <a:prstGeom prst="line">
                         <a:avLst/>
@@ -31298,7 +31282,7 @@
         </mc:Choice>
         <mc:Fallback>
           <w:pict>
-            <v:line id="shape_0" from="-0.25pt,8.4pt" to="453.4pt,8.4pt" ID="Conector reto 1" stroked="t" style="position:absolute;mso-position-horizontal:right;mso-position-horizontal-relative:margin" wp14:anchorId="31582EE2">
+            <v:line id="shape_0" from="-0.3pt,8.4pt" to="453.4pt,8.4pt" ID="Conector reto 1" stroked="t" style="position:absolute;mso-position-horizontal:right;mso-position-horizontal-relative:margin" wp14:anchorId="31582EE2">
               <v:stroke color="#595959" weight="3240" joinstyle="round" endcap="flat"/>
               <v:fill o:detectmouseclick="t" on="false"/>
             </v:line>

--- a/src/1.4 - TCC.docx
+++ b/src/1.4 - TCC.docx
@@ -246,38 +246,6 @@
       </w:pPr>
       <w:r>
         <w:rPr/>
-      </w:r>
-    </w:p>
-    <w:p>
-      <w:pPr>
-        <w:pStyle w:val="Normal"/>
-        <w:spacing w:lineRule="auto" w:line="360"/>
-        <w:jc w:val="left"/>
-        <w:rPr>
-          <w:b/>
-          <w:b/>
-        </w:rPr>
-      </w:pPr>
-      <w:r>
-        <w:rPr>
-          <w:b/>
-        </w:rPr>
-      </w:r>
-    </w:p>
-    <w:p>
-      <w:pPr>
-        <w:pStyle w:val="Normal"/>
-        <w:spacing w:lineRule="auto" w:line="360"/>
-        <w:jc w:val="left"/>
-        <w:rPr>
-          <w:b/>
-          <w:b/>
-        </w:rPr>
-      </w:pPr>
-      <w:r>
-        <w:rPr>
-          <w:b/>
-        </w:rPr>
       </w:r>
     </w:p>
     <w:p>
@@ -7452,7 +7420,7 @@
                 <w:szCs w:val="22"/>
                 <w:u w:val="none"/>
               </w:rPr>
-              <w:t>https://cdn.myanimelist.net/images/anime/4/19644.jpg</w:t>
+              <w:t>https://cdn.myanimelist.net...</w:t>
             </w:r>
           </w:p>
         </w:tc>
@@ -7975,11 +7943,13 @@
               <w:pStyle w:val="Corpodotexto"/>
               <w:spacing w:lineRule="auto" w:line="240" w:before="0" w:after="140"/>
               <w:jc w:val="center"/>
-              <w:rPr/>
-            </w:pPr>
-            <w:r>
-              <w:rPr>
-                <w:rFonts w:ascii="Arial;sans-serif" w:hAnsi="Arial;sans-serif"/>
+              <w:rPr>
+                <w:rFonts w:ascii="Arial" w:hAnsi="Arial"/>
+              </w:rPr>
+            </w:pPr>
+            <w:r>
+              <w:rPr>
+                <w:rFonts w:ascii="Arial" w:hAnsi="Arial"/>
                 <w:b w:val="false"/>
                 <w:bCs w:val="false"/>
                 <w:i w:val="false"/>
@@ -8116,11 +8086,13 @@
               <w:pStyle w:val="Corpodotexto"/>
               <w:spacing w:lineRule="auto" w:line="240" w:before="0" w:after="140"/>
               <w:jc w:val="center"/>
-              <w:rPr/>
-            </w:pPr>
-            <w:r>
-              <w:rPr>
-                <w:rFonts w:ascii="Arial;sans-serif" w:hAnsi="Arial;sans-serif"/>
+              <w:rPr>
+                <w:rFonts w:ascii="Arial" w:hAnsi="Arial"/>
+              </w:rPr>
+            </w:pPr>
+            <w:r>
+              <w:rPr>
+                <w:rFonts w:ascii="Arial" w:hAnsi="Arial"/>
                 <w:b w:val="false"/>
                 <w:bCs w:val="false"/>
                 <w:i w:val="false"/>
@@ -8257,11 +8229,13 @@
               <w:pStyle w:val="Corpodotexto"/>
               <w:spacing w:lineRule="auto" w:line="240" w:before="0" w:after="140"/>
               <w:jc w:val="center"/>
-              <w:rPr/>
-            </w:pPr>
-            <w:r>
-              <w:rPr>
-                <w:rFonts w:ascii="Arial;sans-serif" w:hAnsi="Arial;sans-serif"/>
+              <w:rPr>
+                <w:rFonts w:ascii="Arial" w:hAnsi="Arial"/>
+              </w:rPr>
+            </w:pPr>
+            <w:r>
+              <w:rPr>
+                <w:rFonts w:ascii="Arial" w:hAnsi="Arial"/>
                 <w:b w:val="false"/>
                 <w:bCs w:val="false"/>
                 <w:i w:val="false"/>
@@ -8398,11 +8372,13 @@
               <w:pStyle w:val="Corpodotexto"/>
               <w:spacing w:lineRule="auto" w:line="240" w:before="0" w:after="140"/>
               <w:jc w:val="center"/>
-              <w:rPr/>
-            </w:pPr>
-            <w:r>
-              <w:rPr>
-                <w:rFonts w:ascii="Arial;sans-serif" w:hAnsi="Arial;sans-serif"/>
+              <w:rPr>
+                <w:rFonts w:ascii="Arial" w:hAnsi="Arial"/>
+              </w:rPr>
+            </w:pPr>
+            <w:r>
+              <w:rPr>
+                <w:rFonts w:ascii="Arial" w:hAnsi="Arial"/>
                 <w:b w:val="false"/>
                 <w:bCs w:val="false"/>
                 <w:i w:val="false"/>
@@ -8539,11 +8515,13 @@
               <w:pStyle w:val="Corpodotexto"/>
               <w:spacing w:lineRule="auto" w:line="240" w:before="0" w:after="140"/>
               <w:jc w:val="center"/>
-              <w:rPr/>
-            </w:pPr>
-            <w:r>
-              <w:rPr>
-                <w:rFonts w:ascii="Arial;sans-serif" w:hAnsi="Arial;sans-serif"/>
+              <w:rPr>
+                <w:rFonts w:ascii="Arial" w:hAnsi="Arial"/>
+              </w:rPr>
+            </w:pPr>
+            <w:r>
+              <w:rPr>
+                <w:rFonts w:ascii="Arial" w:hAnsi="Arial"/>
                 <w:b w:val="false"/>
                 <w:bCs w:val="false"/>
                 <w:i w:val="false"/>
@@ -20136,7 +20114,7 @@
                 <wp:positionV relativeFrom="paragraph">
                   <wp:posOffset>635</wp:posOffset>
                 </wp:positionV>
-                <wp:extent cx="5782945" cy="3340735"/>
+                <wp:extent cx="5784215" cy="3342005"/>
                 <wp:effectExtent l="0" t="0" r="0" b="0"/>
                 <wp:wrapSquare wrapText="largest"/>
                 <wp:docPr id="3" name="Quadro1"/>
@@ -20147,7 +20125,7 @@
                       <wps:spPr>
                         <a:xfrm>
                           <a:off x="0" y="0"/>
-                          <a:ext cx="5782320" cy="3340080"/>
+                          <a:ext cx="5783760" cy="3341520"/>
                         </a:xfrm>
                         <a:prstGeom prst="rect">
                           <a:avLst/>
@@ -20172,7 +20150,7 @@
           </mc:Choice>
           <mc:Fallback>
             <w:pict>
-              <v:rect id="shape_0" ID="Quadro1" stroked="f" style="position:absolute;margin-left:-0.9pt;margin-top:0.05pt;width:455.25pt;height:262.95pt;mso-position-horizontal:center">
+              <v:rect id="shape_0" ID="Quadro1" stroked="f" style="position:absolute;margin-left:-0.95pt;margin-top:0.05pt;width:455.35pt;height:263.05pt;mso-position-horizontal:center">
                 <w10:wrap type="none"/>
                 <v:fill o:detectmouseclick="t" on="false"/>
                 <v:stroke color="#3465a4" joinstyle="round" endcap="flat"/>
@@ -20191,7 +20169,7 @@
                 <wp:positionV relativeFrom="paragraph">
                   <wp:posOffset>635</wp:posOffset>
                 </wp:positionV>
-                <wp:extent cx="5782945" cy="3340735"/>
+                <wp:extent cx="5784215" cy="3342005"/>
                 <wp:effectExtent l="0" t="0" r="0" b="0"/>
                 <wp:wrapNone/>
                 <wp:docPr id="4" name="Quadro1"/>
@@ -20202,7 +20180,7 @@
                       <wps:spPr>
                         <a:xfrm>
                           <a:off x="0" y="0"/>
-                          <a:ext cx="5782320" cy="3340080"/>
+                          <a:ext cx="5783760" cy="3341520"/>
                         </a:xfrm>
                         <a:prstGeom prst="rect">
                           <a:avLst/>
@@ -20369,7 +20347,7 @@
           </mc:Choice>
           <mc:Fallback>
             <w:pict>
-              <v:rect id="shape_0" ID="Quadro1" stroked="f" style="position:absolute;margin-left:-0.9pt;margin-top:0.05pt;width:455.25pt;height:262.95pt;mso-position-horizontal:center">
+              <v:rect id="shape_0" ID="Quadro1" stroked="f" style="position:absolute;margin-left:-0.95pt;margin-top:0.05pt;width:455.35pt;height:263.05pt;mso-position-horizontal:center">
                 <w10:wrap type="square"/>
                 <v:fill o:detectmouseclick="t" on="false"/>
                 <v:stroke color="#3465a4" joinstyle="round" endcap="flat"/>
@@ -20693,7 +20671,7 @@
                 <wp:positionV relativeFrom="paragraph">
                   <wp:posOffset>635</wp:posOffset>
                 </wp:positionV>
-                <wp:extent cx="5781675" cy="3339465"/>
+                <wp:extent cx="5782945" cy="3340735"/>
                 <wp:effectExtent l="0" t="0" r="0" b="0"/>
                 <wp:wrapSquare wrapText="largest"/>
                 <wp:docPr id="8" name="Quadro3"/>
@@ -20704,7 +20682,7 @@
                       <wps:spPr>
                         <a:xfrm>
                           <a:off x="0" y="0"/>
-                          <a:ext cx="5780880" cy="3339000"/>
+                          <a:ext cx="5782320" cy="3340080"/>
                         </a:xfrm>
                         <a:prstGeom prst="rect">
                           <a:avLst/>
@@ -20729,7 +20707,7 @@
           </mc:Choice>
           <mc:Fallback>
             <w:pict>
-              <v:rect id="shape_0" ID="Quadro3" stroked="f" style="position:absolute;margin-left:-0.85pt;margin-top:0.05pt;width:455.15pt;height:262.85pt;mso-position-horizontal:center">
+              <v:rect id="shape_0" ID="Quadro3" stroked="f" style="position:absolute;margin-left:-0.9pt;margin-top:0.05pt;width:455.25pt;height:262.95pt;mso-position-horizontal:center">
                 <w10:wrap type="none"/>
                 <v:fill o:detectmouseclick="t" on="false"/>
                 <v:stroke color="#3465a4" joinstyle="round" endcap="flat"/>
@@ -20748,7 +20726,7 @@
                 <wp:positionV relativeFrom="paragraph">
                   <wp:posOffset>635</wp:posOffset>
                 </wp:positionV>
-                <wp:extent cx="5763895" cy="3321685"/>
+                <wp:extent cx="5765165" cy="3322955"/>
                 <wp:effectExtent l="0" t="0" r="0" b="0"/>
                 <wp:wrapSquare wrapText="largest"/>
                 <wp:docPr id="9" name="Quadro2"/>
@@ -20759,7 +20737,7 @@
                       <wps:spPr>
                         <a:xfrm>
                           <a:off x="0" y="0"/>
-                          <a:ext cx="5763240" cy="3321000"/>
+                          <a:ext cx="5764680" cy="3322440"/>
                         </a:xfrm>
                         <a:prstGeom prst="rect">
                           <a:avLst/>
@@ -20926,7 +20904,7 @@
           </mc:Choice>
           <mc:Fallback>
             <w:pict>
-              <v:rect id="shape_0" ID="Quadro2" stroked="f" style="position:absolute;margin-left:-0.15pt;margin-top:0.05pt;width:453.75pt;height:261.45pt;mso-position-horizontal:center">
+              <v:rect id="shape_0" ID="Quadro2" stroked="f" style="position:absolute;margin-left:-0.2pt;margin-top:0.05pt;width:453.85pt;height:261.55pt;mso-position-horizontal:center">
                 <w10:wrap type="square"/>
                 <v:fill o:detectmouseclick="t" on="false"/>
                 <v:stroke color="#3465a4" joinstyle="round" endcap="flat"/>
@@ -21118,7 +21096,7 @@
                 <wp:positionV relativeFrom="paragraph">
                   <wp:posOffset>635</wp:posOffset>
                 </wp:positionV>
-                <wp:extent cx="5779770" cy="3337560"/>
+                <wp:extent cx="5781040" cy="3338830"/>
                 <wp:effectExtent l="0" t="0" r="0" b="0"/>
                 <wp:wrapSquare wrapText="largest"/>
                 <wp:docPr id="13" name="Quadro3"/>
@@ -21129,7 +21107,7 @@
                       <wps:spPr>
                         <a:xfrm>
                           <a:off x="0" y="0"/>
-                          <a:ext cx="5779080" cy="3336840"/>
+                          <a:ext cx="5780520" cy="3338280"/>
                         </a:xfrm>
                         <a:prstGeom prst="rect">
                           <a:avLst/>
@@ -21154,7 +21132,7 @@
           </mc:Choice>
           <mc:Fallback>
             <w:pict>
-              <v:rect id="shape_0" ID="Quadro3" stroked="f" style="position:absolute;margin-left:-0.8pt;margin-top:0.05pt;width:455pt;height:262.7pt;mso-position-horizontal:center">
+              <v:rect id="shape_0" ID="Quadro3" stroked="f" style="position:absolute;margin-left:-0.85pt;margin-top:0.05pt;width:455.1pt;height:262.8pt;mso-position-horizontal:center">
                 <w10:wrap type="none"/>
                 <v:fill o:detectmouseclick="t" on="false"/>
                 <v:stroke color="#3465a4" joinstyle="round" endcap="flat"/>
@@ -21173,7 +21151,7 @@
                 <wp:positionV relativeFrom="paragraph">
                   <wp:posOffset>635</wp:posOffset>
                 </wp:positionV>
-                <wp:extent cx="5779770" cy="3337560"/>
+                <wp:extent cx="5781040" cy="3338830"/>
                 <wp:effectExtent l="0" t="0" r="0" b="0"/>
                 <wp:wrapNone/>
                 <wp:docPr id="14" name="Quadro3"/>
@@ -21184,7 +21162,7 @@
                       <wps:spPr>
                         <a:xfrm>
                           <a:off x="0" y="0"/>
-                          <a:ext cx="5779080" cy="3336840"/>
+                          <a:ext cx="5780520" cy="3338280"/>
                         </a:xfrm>
                         <a:prstGeom prst="rect">
                           <a:avLst/>
@@ -21351,7 +21329,7 @@
           </mc:Choice>
           <mc:Fallback>
             <w:pict>
-              <v:rect id="shape_0" ID="Quadro3" stroked="f" style="position:absolute;margin-left:-0.8pt;margin-top:0.05pt;width:455pt;height:262.7pt;mso-position-horizontal:center">
+              <v:rect id="shape_0" ID="Quadro3" stroked="f" style="position:absolute;margin-left:-0.85pt;margin-top:0.05pt;width:455.1pt;height:262.8pt;mso-position-horizontal:center">
                 <w10:wrap type="square"/>
                 <v:fill o:detectmouseclick="t" on="false"/>
                 <v:stroke color="#3465a4" joinstyle="round" endcap="flat"/>
@@ -21601,7 +21579,7 @@
                 <wp:positionV relativeFrom="paragraph">
                   <wp:posOffset>635</wp:posOffset>
                 </wp:positionV>
-                <wp:extent cx="5780405" cy="3338195"/>
+                <wp:extent cx="5781675" cy="3339465"/>
                 <wp:effectExtent l="0" t="0" r="0" b="0"/>
                 <wp:wrapSquare wrapText="largest"/>
                 <wp:docPr id="18" name="Quadro4"/>
@@ -21612,7 +21590,7 @@
                       <wps:spPr>
                         <a:xfrm>
                           <a:off x="0" y="0"/>
-                          <a:ext cx="5779800" cy="3337560"/>
+                          <a:ext cx="5780880" cy="3339000"/>
                         </a:xfrm>
                         <a:prstGeom prst="rect">
                           <a:avLst/>
@@ -21637,7 +21615,7 @@
           </mc:Choice>
           <mc:Fallback>
             <w:pict>
-              <v:rect id="shape_0" ID="Quadro4" stroked="f" style="position:absolute;margin-left:-0.8pt;margin-top:0.05pt;width:455.05pt;height:262.75pt;mso-position-horizontal:center">
+              <v:rect id="shape_0" ID="Quadro4" stroked="f" style="position:absolute;margin-left:-0.85pt;margin-top:0.05pt;width:455.15pt;height:262.85pt;mso-position-horizontal:center">
                 <w10:wrap type="none"/>
                 <v:fill o:detectmouseclick="t" on="false"/>
                 <v:stroke color="#3465a4" joinstyle="round" endcap="flat"/>
@@ -21656,7 +21634,7 @@
                 <wp:positionV relativeFrom="paragraph">
                   <wp:posOffset>635</wp:posOffset>
                 </wp:positionV>
-                <wp:extent cx="5780405" cy="3338195"/>
+                <wp:extent cx="5781675" cy="3339465"/>
                 <wp:effectExtent l="0" t="0" r="0" b="0"/>
                 <wp:wrapNone/>
                 <wp:docPr id="19" name="Quadro4"/>
@@ -21667,7 +21645,7 @@
                       <wps:spPr>
                         <a:xfrm>
                           <a:off x="0" y="0"/>
-                          <a:ext cx="5779800" cy="3337560"/>
+                          <a:ext cx="5780880" cy="3339000"/>
                         </a:xfrm>
                         <a:prstGeom prst="rect">
                           <a:avLst/>
@@ -21834,7 +21812,7 @@
           </mc:Choice>
           <mc:Fallback>
             <w:pict>
-              <v:rect id="shape_0" ID="Quadro4" stroked="f" style="position:absolute;margin-left:-0.8pt;margin-top:0.05pt;width:455.05pt;height:262.75pt;mso-position-horizontal:center">
+              <v:rect id="shape_0" ID="Quadro4" stroked="f" style="position:absolute;margin-left:-0.85pt;margin-top:0.05pt;width:455.15pt;height:262.85pt;mso-position-horizontal:center">
                 <w10:wrap type="square"/>
                 <v:fill o:detectmouseclick="t" on="false"/>
                 <v:stroke color="#3465a4" joinstyle="round" endcap="flat"/>
@@ -22026,7 +22004,7 @@
                 <wp:positionV relativeFrom="paragraph">
                   <wp:posOffset>635</wp:posOffset>
                 </wp:positionV>
-                <wp:extent cx="5780405" cy="3338195"/>
+                <wp:extent cx="5781675" cy="3339465"/>
                 <wp:effectExtent l="0" t="0" r="0" b="0"/>
                 <wp:wrapSquare wrapText="largest"/>
                 <wp:docPr id="23" name="Quadro5"/>
@@ -22037,7 +22015,7 @@
                       <wps:spPr>
                         <a:xfrm>
                           <a:off x="0" y="0"/>
-                          <a:ext cx="5779800" cy="3337560"/>
+                          <a:ext cx="5780880" cy="3339000"/>
                         </a:xfrm>
                         <a:prstGeom prst="rect">
                           <a:avLst/>
@@ -22062,7 +22040,7 @@
           </mc:Choice>
           <mc:Fallback>
             <w:pict>
-              <v:rect id="shape_0" ID="Quadro5" stroked="f" style="position:absolute;margin-left:-0.8pt;margin-top:0.05pt;width:455.05pt;height:262.75pt;mso-position-horizontal:center">
+              <v:rect id="shape_0" ID="Quadro5" stroked="f" style="position:absolute;margin-left:-0.85pt;margin-top:0.05pt;width:455.15pt;height:262.85pt;mso-position-horizontal:center">
                 <w10:wrap type="none"/>
                 <v:fill o:detectmouseclick="t" on="false"/>
                 <v:stroke color="#3465a4" joinstyle="round" endcap="flat"/>
@@ -22081,7 +22059,7 @@
                 <wp:positionV relativeFrom="paragraph">
                   <wp:posOffset>635</wp:posOffset>
                 </wp:positionV>
-                <wp:extent cx="5780405" cy="3338195"/>
+                <wp:extent cx="5781675" cy="3339465"/>
                 <wp:effectExtent l="0" t="0" r="0" b="0"/>
                 <wp:wrapNone/>
                 <wp:docPr id="24" name="Quadro5"/>
@@ -22092,7 +22070,7 @@
                       <wps:spPr>
                         <a:xfrm>
                           <a:off x="0" y="0"/>
-                          <a:ext cx="5779800" cy="3337560"/>
+                          <a:ext cx="5780880" cy="3339000"/>
                         </a:xfrm>
                         <a:prstGeom prst="rect">
                           <a:avLst/>
@@ -22259,7 +22237,7 @@
           </mc:Choice>
           <mc:Fallback>
             <w:pict>
-              <v:rect id="shape_0" ID="Quadro5" stroked="f" style="position:absolute;margin-left:-0.8pt;margin-top:0.05pt;width:455.05pt;height:262.75pt;mso-position-horizontal:center">
+              <v:rect id="shape_0" ID="Quadro5" stroked="f" style="position:absolute;margin-left:-0.85pt;margin-top:0.05pt;width:455.15pt;height:262.85pt;mso-position-horizontal:center">
                 <w10:wrap type="square"/>
                 <v:fill o:detectmouseclick="t" on="false"/>
                 <v:stroke color="#3465a4" joinstyle="round" endcap="flat"/>
@@ -22550,7 +22528,7 @@
                 <wp:positionV relativeFrom="paragraph">
                   <wp:posOffset>635</wp:posOffset>
                 </wp:positionV>
-                <wp:extent cx="5777865" cy="3335655"/>
+                <wp:extent cx="5779135" cy="3336925"/>
                 <wp:effectExtent l="0" t="0" r="0" b="0"/>
                 <wp:wrapSquare wrapText="largest"/>
                 <wp:docPr id="28" name="Quadro6"/>
@@ -22561,7 +22539,7 @@
                       <wps:spPr>
                         <a:xfrm>
                           <a:off x="0" y="0"/>
-                          <a:ext cx="5777280" cy="3335040"/>
+                          <a:ext cx="5778360" cy="3336120"/>
                         </a:xfrm>
                         <a:prstGeom prst="rect">
                           <a:avLst/>
@@ -22586,7 +22564,7 @@
           </mc:Choice>
           <mc:Fallback>
             <w:pict>
-              <v:rect id="shape_0" ID="Quadro6" stroked="f" style="position:absolute;margin-left:-0.7pt;margin-top:0.05pt;width:454.85pt;height:262.55pt;mso-position-horizontal:center">
+              <v:rect id="shape_0" ID="Quadro6" stroked="f" style="position:absolute;margin-left:-0.75pt;margin-top:0.05pt;width:454.95pt;height:262.65pt;mso-position-horizontal:center">
                 <w10:wrap type="none"/>
                 <v:fill o:detectmouseclick="t" on="false"/>
                 <v:stroke color="#3465a4" joinstyle="round" endcap="flat"/>
@@ -22605,7 +22583,7 @@
                 <wp:positionV relativeFrom="paragraph">
                   <wp:posOffset>635</wp:posOffset>
                 </wp:positionV>
-                <wp:extent cx="5777865" cy="3335655"/>
+                <wp:extent cx="5779135" cy="3336925"/>
                 <wp:effectExtent l="0" t="0" r="0" b="0"/>
                 <wp:wrapNone/>
                 <wp:docPr id="29" name="Quadro6"/>
@@ -22616,7 +22594,7 @@
                       <wps:spPr>
                         <a:xfrm>
                           <a:off x="0" y="0"/>
-                          <a:ext cx="5777280" cy="3335040"/>
+                          <a:ext cx="5778360" cy="3336120"/>
                         </a:xfrm>
                         <a:prstGeom prst="rect">
                           <a:avLst/>
@@ -22783,7 +22761,7 @@
           </mc:Choice>
           <mc:Fallback>
             <w:pict>
-              <v:rect id="shape_0" ID="Quadro6" stroked="f" style="position:absolute;margin-left:-0.7pt;margin-top:0.05pt;width:454.85pt;height:262.55pt;mso-position-horizontal:center">
+              <v:rect id="shape_0" ID="Quadro6" stroked="f" style="position:absolute;margin-left:-0.75pt;margin-top:0.05pt;width:454.95pt;height:262.65pt;mso-position-horizontal:center">
                 <w10:wrap type="square"/>
                 <v:fill o:detectmouseclick="t" on="false"/>
                 <v:stroke color="#3465a4" joinstyle="round" endcap="flat"/>
@@ -30769,7 +30747,7 @@
         <w:docPartGallery w:val="Page Numbers (Bottom of Page)"/>
         <w:docPartUnique w:val="true"/>
       </w:docPartObj>
-      <w:id w:val="1144711802"/>
+      <w:id w:val="1473696099"/>
     </w:sdtPr>
     <w:sdtContent>
       <w:p>
@@ -30870,7 +30848,7 @@
         <w:sz w:val="18"/>
         <w:szCs w:val="18"/>
       </w:rPr>
-      <w:t>25</w:t>
+      <w:t>6</w:t>
     </w:r>
     <w:r>
       <w:rPr>
@@ -30958,11 +30936,11 @@
           <wp:effectExtent l="0" t="0" r="0" b="0"/>
           <wp:wrapTight wrapText="bothSides">
             <wp:wrapPolygon edited="0">
-              <wp:start x="-36" y="0"/>
-              <wp:lineTo x="-36" y="20601"/>
-              <wp:lineTo x="20984" y="20601"/>
-              <wp:lineTo x="20984" y="0"/>
-              <wp:lineTo x="-36" y="0"/>
+              <wp:start x="-40" y="0"/>
+              <wp:lineTo x="-40" y="20591"/>
+              <wp:lineTo x="20978" y="20591"/>
+              <wp:lineTo x="20978" y="0"/>
+              <wp:lineTo x="-40" y="0"/>
             </wp:wrapPolygon>
           </wp:wrapTight>
           <wp:docPr id="1" name="Imagem 1667734149" descr="Desenho com traços pretos em fundo branco&#10;&#10;Descrição gerada automaticamente com confiança média"/>
@@ -31064,7 +31042,7 @@
               <wp:positionV relativeFrom="paragraph">
                 <wp:posOffset>106680</wp:posOffset>
               </wp:positionV>
-              <wp:extent cx="5763260" cy="1270"/>
+              <wp:extent cx="5764530" cy="1270"/>
               <wp:effectExtent l="0" t="0" r="0" b="0"/>
               <wp:wrapNone/>
               <wp:docPr id="2" name="Conector reto 10"/>
@@ -31075,7 +31053,7 @@
                     <wps:spPr>
                       <a:xfrm>
                         <a:off x="0" y="0"/>
-                        <a:ext cx="5762520" cy="0"/>
+                        <a:ext cx="5763960" cy="0"/>
                       </a:xfrm>
                       <a:prstGeom prst="line">
                         <a:avLst/>
@@ -31111,7 +31089,7 @@
         </mc:Choice>
         <mc:Fallback>
           <w:pict>
-            <v:line id="shape_0" from="-0.3pt,8.4pt" to="453.4pt,8.4pt" ID="Conector reto 10" stroked="t" style="position:absolute;mso-position-horizontal:right;mso-position-horizontal-relative:margin" wp14:anchorId="450CB929">
+            <v:line id="shape_0" from="-0.4pt,8.4pt" to="453.4pt,8.4pt" ID="Conector reto 10" stroked="t" style="position:absolute;mso-position-horizontal:right;mso-position-horizontal-relative:margin" wp14:anchorId="450CB929">
               <v:stroke color="#595959" weight="3240" joinstyle="round" endcap="flat"/>
               <v:fill o:detectmouseclick="t" on="false"/>
             </v:line>
@@ -31158,11 +31136,11 @@
           <wp:effectExtent l="0" t="0" r="0" b="0"/>
           <wp:wrapTight wrapText="bothSides">
             <wp:wrapPolygon edited="0">
-              <wp:start x="-36" y="0"/>
-              <wp:lineTo x="-36" y="20601"/>
-              <wp:lineTo x="20984" y="20601"/>
-              <wp:lineTo x="20984" y="0"/>
-              <wp:lineTo x="-36" y="0"/>
+              <wp:start x="-40" y="0"/>
+              <wp:lineTo x="-40" y="20591"/>
+              <wp:lineTo x="20978" y="20591"/>
+              <wp:lineTo x="20978" y="0"/>
+              <wp:lineTo x="-40" y="0"/>
             </wp:wrapPolygon>
           </wp:wrapTight>
           <wp:docPr id="33" name="Imagem 1750314568" descr="Desenho com traços pretos em fundo branco&#10;&#10;Descrição gerada automaticamente com confiança média"/>
@@ -31244,7 +31222,7 @@
               <wp:positionV relativeFrom="paragraph">
                 <wp:posOffset>106680</wp:posOffset>
               </wp:positionV>
-              <wp:extent cx="5763260" cy="1270"/>
+              <wp:extent cx="5764530" cy="1270"/>
               <wp:effectExtent l="0" t="0" r="0" b="0"/>
               <wp:wrapNone/>
               <wp:docPr id="34" name="Conector reto 1"/>
@@ -31255,7 +31233,7 @@
                     <wps:spPr>
                       <a:xfrm>
                         <a:off x="0" y="0"/>
-                        <a:ext cx="5762520" cy="0"/>
+                        <a:ext cx="5763960" cy="0"/>
                       </a:xfrm>
                       <a:prstGeom prst="line">
                         <a:avLst/>
@@ -31282,7 +31260,7 @@
         </mc:Choice>
         <mc:Fallback>
           <w:pict>
-            <v:line id="shape_0" from="-0.3pt,8.4pt" to="453.4pt,8.4pt" ID="Conector reto 1" stroked="t" style="position:absolute;mso-position-horizontal:right;mso-position-horizontal-relative:margin" wp14:anchorId="31582EE2">
+            <v:line id="shape_0" from="-0.4pt,8.4pt" to="453.4pt,8.4pt" ID="Conector reto 1" stroked="t" style="position:absolute;mso-position-horizontal:right;mso-position-horizontal-relative:margin" wp14:anchorId="31582EE2">
               <v:stroke color="#595959" weight="3240" joinstyle="round" endcap="flat"/>
               <v:fill o:detectmouseclick="t" on="false"/>
             </v:line>
